--- a/Milestone_1/SEMP.docx
+++ b/Milestone_1/SEMP.docx
@@ -1,6 +1,6 @@
 
 <file path=word/document.xml><?xml version="1.0" encoding="utf-8"?>
-<w:document xmlns:wpc="http://schemas.microsoft.com/office/word/2010/wordprocessingCanvas" xmlns:cx="http://schemas.microsoft.com/office/drawing/2014/chartex" xmlns:cx1="http://schemas.microsoft.com/office/drawing/2015/9/8/chartex" xmlns:cx2="http://schemas.microsoft.com/office/drawing/2015/10/21/chartex" xmlns:cx3="http://schemas.microsoft.com/office/drawing/2016/5/9/chartex" xmlns:cx4="http://schemas.microsoft.com/office/drawing/2016/5/10/chartex" xmlns:cx5="http://schemas.microsoft.com/office/drawing/2016/5/11/chartex" xmlns:cx6="http://schemas.microsoft.com/office/drawing/2016/5/12/chartex" xmlns:cx7="http://schemas.microsoft.com/office/drawing/2016/5/13/chartex" xmlns:cx8="http://schemas.microsoft.com/office/drawing/2016/5/14/chartex" xmlns:mc="http://schemas.openxmlformats.org/markup-compatibility/2006" xmlns:aink="http://schemas.microsoft.com/office/drawing/2016/ink" xmlns:am3d="http://schemas.microsoft.com/office/drawing/2017/model3d" xmlns:o="urn:schemas-microsoft-com:office:office" xmlns:oel="http://schemas.microsoft.com/office/2019/extlst" xmlns:r="http://schemas.openxmlformats.org/officeDocument/2006/relationships" xmlns:m="http://schemas.openxmlformats.org/officeDocument/2006/math" xmlns:v="urn:schemas-microsoft-com:vml" xmlns:wp14="http://schemas.microsoft.com/office/word/2010/wordprocessingDrawing" xmlns:wp="http://schemas.openxmlformats.org/drawingml/2006/wordprocessingDrawing" xmlns:w10="urn:schemas-microsoft-com:office:word" xmlns:w="http://schemas.openxmlformats.org/wordprocessingml/2006/main" xmlns:w14="http://schemas.microsoft.com/office/word/2010/wordml" xmlns:w15="http://schemas.microsoft.com/office/word/2012/wordml" xmlns:w16cex="http://schemas.microsoft.com/office/word/2018/wordml/cex" xmlns:w16cid="http://schemas.microsoft.com/office/word/2016/wordml/cid" xmlns:w16="http://schemas.microsoft.com/office/word/2018/wordml" xmlns:w16du="http://schemas.microsoft.com/office/word/2023/wordml/word16du" xmlns:w16sdtdh="http://schemas.microsoft.com/office/word/2020/wordml/sdtdatahash" xmlns:w16se="http://schemas.microsoft.com/office/word/2015/wordml/symex" xmlns:wpg="http://schemas.microsoft.com/office/word/2010/wordprocessingGroup" xmlns:wpi="http://schemas.microsoft.com/office/word/2010/wordprocessingInk" xmlns:wne="http://schemas.microsoft.com/office/word/2006/wordml" xmlns:wps="http://schemas.microsoft.com/office/word/2010/wordprocessingShape" xmlns:a="http://schemas.openxmlformats.org/drawingml/2006/main" xmlns:pic="http://schemas.openxmlformats.org/drawingml/2006/picture" xmlns:a14="http://schemas.microsoft.com/office/drawing/2010/main" mc:Ignorable="w14 w15 w16se w16cid w16 w16cex w16sdtdh wp14">
+<w:document xmlns:wpc="http://schemas.microsoft.com/office/word/2010/wordprocessingCanvas" xmlns:cx="http://schemas.microsoft.com/office/drawing/2014/chartex" xmlns:cx1="http://schemas.microsoft.com/office/drawing/2015/9/8/chartex" xmlns:cx2="http://schemas.microsoft.com/office/drawing/2015/10/21/chartex" xmlns:cx3="http://schemas.microsoft.com/office/drawing/2016/5/9/chartex" xmlns:cx4="http://schemas.microsoft.com/office/drawing/2016/5/10/chartex" xmlns:cx5="http://schemas.microsoft.com/office/drawing/2016/5/11/chartex" xmlns:cx6="http://schemas.microsoft.com/office/drawing/2016/5/12/chartex" xmlns:cx7="http://schemas.microsoft.com/office/drawing/2016/5/13/chartex" xmlns:cx8="http://schemas.microsoft.com/office/drawing/2016/5/14/chartex" xmlns:mc="http://schemas.openxmlformats.org/markup-compatibility/2006" xmlns:aink="http://schemas.microsoft.com/office/drawing/2016/ink" xmlns:am3d="http://schemas.microsoft.com/office/drawing/2017/model3d" xmlns:o="urn:schemas-microsoft-com:office:office" xmlns:oel="http://schemas.microsoft.com/office/2019/extlst" xmlns:r="http://schemas.openxmlformats.org/officeDocument/2006/relationships" xmlns:m="http://schemas.openxmlformats.org/officeDocument/2006/math" xmlns:v="urn:schemas-microsoft-com:vml" xmlns:wp14="http://schemas.microsoft.com/office/word/2010/wordprocessingDrawing" xmlns:wp="http://schemas.openxmlformats.org/drawingml/2006/wordprocessingDrawing" xmlns:w10="urn:schemas-microsoft-com:office:word" xmlns:w="http://schemas.openxmlformats.org/wordprocessingml/2006/main" xmlns:w14="http://schemas.microsoft.com/office/word/2010/wordml" xmlns:w15="http://schemas.microsoft.com/office/word/2012/wordml" xmlns:w16cex="http://schemas.microsoft.com/office/word/2018/wordml/cex" xmlns:w16cid="http://schemas.microsoft.com/office/word/2016/wordml/cid" xmlns:w16="http://schemas.microsoft.com/office/word/2018/wordml" xmlns:w16sdtdh="http://schemas.microsoft.com/office/word/2020/wordml/sdtdatahash" xmlns:w16se="http://schemas.microsoft.com/office/word/2015/wordml/symex" xmlns:wpg="http://schemas.microsoft.com/office/word/2010/wordprocessingGroup" xmlns:wpi="http://schemas.microsoft.com/office/word/2010/wordprocessingInk" xmlns:wne="http://schemas.microsoft.com/office/word/2006/wordml" xmlns:wps="http://schemas.microsoft.com/office/word/2010/wordprocessingShape" mc:Ignorable="w14 w15 w16se w16cid w16 w16cex w16sdtdh wp14">
   <w:body>
     <w:p>
       <w:pPr>
@@ -13,7 +13,7 @@
       <w:pPr>
         <w:jc w:val="center"/>
         <w:rPr>
-          <w:rFonts w:ascii="Calibri" w:hAnsi="Calibri" w:eastAsia="Calibri" w:cs="Calibri"/>
+          <w:rFonts w:ascii="Calibri" w:eastAsia="Calibri" w:hAnsi="Calibri" w:cs="Calibri"/>
           <w:color w:val="000000" w:themeColor="text1"/>
           <w:lang w:val="en-GB"/>
         </w:rPr>
@@ -69,7 +69,7 @@
       <w:pPr>
         <w:jc w:val="center"/>
         <w:rPr>
-          <w:rFonts w:ascii="Calibri" w:hAnsi="Calibri" w:eastAsia="Calibri" w:cs="Calibri"/>
+          <w:rFonts w:ascii="Calibri" w:eastAsia="Calibri" w:hAnsi="Calibri" w:cs="Calibri"/>
           <w:color w:val="000000" w:themeColor="text1"/>
           <w:lang w:val="en-GB"/>
         </w:rPr>
@@ -77,10 +77,10 @@
     </w:p>
     <w:p>
       <w:pPr>
-        <w:pStyle w:val="Heading2"/>
+        <w:pStyle w:val="Overskrift2"/>
         <w:jc w:val="center"/>
         <w:rPr>
-          <w:rFonts w:ascii="Lato" w:hAnsi="Lato" w:eastAsia="Lato" w:cs="Lato"/>
+          <w:rFonts w:ascii="Lato" w:eastAsia="Lato" w:hAnsi="Lato" w:cs="Lato"/>
           <w:color w:val="494C4E"/>
           <w:sz w:val="24"/>
           <w:szCs w:val="24"/>
@@ -89,7 +89,7 @@
       </w:pPr>
       <w:r>
         <w:rPr>
-          <w:rFonts w:ascii="Lato" w:hAnsi="Lato" w:eastAsia="Lato" w:cs="Lato"/>
+          <w:rFonts w:ascii="Lato" w:eastAsia="Lato" w:hAnsi="Lato" w:cs="Lato"/>
           <w:b/>
           <w:color w:val="494C4E"/>
           <w:sz w:val="24"/>
@@ -102,7 +102,7 @@
     <w:p>
       <w:pPr>
         <w:rPr>
-          <w:rFonts w:ascii="Calibri" w:hAnsi="Calibri" w:eastAsia="Calibri" w:cs="Calibri"/>
+          <w:rFonts w:ascii="Calibri" w:eastAsia="Calibri" w:hAnsi="Calibri" w:cs="Calibri"/>
           <w:color w:val="000000" w:themeColor="text1"/>
           <w:lang w:val="en-GB"/>
         </w:rPr>
@@ -112,7 +112,7 @@
       <w:pPr>
         <w:jc w:val="center"/>
         <w:rPr>
-          <w:rFonts w:ascii="Segoe UI" w:hAnsi="Segoe UI" w:eastAsia="Segoe UI" w:cs="Segoe UI"/>
+          <w:rFonts w:ascii="Segoe UI" w:eastAsia="Segoe UI" w:hAnsi="Segoe UI" w:cs="Segoe UI"/>
           <w:color w:val="000000" w:themeColor="text1"/>
           <w:sz w:val="24"/>
           <w:szCs w:val="24"/>
@@ -121,385 +121,330 @@
       </w:pPr>
       <w:r>
         <w:rPr>
-          <w:rFonts w:ascii="Segoe UI" w:hAnsi="Segoe UI" w:eastAsia="Segoe UI" w:cs="Segoe UI"/>
+          <w:rFonts w:ascii="Segoe UI" w:eastAsia="Segoe UI" w:hAnsi="Segoe UI" w:cs="Segoe UI"/>
           <w:color w:val="000000" w:themeColor="text1"/>
           <w:sz w:val="24"/>
           <w:szCs w:val="24"/>
           <w:lang w:val="en-US"/>
         </w:rPr>
-        <w:t xml:space="preserve">Oliver </w:t>
-      </w:r>
-      <w:proofErr w:type="spellStart"/>
-      <w:r>
-        <w:rPr>
-          <w:rFonts w:ascii="Segoe UI" w:hAnsi="Segoe UI" w:eastAsia="Segoe UI" w:cs="Segoe UI"/>
+        <w:t>Oliver Fridorf – 201907235</w:t>
+      </w:r>
+    </w:p>
+    <w:p>
+      <w:pPr>
+        <w:jc w:val="center"/>
+        <w:rPr>
+          <w:rFonts w:ascii="Segoe UI" w:eastAsia="Segoe UI" w:hAnsi="Segoe UI" w:cs="Segoe UI"/>
           <w:color w:val="000000" w:themeColor="text1"/>
           <w:sz w:val="24"/>
           <w:szCs w:val="24"/>
-          <w:lang w:val="en-US"/>
-        </w:rPr>
-        <w:t>Fridorf</w:t>
-      </w:r>
-      <w:proofErr w:type="spellEnd"/>
-      <w:r>
-        <w:rPr>
-          <w:rFonts w:ascii="Segoe UI" w:hAnsi="Segoe UI" w:eastAsia="Segoe UI" w:cs="Segoe UI"/>
+        </w:rPr>
+      </w:pPr>
+      <w:r>
+        <w:rPr>
+          <w:rFonts w:ascii="Segoe UI" w:eastAsia="Segoe UI" w:hAnsi="Segoe UI" w:cs="Segoe UI"/>
           <w:color w:val="000000" w:themeColor="text1"/>
           <w:sz w:val="24"/>
           <w:szCs w:val="24"/>
-          <w:lang w:val="en-US"/>
-        </w:rPr>
-        <w:t xml:space="preserve"> – 201907235</w:t>
+        </w:rPr>
+        <w:t>Tobias Andersen – 201905423</w:t>
       </w:r>
     </w:p>
     <w:p>
       <w:pPr>
         <w:jc w:val="center"/>
         <w:rPr>
-          <w:rFonts w:ascii="Segoe UI" w:hAnsi="Segoe UI" w:eastAsia="Segoe UI" w:cs="Segoe UI"/>
+          <w:rFonts w:ascii="Segoe UI" w:eastAsia="Segoe UI" w:hAnsi="Segoe UI" w:cs="Segoe UI"/>
+          <w:color w:val="000000" w:themeColor="text1"/>
+          <w:sz w:val="24"/>
+          <w:szCs w:val="24"/>
+        </w:rPr>
+      </w:pPr>
+      <w:r>
+        <w:rPr>
+          <w:rFonts w:ascii="Segoe UI" w:eastAsia="Segoe UI" w:hAnsi="Segoe UI" w:cs="Segoe UI"/>
+          <w:color w:val="000000" w:themeColor="text1"/>
+          <w:sz w:val="24"/>
+          <w:szCs w:val="24"/>
+        </w:rPr>
+        <w:t>Lasse Bjørnskov – 201907292</w:t>
+      </w:r>
+    </w:p>
+    <w:p>
+      <w:pPr>
+        <w:jc w:val="center"/>
+        <w:rPr>
+          <w:rFonts w:ascii="Segoe UI" w:eastAsia="Segoe UI" w:hAnsi="Segoe UI" w:cs="Segoe UI"/>
+          <w:color w:val="000000" w:themeColor="text1"/>
+          <w:sz w:val="24"/>
+          <w:szCs w:val="24"/>
+        </w:rPr>
+      </w:pPr>
+      <w:r>
+        <w:rPr>
+          <w:rFonts w:ascii="Segoe UI" w:eastAsia="Segoe UI" w:hAnsi="Segoe UI" w:cs="Segoe UI"/>
+          <w:color w:val="000000" w:themeColor="text1"/>
+          <w:sz w:val="24"/>
+          <w:szCs w:val="24"/>
+        </w:rPr>
+        <w:t>Michael Nørbo – 202202966</w:t>
+      </w:r>
+    </w:p>
+    <w:p>
+      <w:pPr>
+        <w:jc w:val="center"/>
+        <w:rPr>
+          <w:rFonts w:ascii="Segoe UI" w:eastAsia="Segoe UI" w:hAnsi="Segoe UI" w:cs="Segoe UI"/>
+          <w:color w:val="000000" w:themeColor="text1"/>
+          <w:sz w:val="24"/>
+          <w:szCs w:val="24"/>
+        </w:rPr>
+      </w:pPr>
+      <w:r>
+        <w:rPr>
+          <w:rFonts w:ascii="Segoe UI" w:eastAsia="Segoe UI" w:hAnsi="Segoe UI" w:cs="Segoe UI"/>
+          <w:color w:val="000000" w:themeColor="text1"/>
+          <w:sz w:val="24"/>
+          <w:szCs w:val="24"/>
+        </w:rPr>
+        <w:t>Anisa Mohamed – 201806371</w:t>
+      </w:r>
+    </w:p>
+    <w:p>
+      <w:pPr>
+        <w:jc w:val="center"/>
+        <w:rPr>
+          <w:rFonts w:ascii="Segoe UI" w:eastAsia="Segoe UI" w:hAnsi="Segoe UI" w:cs="Segoe UI"/>
+          <w:color w:val="000000" w:themeColor="text1"/>
+          <w:sz w:val="24"/>
+          <w:szCs w:val="24"/>
+        </w:rPr>
+      </w:pPr>
+      <w:r>
+        <w:rPr>
+          <w:rFonts w:ascii="Segoe UI" w:eastAsia="Segoe UI" w:hAnsi="Segoe UI" w:cs="Segoe UI"/>
+          <w:color w:val="000000" w:themeColor="text1"/>
+          <w:sz w:val="24"/>
+          <w:szCs w:val="24"/>
+        </w:rPr>
+        <w:t xml:space="preserve">Julia </w:t>
+      </w:r>
+      <w:proofErr w:type="spellStart"/>
+      <w:r>
+        <w:rPr>
+          <w:rFonts w:ascii="Segoe UI" w:eastAsia="Segoe UI" w:hAnsi="Segoe UI" w:cs="Segoe UI"/>
+          <w:color w:val="000000" w:themeColor="text1"/>
+          <w:sz w:val="24"/>
+          <w:szCs w:val="24"/>
+        </w:rPr>
+        <w:t>walczynska</w:t>
+      </w:r>
+      <w:proofErr w:type="spellEnd"/>
+      <w:r>
+        <w:rPr>
+          <w:rFonts w:ascii="Segoe UI" w:eastAsia="Segoe UI" w:hAnsi="Segoe UI" w:cs="Segoe UI"/>
+          <w:color w:val="000000" w:themeColor="text1"/>
+          <w:sz w:val="24"/>
+          <w:szCs w:val="24"/>
+        </w:rPr>
+        <w:t xml:space="preserve"> – 202202970</w:t>
+      </w:r>
+    </w:p>
+    <w:p>
+      <w:pPr>
+        <w:jc w:val="center"/>
+        <w:rPr>
+          <w:rFonts w:ascii="Segoe UI" w:eastAsia="Segoe UI" w:hAnsi="Segoe UI" w:cs="Segoe UI"/>
+          <w:color w:val="000000" w:themeColor="text1"/>
+          <w:sz w:val="24"/>
+          <w:szCs w:val="24"/>
+        </w:rPr>
+      </w:pPr>
+      <w:r>
+        <w:rPr>
+          <w:rFonts w:ascii="Segoe UI" w:eastAsia="Segoe UI" w:hAnsi="Segoe UI" w:cs="Segoe UI"/>
+          <w:color w:val="000000" w:themeColor="text1"/>
+          <w:sz w:val="24"/>
+          <w:szCs w:val="24"/>
+        </w:rPr>
+        <w:t>Claes Jensen – 201907300</w:t>
+      </w:r>
+    </w:p>
+    <w:p>
+      <w:pPr>
+        <w:jc w:val="center"/>
+        <w:rPr>
+          <w:rFonts w:ascii="Segoe UI" w:eastAsia="Segoe UI" w:hAnsi="Segoe UI" w:cs="Segoe UI"/>
+          <w:color w:val="000000" w:themeColor="text1"/>
+          <w:sz w:val="24"/>
+          <w:szCs w:val="24"/>
+        </w:rPr>
+      </w:pPr>
+      <w:r>
+        <w:rPr>
+          <w:rFonts w:ascii="Segoe UI" w:eastAsia="Segoe UI" w:hAnsi="Segoe UI" w:cs="Segoe UI"/>
+          <w:color w:val="000000" w:themeColor="text1"/>
+          <w:sz w:val="24"/>
+          <w:szCs w:val="24"/>
+        </w:rPr>
+        <w:t>Henrik Buhl – 201905590</w:t>
+      </w:r>
+    </w:p>
+    <w:p>
+      <w:pPr>
+        <w:jc w:val="center"/>
+        <w:rPr>
+          <w:rFonts w:ascii="Segoe UI" w:eastAsia="Segoe UI" w:hAnsi="Segoe UI" w:cs="Segoe UI"/>
+          <w:color w:val="000000" w:themeColor="text1"/>
+          <w:sz w:val="24"/>
+          <w:szCs w:val="24"/>
+        </w:rPr>
+      </w:pPr>
+      <w:r>
+        <w:rPr>
+          <w:rFonts w:ascii="Segoe UI" w:eastAsia="Segoe UI" w:hAnsi="Segoe UI" w:cs="Segoe UI"/>
+          <w:color w:val="000000" w:themeColor="text1"/>
+          <w:sz w:val="24"/>
+          <w:szCs w:val="24"/>
+        </w:rPr>
+        <w:t xml:space="preserve">Dilan </w:t>
+      </w:r>
+      <w:proofErr w:type="spellStart"/>
+      <w:r>
+        <w:rPr>
+          <w:rFonts w:ascii="Segoe UI" w:eastAsia="Segoe UI" w:hAnsi="Segoe UI" w:cs="Segoe UI"/>
+          <w:color w:val="000000" w:themeColor="text1"/>
+          <w:sz w:val="24"/>
+          <w:szCs w:val="24"/>
+        </w:rPr>
+        <w:t>Celebi</w:t>
+      </w:r>
+      <w:proofErr w:type="spellEnd"/>
+      <w:r>
+        <w:rPr>
+          <w:rFonts w:ascii="Segoe UI" w:eastAsia="Segoe UI" w:hAnsi="Segoe UI" w:cs="Segoe UI"/>
+          <w:color w:val="000000" w:themeColor="text1"/>
+          <w:sz w:val="24"/>
+          <w:szCs w:val="24"/>
+        </w:rPr>
+        <w:t xml:space="preserve"> – 202202967</w:t>
+      </w:r>
+    </w:p>
+    <w:p>
+      <w:pPr>
+        <w:jc w:val="center"/>
+        <w:rPr>
+          <w:rFonts w:ascii="Segoe UI" w:eastAsia="Segoe UI" w:hAnsi="Segoe UI" w:cs="Segoe UI"/>
+          <w:color w:val="000000" w:themeColor="text1"/>
+          <w:sz w:val="24"/>
+          <w:szCs w:val="24"/>
+        </w:rPr>
+      </w:pPr>
+      <w:r>
+        <w:rPr>
+          <w:rFonts w:ascii="Segoe UI" w:eastAsia="Segoe UI" w:hAnsi="Segoe UI" w:cs="Segoe UI"/>
+          <w:color w:val="000000" w:themeColor="text1"/>
+          <w:sz w:val="24"/>
+          <w:szCs w:val="24"/>
+        </w:rPr>
+        <w:t>Johansen, Alexander Stæhr – 201905865</w:t>
+      </w:r>
+    </w:p>
+    <w:p>
+      <w:pPr>
+        <w:jc w:val="center"/>
+        <w:rPr>
+          <w:rFonts w:ascii="Segoe UI" w:eastAsia="Segoe UI" w:hAnsi="Segoe UI" w:cs="Segoe UI"/>
           <w:color w:val="000000" w:themeColor="text1"/>
           <w:sz w:val="24"/>
           <w:szCs w:val="24"/>
           <w:lang w:val="en-GB"/>
         </w:rPr>
       </w:pPr>
-      <w:r>
-        <w:rPr>
-          <w:rFonts w:ascii="Segoe UI" w:hAnsi="Segoe UI" w:eastAsia="Segoe UI" w:cs="Segoe UI"/>
+      <w:proofErr w:type="spellStart"/>
+      <w:r>
+        <w:rPr>
+          <w:rFonts w:ascii="Segoe UI" w:eastAsia="Segoe UI" w:hAnsi="Segoe UI" w:cs="Segoe UI"/>
           <w:color w:val="000000" w:themeColor="text1"/>
           <w:sz w:val="24"/>
           <w:szCs w:val="24"/>
-          <w:lang w:val="en-GB"/>
-        </w:rPr>
-        <w:t>Tobias Andersen – 201905423</w:t>
-      </w:r>
-    </w:p>
-    <w:p>
-      <w:pPr>
-        <w:jc w:val="center"/>
-        <w:rPr>
-          <w:rFonts w:ascii="Segoe UI" w:hAnsi="Segoe UI" w:eastAsia="Segoe UI" w:cs="Segoe UI"/>
+          <w:lang w:val="en-US"/>
+        </w:rPr>
+        <w:t>Kuang</w:t>
+      </w:r>
+      <w:proofErr w:type="spellEnd"/>
+      <w:r>
+        <w:rPr>
+          <w:rFonts w:ascii="Segoe UI" w:eastAsia="Segoe UI" w:hAnsi="Segoe UI" w:cs="Segoe UI"/>
           <w:color w:val="000000" w:themeColor="text1"/>
           <w:sz w:val="24"/>
           <w:szCs w:val="24"/>
-          <w:lang w:val="en-GB"/>
-        </w:rPr>
-      </w:pPr>
-      <w:r>
-        <w:rPr>
-          <w:rFonts w:ascii="Segoe UI" w:hAnsi="Segoe UI" w:eastAsia="Segoe UI" w:cs="Segoe UI"/>
+          <w:lang w:val="en-US"/>
+        </w:rPr>
+        <w:t xml:space="preserve">, </w:t>
+      </w:r>
+      <w:proofErr w:type="spellStart"/>
+      <w:r>
+        <w:rPr>
+          <w:rFonts w:ascii="Segoe UI" w:eastAsia="Segoe UI" w:hAnsi="Segoe UI" w:cs="Segoe UI"/>
           <w:color w:val="000000" w:themeColor="text1"/>
           <w:sz w:val="24"/>
           <w:szCs w:val="24"/>
-          <w:lang w:val="en-GB"/>
-        </w:rPr>
-        <w:t>Lasse Bjørnskov – 201907292</w:t>
-      </w:r>
-    </w:p>
-    <w:p>
-      <w:pPr>
-        <w:jc w:val="center"/>
-        <w:rPr>
-          <w:rFonts w:ascii="Segoe UI" w:hAnsi="Segoe UI" w:eastAsia="Segoe UI" w:cs="Segoe UI"/>
+          <w:lang w:val="en-US"/>
+        </w:rPr>
+        <w:t>Liulihan</w:t>
+      </w:r>
+      <w:proofErr w:type="spellEnd"/>
+      <w:r>
+        <w:rPr>
+          <w:rFonts w:ascii="Segoe UI" w:eastAsia="Segoe UI" w:hAnsi="Segoe UI" w:cs="Segoe UI"/>
           <w:color w:val="000000" w:themeColor="text1"/>
           <w:sz w:val="24"/>
           <w:szCs w:val="24"/>
-          <w:lang w:val="en-GB"/>
-        </w:rPr>
-      </w:pPr>
-      <w:r>
-        <w:rPr>
-          <w:rFonts w:ascii="Segoe UI" w:hAnsi="Segoe UI" w:eastAsia="Segoe UI" w:cs="Segoe UI"/>
+          <w:lang w:val="en-US"/>
+        </w:rPr>
+        <w:t xml:space="preserve"> – 201906612</w:t>
+      </w:r>
+    </w:p>
+    <w:p>
+      <w:pPr>
+        <w:jc w:val="center"/>
+      </w:pPr>
+      <w:proofErr w:type="spellStart"/>
+      <w:r>
+        <w:rPr>
+          <w:rFonts w:ascii="Segoe UI" w:eastAsia="Segoe UI" w:hAnsi="Segoe UI" w:cs="Segoe UI"/>
           <w:color w:val="000000" w:themeColor="text1"/>
           <w:sz w:val="24"/>
           <w:szCs w:val="24"/>
-          <w:lang w:val="en-GB"/>
-        </w:rPr>
-        <w:t xml:space="preserve">Michael </w:t>
-      </w:r>
-      <w:proofErr w:type="spellStart"/>
-      <w:r>
-        <w:rPr>
-          <w:rFonts w:ascii="Segoe UI" w:hAnsi="Segoe UI" w:eastAsia="Segoe UI" w:cs="Segoe UI"/>
+          <w:lang w:val="en-US"/>
+        </w:rPr>
+        <w:t>Rammohan</w:t>
+      </w:r>
+      <w:proofErr w:type="spellEnd"/>
+      <w:r>
+        <w:rPr>
+          <w:rFonts w:ascii="Segoe UI" w:eastAsia="Segoe UI" w:hAnsi="Segoe UI" w:cs="Segoe UI"/>
           <w:color w:val="000000" w:themeColor="text1"/>
           <w:sz w:val="24"/>
           <w:szCs w:val="24"/>
-          <w:lang w:val="en-GB"/>
-        </w:rPr>
-        <w:t>Nørbo</w:t>
-      </w:r>
-      <w:proofErr w:type="spellEnd"/>
-      <w:r>
-        <w:rPr>
-          <w:rFonts w:ascii="Segoe UI" w:hAnsi="Segoe UI" w:eastAsia="Segoe UI" w:cs="Segoe UI"/>
-          <w:color w:val="000000" w:themeColor="text1"/>
-          <w:sz w:val="24"/>
-          <w:szCs w:val="24"/>
-          <w:lang w:val="en-GB"/>
-        </w:rPr>
-        <w:t xml:space="preserve"> – 202202966</w:t>
-      </w:r>
-    </w:p>
-    <w:p>
-      <w:pPr>
+          <w:lang w:val="en-US"/>
+        </w:rPr>
+        <w:t>, Shivaram - 202202968</w:t>
+      </w:r>
+    </w:p>
+    <w:p>
+      <w:r>
+        <w:br w:type="page"/>
+      </w:r>
+    </w:p>
+    <w:p>
+      <w:pPr>
+        <w:pStyle w:val="Titel"/>
         <w:jc w:val="center"/>
-        <w:rPr>
-          <w:rFonts w:ascii="Segoe UI" w:hAnsi="Segoe UI" w:eastAsia="Segoe UI" w:cs="Segoe UI"/>
-          <w:color w:val="000000" w:themeColor="text1"/>
-          <w:sz w:val="24"/>
-          <w:szCs w:val="24"/>
-          <w:lang w:val="en-GB"/>
-        </w:rPr>
-      </w:pPr>
-      <w:r>
-        <w:rPr>
-          <w:rFonts w:ascii="Segoe UI" w:hAnsi="Segoe UI" w:eastAsia="Segoe UI" w:cs="Segoe UI"/>
-          <w:color w:val="000000" w:themeColor="text1"/>
-          <w:sz w:val="24"/>
-          <w:szCs w:val="24"/>
-          <w:lang w:val="en-GB"/>
-        </w:rPr>
-        <w:t>Anisa Mohamed – 201806371</w:t>
-      </w:r>
-    </w:p>
-    <w:p>
-      <w:pPr>
-        <w:jc w:val="center"/>
-        <w:rPr>
-          <w:rFonts w:ascii="Segoe UI" w:hAnsi="Segoe UI" w:eastAsia="Segoe UI" w:cs="Segoe UI"/>
-          <w:color w:val="000000" w:themeColor="text1"/>
-          <w:sz w:val="24"/>
-          <w:szCs w:val="24"/>
-          <w:lang w:val="en-GB"/>
-        </w:rPr>
-      </w:pPr>
-      <w:r>
-        <w:rPr>
-          <w:rFonts w:ascii="Segoe UI" w:hAnsi="Segoe UI" w:eastAsia="Segoe UI" w:cs="Segoe UI"/>
-          <w:color w:val="000000" w:themeColor="text1"/>
-          <w:sz w:val="24"/>
-          <w:szCs w:val="24"/>
-          <w:lang w:val="en-GB"/>
-        </w:rPr>
-        <w:t xml:space="preserve">Julia </w:t>
-      </w:r>
-      <w:proofErr w:type="spellStart"/>
-      <w:r>
-        <w:rPr>
-          <w:rFonts w:ascii="Segoe UI" w:hAnsi="Segoe UI" w:eastAsia="Segoe UI" w:cs="Segoe UI"/>
-          <w:color w:val="000000" w:themeColor="text1"/>
-          <w:sz w:val="24"/>
-          <w:szCs w:val="24"/>
-          <w:lang w:val="en-GB"/>
-        </w:rPr>
-        <w:t>walczynska</w:t>
-      </w:r>
-      <w:proofErr w:type="spellEnd"/>
-      <w:r>
-        <w:rPr>
-          <w:rFonts w:ascii="Segoe UI" w:hAnsi="Segoe UI" w:eastAsia="Segoe UI" w:cs="Segoe UI"/>
-          <w:color w:val="000000" w:themeColor="text1"/>
-          <w:sz w:val="24"/>
-          <w:szCs w:val="24"/>
-          <w:lang w:val="en-GB"/>
-        </w:rPr>
-        <w:t xml:space="preserve"> – 202202970</w:t>
-      </w:r>
-    </w:p>
-    <w:p>
-      <w:pPr>
-        <w:jc w:val="center"/>
-        <w:rPr>
-          <w:rFonts w:ascii="Segoe UI" w:hAnsi="Segoe UI" w:eastAsia="Segoe UI" w:cs="Segoe UI"/>
-          <w:color w:val="000000" w:themeColor="text1"/>
-          <w:sz w:val="24"/>
-          <w:szCs w:val="24"/>
-        </w:rPr>
-      </w:pPr>
-      <w:r>
-        <w:rPr>
-          <w:rFonts w:ascii="Segoe UI" w:hAnsi="Segoe UI" w:eastAsia="Segoe UI" w:cs="Segoe UI"/>
-          <w:color w:val="000000" w:themeColor="text1"/>
-          <w:sz w:val="24"/>
-          <w:szCs w:val="24"/>
-        </w:rPr>
-        <w:t>Claes Jensen – 201907300</w:t>
-      </w:r>
-    </w:p>
-    <w:p>
-      <w:pPr>
-        <w:jc w:val="center"/>
-        <w:rPr>
-          <w:rFonts w:ascii="Segoe UI" w:hAnsi="Segoe UI" w:eastAsia="Segoe UI" w:cs="Segoe UI"/>
-          <w:color w:val="000000" w:themeColor="text1"/>
-          <w:sz w:val="24"/>
-          <w:szCs w:val="24"/>
-        </w:rPr>
-      </w:pPr>
-      <w:r>
-        <w:rPr>
-          <w:rFonts w:ascii="Segoe UI" w:hAnsi="Segoe UI" w:eastAsia="Segoe UI" w:cs="Segoe UI"/>
-          <w:color w:val="000000" w:themeColor="text1"/>
-          <w:sz w:val="24"/>
-          <w:szCs w:val="24"/>
-        </w:rPr>
-        <w:t>Henrik Buhl – 201905590</w:t>
-      </w:r>
-    </w:p>
-    <w:p>
-      <w:pPr>
-        <w:jc w:val="center"/>
-        <w:rPr>
-          <w:rFonts w:ascii="Segoe UI" w:hAnsi="Segoe UI" w:eastAsia="Segoe UI" w:cs="Segoe UI"/>
-          <w:color w:val="000000" w:themeColor="text1"/>
-          <w:sz w:val="24"/>
-          <w:szCs w:val="24"/>
-        </w:rPr>
-      </w:pPr>
-      <w:r>
-        <w:rPr>
-          <w:rFonts w:ascii="Segoe UI" w:hAnsi="Segoe UI" w:eastAsia="Segoe UI" w:cs="Segoe UI"/>
-          <w:color w:val="000000" w:themeColor="text1"/>
-          <w:sz w:val="24"/>
-          <w:szCs w:val="24"/>
-        </w:rPr>
-        <w:t xml:space="preserve">Dilan </w:t>
-      </w:r>
-      <w:proofErr w:type="spellStart"/>
-      <w:r>
-        <w:rPr>
-          <w:rFonts w:ascii="Segoe UI" w:hAnsi="Segoe UI" w:eastAsia="Segoe UI" w:cs="Segoe UI"/>
-          <w:color w:val="000000" w:themeColor="text1"/>
-          <w:sz w:val="24"/>
-          <w:szCs w:val="24"/>
-        </w:rPr>
-        <w:t>Celebi</w:t>
-      </w:r>
-      <w:proofErr w:type="spellEnd"/>
-      <w:r>
-        <w:rPr>
-          <w:rFonts w:ascii="Segoe UI" w:hAnsi="Segoe UI" w:eastAsia="Segoe UI" w:cs="Segoe UI"/>
-          <w:color w:val="000000" w:themeColor="text1"/>
-          <w:sz w:val="24"/>
-          <w:szCs w:val="24"/>
-        </w:rPr>
-        <w:t xml:space="preserve"> – 202202967</w:t>
-      </w:r>
-    </w:p>
-    <w:p>
-      <w:pPr>
-        <w:jc w:val="center"/>
-        <w:rPr>
-          <w:rFonts w:ascii="Segoe UI" w:hAnsi="Segoe UI" w:eastAsia="Segoe UI" w:cs="Segoe UI"/>
-          <w:color w:val="000000" w:themeColor="text1"/>
-          <w:sz w:val="24"/>
-          <w:szCs w:val="24"/>
-        </w:rPr>
-      </w:pPr>
-      <w:r>
-        <w:rPr>
-          <w:rFonts w:ascii="Segoe UI" w:hAnsi="Segoe UI" w:eastAsia="Segoe UI" w:cs="Segoe UI"/>
-          <w:color w:val="000000" w:themeColor="text1"/>
-          <w:sz w:val="24"/>
-          <w:szCs w:val="24"/>
-        </w:rPr>
-        <w:t>Johansen, Alexander Stæhr – 201905865</w:t>
-      </w:r>
-    </w:p>
-    <w:p>
-      <w:pPr>
-        <w:jc w:val="center"/>
-        <w:rPr>
-          <w:rFonts w:ascii="Segoe UI" w:hAnsi="Segoe UI" w:eastAsia="Segoe UI" w:cs="Segoe UI"/>
-          <w:color w:val="000000" w:themeColor="text1"/>
-          <w:sz w:val="24"/>
-          <w:szCs w:val="24"/>
-          <w:lang w:val="en-GB"/>
-        </w:rPr>
-      </w:pPr>
-      <w:proofErr w:type="spellStart"/>
-      <w:r>
-        <w:rPr>
-          <w:rFonts w:ascii="Segoe UI" w:hAnsi="Segoe UI" w:eastAsia="Segoe UI" w:cs="Segoe UI"/>
-          <w:color w:val="000000" w:themeColor="text1"/>
-          <w:sz w:val="24"/>
-          <w:szCs w:val="24"/>
-          <w:lang w:val="en-US"/>
-        </w:rPr>
-        <w:t>Kuang</w:t>
-      </w:r>
-      <w:proofErr w:type="spellEnd"/>
-      <w:r>
-        <w:rPr>
-          <w:rFonts w:ascii="Segoe UI" w:hAnsi="Segoe UI" w:eastAsia="Segoe UI" w:cs="Segoe UI"/>
-          <w:color w:val="000000" w:themeColor="text1"/>
-          <w:sz w:val="24"/>
-          <w:szCs w:val="24"/>
-          <w:lang w:val="en-US"/>
-        </w:rPr>
-        <w:t xml:space="preserve">, </w:t>
-      </w:r>
-      <w:proofErr w:type="spellStart"/>
-      <w:r>
-        <w:rPr>
-          <w:rFonts w:ascii="Segoe UI" w:hAnsi="Segoe UI" w:eastAsia="Segoe UI" w:cs="Segoe UI"/>
-          <w:color w:val="000000" w:themeColor="text1"/>
-          <w:sz w:val="24"/>
-          <w:szCs w:val="24"/>
-          <w:lang w:val="en-US"/>
-        </w:rPr>
-        <w:t>Liulihan</w:t>
-      </w:r>
-      <w:proofErr w:type="spellEnd"/>
-      <w:r>
-        <w:rPr>
-          <w:rFonts w:ascii="Segoe UI" w:hAnsi="Segoe UI" w:eastAsia="Segoe UI" w:cs="Segoe UI"/>
-          <w:color w:val="000000" w:themeColor="text1"/>
-          <w:sz w:val="24"/>
-          <w:szCs w:val="24"/>
-          <w:lang w:val="en-US"/>
-        </w:rPr>
-        <w:t xml:space="preserve"> – 201906612</w:t>
-      </w:r>
-    </w:p>
-    <w:p>
-      <w:pPr>
-        <w:jc w:val="center"/>
-      </w:pPr>
-      <w:proofErr w:type="spellStart"/>
-      <w:r>
-        <w:rPr>
-          <w:rFonts w:ascii="Segoe UI" w:hAnsi="Segoe UI" w:eastAsia="Segoe UI" w:cs="Segoe UI"/>
-          <w:color w:val="000000" w:themeColor="text1"/>
-          <w:sz w:val="24"/>
-          <w:szCs w:val="24"/>
-          <w:lang w:val="en-US"/>
-        </w:rPr>
-        <w:t>Rammohan</w:t>
-      </w:r>
-      <w:proofErr w:type="spellEnd"/>
-      <w:r>
-        <w:rPr>
-          <w:rFonts w:ascii="Segoe UI" w:hAnsi="Segoe UI" w:eastAsia="Segoe UI" w:cs="Segoe UI"/>
-          <w:color w:val="000000" w:themeColor="text1"/>
-          <w:sz w:val="24"/>
-          <w:szCs w:val="24"/>
-          <w:lang w:val="en-US"/>
-        </w:rPr>
-        <w:t>, Shivaram - 202202968</w:t>
-      </w:r>
-    </w:p>
-    <w:p>
-      <w:r>
-        <w:br w:type="page"/>
-      </w:r>
-    </w:p>
-    <w:p>
-      <w:pPr>
-        <w:pStyle w:val="Title"/>
-        <w:jc w:val="center"/>
-      </w:pPr>
-      <w:r>
+      </w:pPr>
+      <w:r>
+        <w:lastRenderedPageBreak/>
         <w:t>S</w:t>
       </w:r>
       <w:r>
@@ -509,7 +454,7 @@
     <w:p/>
     <w:p>
       <w:pPr>
-        <w:pStyle w:val="Heading2"/>
+        <w:pStyle w:val="Overskrift2"/>
         <w:rPr>
           <w:lang w:val="en-GB"/>
         </w:rPr>
@@ -530,7 +475,7 @@
     </w:p>
     <w:tbl>
       <w:tblPr>
-        <w:tblStyle w:val="TableGrid"/>
+        <w:tblStyle w:val="Tabel-Gitter"/>
         <w:tblW w:w="0" w:type="auto"/>
         <w:tblLook w:val="04A0" w:firstRow="1" w:lastRow="0" w:firstColumn="1" w:lastColumn="0" w:noHBand="0" w:noVBand="1"/>
       </w:tblPr>
@@ -863,6 +808,86 @@
                 <w:lang w:val="en-GB"/>
               </w:rPr>
             </w:pPr>
+            <w:r>
+              <w:rPr>
+                <w:lang w:val="en-GB"/>
+              </w:rPr>
+              <w:t>Lasse</w:t>
+            </w:r>
+          </w:p>
+        </w:tc>
+      </w:tr>
+      <w:tr>
+        <w:tc>
+          <w:tcPr>
+            <w:tcW w:w="704" w:type="dxa"/>
+          </w:tcPr>
+          <w:p>
+            <w:pPr>
+              <w:rPr>
+                <w:lang w:val="en-GB"/>
+              </w:rPr>
+            </w:pPr>
+            <w:r>
+              <w:rPr>
+                <w:lang w:val="en-GB"/>
+              </w:rPr>
+              <w:t>1.3</w:t>
+            </w:r>
+          </w:p>
+        </w:tc>
+        <w:tc>
+          <w:tcPr>
+            <w:tcW w:w="1276" w:type="dxa"/>
+          </w:tcPr>
+          <w:p>
+            <w:pPr>
+              <w:rPr>
+                <w:lang w:val="en-GB"/>
+              </w:rPr>
+            </w:pPr>
+            <w:r>
+              <w:rPr>
+                <w:lang w:val="en-GB"/>
+              </w:rPr>
+              <w:t>2023-04-12</w:t>
+            </w:r>
+          </w:p>
+        </w:tc>
+        <w:tc>
+          <w:tcPr>
+            <w:tcW w:w="5241" w:type="dxa"/>
+          </w:tcPr>
+          <w:p>
+            <w:pPr>
+              <w:rPr>
+                <w:lang w:val="en-GB"/>
+              </w:rPr>
+            </w:pPr>
+            <w:r>
+              <w:rPr>
+                <w:lang w:val="en-GB"/>
+              </w:rPr>
+              <w:t>Added terms in terms of risk mitigation</w:t>
+            </w:r>
+          </w:p>
+        </w:tc>
+        <w:tc>
+          <w:tcPr>
+            <w:tcW w:w="2407" w:type="dxa"/>
+          </w:tcPr>
+          <w:p>
+            <w:pPr>
+              <w:rPr>
+                <w:lang w:val="en-GB"/>
+              </w:rPr>
+            </w:pPr>
+            <w:r>
+              <w:rPr>
+                <w:lang w:val="en-GB"/>
+              </w:rPr>
+              <w:t>Lasse and Oliver</w:t>
+            </w:r>
           </w:p>
         </w:tc>
       </w:tr>
@@ -876,7 +901,7 @@
     </w:p>
     <w:p>
       <w:pPr>
-        <w:pStyle w:val="Heading2"/>
+        <w:pStyle w:val="Overskrift2"/>
         <w:rPr>
           <w:lang w:val="en-GB"/>
         </w:rPr>
@@ -897,7 +922,7 @@
     </w:p>
     <w:tbl>
       <w:tblPr>
-        <w:tblStyle w:val="TableGrid"/>
+        <w:tblStyle w:val="Tabel-Gitter"/>
         <w:tblW w:w="0" w:type="auto"/>
         <w:tblLook w:val="04A0" w:firstRow="1" w:lastRow="0" w:firstColumn="1" w:lastColumn="0" w:noHBand="0" w:noVBand="1"/>
       </w:tblPr>
@@ -922,12 +947,12 @@
             <w:pPr>
               <w:spacing w:line="259" w:lineRule="auto"/>
               <w:rPr>
-                <w:rFonts w:ascii="Calibri" w:hAnsi="Calibri" w:eastAsia="Calibri" w:cs="Calibri"/>
-              </w:rPr>
-            </w:pPr>
-            <w:r>
-              <w:rPr>
-                <w:rFonts w:ascii="Calibri" w:hAnsi="Calibri" w:eastAsia="Calibri" w:cs="Calibri"/>
+                <w:rFonts w:ascii="Calibri" w:eastAsia="Calibri" w:hAnsi="Calibri" w:cs="Calibri"/>
+              </w:rPr>
+            </w:pPr>
+            <w:r>
+              <w:rPr>
+                <w:rFonts w:ascii="Calibri" w:eastAsia="Calibri" w:hAnsi="Calibri" w:cs="Calibri"/>
                 <w:lang w:val="en-GB"/>
               </w:rPr>
               <w:t>Rev.</w:t>
@@ -946,12 +971,12 @@
             <w:pPr>
               <w:spacing w:line="259" w:lineRule="auto"/>
               <w:rPr>
-                <w:rFonts w:ascii="Calibri" w:hAnsi="Calibri" w:eastAsia="Calibri" w:cs="Calibri"/>
-              </w:rPr>
-            </w:pPr>
-            <w:r>
-              <w:rPr>
-                <w:rFonts w:ascii="Calibri" w:hAnsi="Calibri" w:eastAsia="Calibri" w:cs="Calibri"/>
+                <w:rFonts w:ascii="Calibri" w:eastAsia="Calibri" w:hAnsi="Calibri" w:cs="Calibri"/>
+              </w:rPr>
+            </w:pPr>
+            <w:r>
+              <w:rPr>
+                <w:rFonts w:ascii="Calibri" w:eastAsia="Calibri" w:hAnsi="Calibri" w:cs="Calibri"/>
                 <w:lang w:val="en-GB"/>
               </w:rPr>
               <w:t>Date</w:t>
@@ -970,13 +995,13 @@
             <w:pPr>
               <w:spacing w:line="259" w:lineRule="auto"/>
               <w:rPr>
-                <w:rFonts w:ascii="Calibri" w:hAnsi="Calibri" w:eastAsia="Calibri" w:cs="Calibri"/>
+                <w:rFonts w:ascii="Calibri" w:eastAsia="Calibri" w:hAnsi="Calibri" w:cs="Calibri"/>
                 <w:lang w:val="en-GB"/>
               </w:rPr>
             </w:pPr>
             <w:r>
               <w:rPr>
-                <w:rFonts w:ascii="Calibri" w:hAnsi="Calibri" w:eastAsia="Calibri" w:cs="Calibri"/>
+                <w:rFonts w:ascii="Calibri" w:eastAsia="Calibri" w:hAnsi="Calibri" w:cs="Calibri"/>
                 <w:lang w:val="en-GB"/>
               </w:rPr>
               <w:t>Review group</w:t>
@@ -1000,12 +1025,12 @@
             <w:pPr>
               <w:spacing w:line="259" w:lineRule="auto"/>
               <w:rPr>
-                <w:rFonts w:ascii="Calibri" w:hAnsi="Calibri" w:eastAsia="Calibri" w:cs="Calibri"/>
-              </w:rPr>
-            </w:pPr>
-            <w:r>
-              <w:rPr>
-                <w:rFonts w:ascii="Calibri" w:hAnsi="Calibri" w:eastAsia="Calibri" w:cs="Calibri"/>
+                <w:rFonts w:ascii="Calibri" w:eastAsia="Calibri" w:hAnsi="Calibri" w:cs="Calibri"/>
+              </w:rPr>
+            </w:pPr>
+            <w:r>
+              <w:rPr>
+                <w:rFonts w:ascii="Calibri" w:eastAsia="Calibri" w:hAnsi="Calibri" w:cs="Calibri"/>
                 <w:lang w:val="en-GB"/>
               </w:rPr>
               <w:t>1.0</w:t>
@@ -1024,13 +1049,13 @@
             <w:pPr>
               <w:spacing w:line="259" w:lineRule="auto"/>
               <w:rPr>
-                <w:rFonts w:ascii="Calibri" w:hAnsi="Calibri" w:eastAsia="Calibri" w:cs="Calibri"/>
+                <w:rFonts w:ascii="Calibri" w:eastAsia="Calibri" w:hAnsi="Calibri" w:cs="Calibri"/>
                 <w:lang w:val="en-GB"/>
               </w:rPr>
             </w:pPr>
             <w:r>
               <w:rPr>
-                <w:rFonts w:ascii="Calibri" w:hAnsi="Calibri" w:eastAsia="Calibri" w:cs="Calibri"/>
+                <w:rFonts w:ascii="Calibri" w:eastAsia="Calibri" w:hAnsi="Calibri" w:cs="Calibri"/>
                 <w:lang w:val="en-GB"/>
               </w:rPr>
               <w:t>2023-xx-xx</w:t>
@@ -1049,12 +1074,12 @@
             <w:pPr>
               <w:spacing w:line="259" w:lineRule="auto"/>
               <w:rPr>
-                <w:rFonts w:ascii="Calibri" w:hAnsi="Calibri" w:eastAsia="Calibri" w:cs="Calibri"/>
-              </w:rPr>
-            </w:pPr>
-            <w:r>
-              <w:rPr>
-                <w:rFonts w:ascii="Calibri" w:hAnsi="Calibri" w:eastAsia="Calibri" w:cs="Calibri"/>
+                <w:rFonts w:ascii="Calibri" w:eastAsia="Calibri" w:hAnsi="Calibri" w:cs="Calibri"/>
+              </w:rPr>
+            </w:pPr>
+            <w:r>
+              <w:rPr>
+                <w:rFonts w:ascii="Calibri" w:eastAsia="Calibri" w:hAnsi="Calibri" w:cs="Calibri"/>
               </w:rPr>
               <w:t>####</w:t>
             </w:r>
@@ -1077,7 +1102,7 @@
             <w:pPr>
               <w:spacing w:line="259" w:lineRule="auto"/>
               <w:rPr>
-                <w:rFonts w:ascii="Calibri" w:hAnsi="Calibri" w:eastAsia="Calibri" w:cs="Calibri"/>
+                <w:rFonts w:ascii="Calibri" w:eastAsia="Calibri" w:hAnsi="Calibri" w:cs="Calibri"/>
               </w:rPr>
             </w:pPr>
           </w:p>
@@ -1094,7 +1119,7 @@
             <w:pPr>
               <w:spacing w:line="259" w:lineRule="auto"/>
               <w:rPr>
-                <w:rFonts w:ascii="Calibri" w:hAnsi="Calibri" w:eastAsia="Calibri" w:cs="Calibri"/>
+                <w:rFonts w:ascii="Calibri" w:eastAsia="Calibri" w:hAnsi="Calibri" w:cs="Calibri"/>
               </w:rPr>
             </w:pPr>
           </w:p>
@@ -1111,7 +1136,7 @@
             <w:pPr>
               <w:spacing w:line="259" w:lineRule="auto"/>
               <w:rPr>
-                <w:rFonts w:ascii="Calibri" w:hAnsi="Calibri" w:eastAsia="Calibri" w:cs="Calibri"/>
+                <w:rFonts w:ascii="Calibri" w:eastAsia="Calibri" w:hAnsi="Calibri" w:cs="Calibri"/>
               </w:rPr>
             </w:pPr>
           </w:p>
@@ -1133,7 +1158,7 @@
     </w:p>
     <w:p>
       <w:pPr>
-        <w:pStyle w:val="Heading1"/>
+        <w:pStyle w:val="Overskrift1"/>
       </w:pPr>
       <w:r>
         <w:t>Planning</w:t>
@@ -1149,7 +1174,7 @@
     </w:p>
     <w:p>
       <w:pPr>
-        <w:pStyle w:val="ListParagraph"/>
+        <w:pStyle w:val="Listeafsnit"/>
         <w:numPr>
           <w:ilvl w:val="0"/>
           <w:numId w:val="19"/>
@@ -1184,7 +1209,7 @@
     </w:p>
     <w:p>
       <w:pPr>
-        <w:pStyle w:val="ListParagraph"/>
+        <w:pStyle w:val="Listeafsnit"/>
         <w:numPr>
           <w:ilvl w:val="0"/>
           <w:numId w:val="19"/>
@@ -1221,7 +1246,7 @@
     <w:p>
       <w:pPr>
         <w:rPr>
-          <w:rFonts w:ascii="Calibri" w:hAnsi="Calibri" w:eastAsia="Calibri" w:cs="Calibri"/>
+          <w:rFonts w:ascii="Calibri" w:eastAsia="Calibri" w:hAnsi="Calibri" w:cs="Calibri"/>
           <w:b/>
           <w:bCs/>
           <w:lang w:val="en-US"/>
@@ -1229,7 +1254,7 @@
       </w:pPr>
       <w:r>
         <w:rPr>
-          <w:rFonts w:ascii="Calibri" w:hAnsi="Calibri" w:eastAsia="Calibri" w:cs="Calibri"/>
+          <w:rFonts w:ascii="Calibri" w:eastAsia="Calibri" w:hAnsi="Calibri" w:cs="Calibri"/>
           <w:b/>
           <w:bCs/>
           <w:lang w:val="en-US"/>
@@ -1240,27 +1265,27 @@
     <w:p>
       <w:pPr>
         <w:rPr>
-          <w:rFonts w:ascii="Calibri" w:hAnsi="Calibri" w:eastAsia="Calibri" w:cs="Calibri"/>
-          <w:lang w:val="en-US"/>
-        </w:rPr>
-      </w:pPr>
-      <w:r>
-        <w:rPr>
-          <w:rFonts w:ascii="Calibri" w:hAnsi="Calibri" w:eastAsia="Calibri" w:cs="Calibri"/>
+          <w:rFonts w:ascii="Calibri" w:eastAsia="Calibri" w:hAnsi="Calibri" w:cs="Calibri"/>
+          <w:lang w:val="en-US"/>
+        </w:rPr>
+      </w:pPr>
+      <w:r>
+        <w:rPr>
+          <w:rFonts w:ascii="Calibri" w:eastAsia="Calibri" w:hAnsi="Calibri" w:cs="Calibri"/>
           <w:lang w:val="en-US"/>
         </w:rPr>
         <w:t>Tasks</w:t>
       </w:r>
       <w:r>
         <w:rPr>
-          <w:rFonts w:ascii="Calibri" w:hAnsi="Calibri" w:eastAsia="Calibri" w:cs="Calibri"/>
+          <w:rFonts w:ascii="Calibri" w:eastAsia="Calibri" w:hAnsi="Calibri" w:cs="Calibri"/>
           <w:lang w:val="en-US"/>
         </w:rPr>
         <w:t>/Roles</w:t>
       </w:r>
       <w:r>
         <w:rPr>
-          <w:rFonts w:ascii="Calibri" w:hAnsi="Calibri" w:eastAsia="Calibri" w:cs="Calibri"/>
+          <w:rFonts w:ascii="Calibri" w:eastAsia="Calibri" w:hAnsi="Calibri" w:cs="Calibri"/>
           <w:lang w:val="en-US"/>
         </w:rPr>
         <w:t>:</w:t>
@@ -1268,54 +1293,54 @@
     </w:p>
     <w:p>
       <w:pPr>
-        <w:pStyle w:val="ListParagraph"/>
+        <w:pStyle w:val="Listeafsnit"/>
         <w:numPr>
           <w:ilvl w:val="0"/>
           <w:numId w:val="21"/>
         </w:numPr>
         <w:rPr>
-          <w:rFonts w:ascii="Calibri" w:hAnsi="Calibri" w:eastAsia="Calibri" w:cs="Calibri"/>
-          <w:lang w:val="en-US"/>
-        </w:rPr>
-      </w:pPr>
-      <w:r>
-        <w:rPr>
-          <w:rFonts w:ascii="Calibri" w:hAnsi="Calibri" w:eastAsia="Calibri" w:cs="Calibri"/>
+          <w:rFonts w:ascii="Calibri" w:eastAsia="Calibri" w:hAnsi="Calibri" w:cs="Calibri"/>
+          <w:lang w:val="en-US"/>
+        </w:rPr>
+      </w:pPr>
+      <w:r>
+        <w:rPr>
+          <w:rFonts w:ascii="Calibri" w:eastAsia="Calibri" w:hAnsi="Calibri" w:cs="Calibri"/>
           <w:lang w:val="en-US"/>
         </w:rPr>
         <w:t>Moderator</w:t>
       </w:r>
       <w:r>
         <w:rPr>
-          <w:rFonts w:ascii="Calibri" w:hAnsi="Calibri" w:eastAsia="Calibri" w:cs="Calibri"/>
+          <w:rFonts w:ascii="Calibri" w:eastAsia="Calibri" w:hAnsi="Calibri" w:cs="Calibri"/>
           <w:lang w:val="en-US"/>
         </w:rPr>
         <w:t xml:space="preserve"> (</w:t>
       </w:r>
       <w:r>
         <w:rPr>
-          <w:rFonts w:ascii="Calibri" w:hAnsi="Calibri" w:eastAsia="Calibri" w:cs="Calibri"/>
+          <w:rFonts w:ascii="Calibri" w:eastAsia="Calibri" w:hAnsi="Calibri" w:cs="Calibri"/>
           <w:lang w:val="en-US"/>
         </w:rPr>
         <w:t>responsible</w:t>
       </w:r>
       <w:r>
         <w:rPr>
-          <w:rFonts w:ascii="Calibri" w:hAnsi="Calibri" w:eastAsia="Calibri" w:cs="Calibri"/>
+          <w:rFonts w:ascii="Calibri" w:eastAsia="Calibri" w:hAnsi="Calibri" w:cs="Calibri"/>
           <w:lang w:val="en-US"/>
         </w:rPr>
         <w:t xml:space="preserve"> for </w:t>
       </w:r>
       <w:r>
         <w:rPr>
-          <w:rFonts w:ascii="Calibri" w:hAnsi="Calibri" w:eastAsia="Calibri" w:cs="Calibri"/>
+          <w:rFonts w:ascii="Calibri" w:eastAsia="Calibri" w:hAnsi="Calibri" w:cs="Calibri"/>
           <w:lang w:val="en-US"/>
         </w:rPr>
         <w:t>controlling group meetings</w:t>
       </w:r>
       <w:r>
         <w:rPr>
-          <w:rFonts w:ascii="Calibri" w:hAnsi="Calibri" w:eastAsia="Calibri" w:cs="Calibri"/>
+          <w:rFonts w:ascii="Calibri" w:eastAsia="Calibri" w:hAnsi="Calibri" w:cs="Calibri"/>
           <w:lang w:val="en-US"/>
         </w:rPr>
         <w:t>)</w:t>
@@ -1323,33 +1348,33 @@
     </w:p>
     <w:p>
       <w:pPr>
-        <w:pStyle w:val="ListParagraph"/>
+        <w:pStyle w:val="Listeafsnit"/>
         <w:numPr>
           <w:ilvl w:val="0"/>
           <w:numId w:val="21"/>
         </w:numPr>
         <w:rPr>
-          <w:rFonts w:ascii="Calibri" w:hAnsi="Calibri" w:eastAsia="Calibri" w:cs="Calibri"/>
-          <w:lang w:val="en-US"/>
-        </w:rPr>
-      </w:pPr>
-      <w:r>
-        <w:rPr>
-          <w:rFonts w:ascii="Calibri" w:hAnsi="Calibri" w:eastAsia="Calibri" w:cs="Calibri"/>
+          <w:rFonts w:ascii="Calibri" w:eastAsia="Calibri" w:hAnsi="Calibri" w:cs="Calibri"/>
+          <w:lang w:val="en-US"/>
+        </w:rPr>
+      </w:pPr>
+      <w:r>
+        <w:rPr>
+          <w:rFonts w:ascii="Calibri" w:eastAsia="Calibri" w:hAnsi="Calibri" w:cs="Calibri"/>
           <w:lang w:val="en-US"/>
         </w:rPr>
         <w:t xml:space="preserve">Coordinator (responsible </w:t>
       </w:r>
       <w:r>
         <w:rPr>
-          <w:rFonts w:ascii="Calibri" w:hAnsi="Calibri" w:eastAsia="Calibri" w:cs="Calibri"/>
+          <w:rFonts w:ascii="Calibri" w:eastAsia="Calibri" w:hAnsi="Calibri" w:cs="Calibri"/>
           <w:lang w:val="en-US"/>
         </w:rPr>
         <w:t xml:space="preserve">for </w:t>
       </w:r>
       <w:r>
         <w:rPr>
-          <w:rFonts w:ascii="Calibri" w:hAnsi="Calibri" w:eastAsia="Calibri" w:cs="Calibri"/>
+          <w:rFonts w:ascii="Calibri" w:eastAsia="Calibri" w:hAnsi="Calibri" w:cs="Calibri"/>
           <w:lang w:val="en-US"/>
         </w:rPr>
         <w:t>getting an overview of what should be discussed in the meeting beforehand)</w:t>
@@ -1357,41 +1382,41 @@
     </w:p>
     <w:p>
       <w:pPr>
-        <w:pStyle w:val="ListParagraph"/>
+        <w:pStyle w:val="Listeafsnit"/>
         <w:numPr>
           <w:ilvl w:val="0"/>
           <w:numId w:val="20"/>
         </w:numPr>
         <w:rPr>
-          <w:rFonts w:ascii="Calibri" w:hAnsi="Calibri" w:eastAsia="Calibri" w:cs="Calibri"/>
+          <w:rFonts w:ascii="Calibri" w:eastAsia="Calibri" w:hAnsi="Calibri" w:cs="Calibri"/>
           <w:b/>
           <w:lang w:val="en-US"/>
         </w:rPr>
       </w:pPr>
       <w:r>
         <w:rPr>
-          <w:rFonts w:ascii="Calibri" w:hAnsi="Calibri" w:eastAsia="Calibri" w:cs="Calibri"/>
+          <w:rFonts w:ascii="Calibri" w:eastAsia="Calibri" w:hAnsi="Calibri" w:cs="Calibri"/>
           <w:lang w:val="en-US"/>
         </w:rPr>
         <w:t>Referent</w:t>
       </w:r>
       <w:r>
         <w:rPr>
-          <w:rFonts w:ascii="Calibri" w:hAnsi="Calibri" w:eastAsia="Calibri" w:cs="Calibri"/>
+          <w:rFonts w:ascii="Calibri" w:eastAsia="Calibri" w:hAnsi="Calibri" w:cs="Calibri"/>
           <w:lang w:val="en-US"/>
         </w:rPr>
         <w:t xml:space="preserve"> (responsible for summarizing </w:t>
       </w:r>
       <w:r>
         <w:rPr>
-          <w:rFonts w:ascii="Calibri" w:hAnsi="Calibri" w:eastAsia="Calibri" w:cs="Calibri"/>
+          <w:rFonts w:ascii="Calibri" w:eastAsia="Calibri" w:hAnsi="Calibri" w:cs="Calibri"/>
           <w:lang w:val="en-US"/>
         </w:rPr>
         <w:t>meetings</w:t>
       </w:r>
       <w:r>
         <w:rPr>
-          <w:rFonts w:ascii="Calibri" w:hAnsi="Calibri" w:eastAsia="Calibri" w:cs="Calibri"/>
+          <w:rFonts w:ascii="Calibri" w:eastAsia="Calibri" w:hAnsi="Calibri" w:cs="Calibri"/>
           <w:lang w:val="en-US"/>
         </w:rPr>
         <w:t>)</w:t>
@@ -1400,20 +1425,20 @@
     <w:p>
       <w:pPr>
         <w:rPr>
-          <w:rFonts w:ascii="Calibri" w:hAnsi="Calibri" w:eastAsia="Calibri" w:cs="Calibri"/>
-          <w:lang w:val="en-US"/>
-        </w:rPr>
-      </w:pPr>
-      <w:r>
-        <w:rPr>
-          <w:rFonts w:ascii="Calibri" w:hAnsi="Calibri" w:eastAsia="Calibri" w:cs="Calibri"/>
+          <w:rFonts w:ascii="Calibri" w:eastAsia="Calibri" w:hAnsi="Calibri" w:cs="Calibri"/>
+          <w:lang w:val="en-US"/>
+        </w:rPr>
+      </w:pPr>
+      <w:r>
+        <w:rPr>
+          <w:rFonts w:ascii="Calibri" w:eastAsia="Calibri" w:hAnsi="Calibri" w:cs="Calibri"/>
           <w:lang w:val="en-US"/>
         </w:rPr>
         <w:t>Ti</w:t>
       </w:r>
       <w:r>
         <w:rPr>
-          <w:rFonts w:ascii="Calibri" w:hAnsi="Calibri" w:eastAsia="Calibri" w:cs="Calibri"/>
+          <w:rFonts w:ascii="Calibri" w:eastAsia="Calibri" w:hAnsi="Calibri" w:cs="Calibri"/>
           <w:lang w:val="en-US"/>
         </w:rPr>
         <w:t>metable:</w:t>
@@ -1421,7 +1446,7 @@
     </w:p>
     <w:tbl>
       <w:tblPr>
-        <w:tblStyle w:val="TableGrid"/>
+        <w:tblStyle w:val="Tabel-Gitter"/>
         <w:tblW w:w="9632" w:type="dxa"/>
         <w:tblLayout w:type="fixed"/>
         <w:tblLook w:val="06A0" w:firstRow="1" w:lastRow="0" w:firstColumn="1" w:lastColumn="0" w:noHBand="1" w:noVBand="1"/>
@@ -1443,14 +1468,14 @@
           <w:p>
             <w:pPr>
               <w:rPr>
-                <w:rFonts w:ascii="Calibri" w:hAnsi="Calibri" w:eastAsia="Calibri" w:cs="Calibri"/>
+                <w:rFonts w:ascii="Calibri" w:eastAsia="Calibri" w:hAnsi="Calibri" w:cs="Calibri"/>
                 <w:b/>
                 <w:lang w:val="en-US"/>
               </w:rPr>
             </w:pPr>
             <w:r>
               <w:rPr>
-                <w:rFonts w:ascii="Calibri" w:hAnsi="Calibri" w:eastAsia="Calibri" w:cs="Calibri"/>
+                <w:rFonts w:ascii="Calibri" w:eastAsia="Calibri" w:hAnsi="Calibri" w:cs="Calibri"/>
                 <w:b/>
                 <w:lang w:val="en-US"/>
               </w:rPr>
@@ -1465,14 +1490,14 @@
           <w:p>
             <w:pPr>
               <w:rPr>
-                <w:rFonts w:ascii="Calibri" w:hAnsi="Calibri" w:eastAsia="Calibri" w:cs="Calibri"/>
+                <w:rFonts w:ascii="Calibri" w:eastAsia="Calibri" w:hAnsi="Calibri" w:cs="Calibri"/>
                 <w:b/>
                 <w:lang w:val="en-US"/>
               </w:rPr>
             </w:pPr>
             <w:r>
               <w:rPr>
-                <w:rFonts w:ascii="Calibri" w:hAnsi="Calibri" w:eastAsia="Calibri" w:cs="Calibri"/>
+                <w:rFonts w:ascii="Calibri" w:eastAsia="Calibri" w:hAnsi="Calibri" w:cs="Calibri"/>
                 <w:b/>
                 <w:lang w:val="en-US"/>
               </w:rPr>
@@ -1487,14 +1512,14 @@
           <w:p>
             <w:pPr>
               <w:rPr>
-                <w:rFonts w:ascii="Calibri" w:hAnsi="Calibri" w:eastAsia="Calibri" w:cs="Calibri"/>
+                <w:rFonts w:ascii="Calibri" w:eastAsia="Calibri" w:hAnsi="Calibri" w:cs="Calibri"/>
                 <w:b/>
                 <w:lang w:val="en-US"/>
               </w:rPr>
             </w:pPr>
             <w:r>
               <w:rPr>
-                <w:rFonts w:ascii="Calibri" w:hAnsi="Calibri" w:eastAsia="Calibri" w:cs="Calibri"/>
+                <w:rFonts w:ascii="Calibri" w:eastAsia="Calibri" w:hAnsi="Calibri" w:cs="Calibri"/>
                 <w:b/>
                 <w:lang w:val="en-US"/>
               </w:rPr>
@@ -1509,7 +1534,7 @@
           <w:p>
             <w:pPr>
               <w:rPr>
-                <w:rFonts w:ascii="Calibri" w:hAnsi="Calibri" w:eastAsia="Calibri" w:cs="Calibri"/>
+                <w:rFonts w:ascii="Calibri" w:eastAsia="Calibri" w:hAnsi="Calibri" w:cs="Calibri"/>
                 <w:b/>
                 <w:bCs/>
                 <w:lang w:val="en-US"/>
@@ -1517,7 +1542,7 @@
             </w:pPr>
             <w:r>
               <w:rPr>
-                <w:rFonts w:ascii="Calibri" w:hAnsi="Calibri" w:eastAsia="Calibri" w:cs="Calibri"/>
+                <w:rFonts w:ascii="Calibri" w:eastAsia="Calibri" w:hAnsi="Calibri" w:cs="Calibri"/>
                 <w:b/>
                 <w:bCs/>
                 <w:lang w:val="en-US"/>
@@ -1538,27 +1563,27 @@
           <w:p>
             <w:pPr>
               <w:rPr>
-                <w:rFonts w:ascii="Calibri" w:hAnsi="Calibri" w:eastAsia="Calibri" w:cs="Calibri"/>
-                <w:lang w:val="en-US"/>
-              </w:rPr>
-            </w:pPr>
-            <w:r>
-              <w:rPr>
-                <w:rFonts w:ascii="Calibri" w:hAnsi="Calibri" w:eastAsia="Calibri" w:cs="Calibri"/>
+                <w:rFonts w:ascii="Calibri" w:eastAsia="Calibri" w:hAnsi="Calibri" w:cs="Calibri"/>
+                <w:lang w:val="en-US"/>
+              </w:rPr>
+            </w:pPr>
+            <w:r>
+              <w:rPr>
+                <w:rFonts w:ascii="Calibri" w:eastAsia="Calibri" w:hAnsi="Calibri" w:cs="Calibri"/>
                 <w:lang w:val="en-US"/>
               </w:rPr>
               <w:t>1</w:t>
             </w:r>
             <w:r>
               <w:rPr>
-                <w:rFonts w:ascii="Calibri" w:hAnsi="Calibri" w:eastAsia="Calibri" w:cs="Calibri"/>
+                <w:rFonts w:ascii="Calibri" w:eastAsia="Calibri" w:hAnsi="Calibri" w:cs="Calibri"/>
                 <w:lang w:val="en-US"/>
               </w:rPr>
               <w:t>5/</w:t>
             </w:r>
             <w:r>
               <w:rPr>
-                <w:rFonts w:ascii="Calibri" w:hAnsi="Calibri" w:eastAsia="Calibri" w:cs="Calibri"/>
+                <w:rFonts w:ascii="Calibri" w:eastAsia="Calibri" w:hAnsi="Calibri" w:cs="Calibri"/>
                 <w:lang w:val="en-US"/>
               </w:rPr>
               <w:t>02</w:t>
@@ -1572,13 +1597,13 @@
           <w:p>
             <w:pPr>
               <w:rPr>
-                <w:rFonts w:ascii="Calibri" w:hAnsi="Calibri" w:eastAsia="Calibri" w:cs="Calibri"/>
-                <w:lang w:val="en-US"/>
-              </w:rPr>
-            </w:pPr>
-            <w:r>
-              <w:rPr>
-                <w:rFonts w:ascii="Calibri" w:hAnsi="Calibri" w:eastAsia="Calibri" w:cs="Calibri"/>
+                <w:rFonts w:ascii="Calibri" w:eastAsia="Calibri" w:hAnsi="Calibri" w:cs="Calibri"/>
+                <w:lang w:val="en-US"/>
+              </w:rPr>
+            </w:pPr>
+            <w:r>
+              <w:rPr>
+                <w:rFonts w:ascii="Calibri" w:eastAsia="Calibri" w:hAnsi="Calibri" w:cs="Calibri"/>
                 <w:lang w:val="en-US"/>
               </w:rPr>
               <w:t>Oliver</w:t>
@@ -1592,13 +1617,13 @@
           <w:p>
             <w:pPr>
               <w:rPr>
-                <w:rFonts w:ascii="Calibri" w:hAnsi="Calibri" w:eastAsia="Calibri" w:cs="Calibri"/>
-                <w:lang w:val="en-US"/>
-              </w:rPr>
-            </w:pPr>
-            <w:r>
-              <w:rPr>
-                <w:rFonts w:ascii="Calibri" w:hAnsi="Calibri" w:eastAsia="Calibri" w:cs="Calibri"/>
+                <w:rFonts w:ascii="Calibri" w:eastAsia="Calibri" w:hAnsi="Calibri" w:cs="Calibri"/>
+                <w:lang w:val="en-US"/>
+              </w:rPr>
+            </w:pPr>
+            <w:r>
+              <w:rPr>
+                <w:rFonts w:ascii="Calibri" w:eastAsia="Calibri" w:hAnsi="Calibri" w:cs="Calibri"/>
                 <w:lang w:val="en-US"/>
               </w:rPr>
               <w:t>Michael</w:t>
@@ -1612,13 +1637,13 @@
           <w:p>
             <w:pPr>
               <w:rPr>
-                <w:rFonts w:ascii="Calibri" w:hAnsi="Calibri" w:eastAsia="Calibri" w:cs="Calibri"/>
-                <w:lang w:val="en-US"/>
-              </w:rPr>
-            </w:pPr>
-            <w:r>
-              <w:rPr>
-                <w:rFonts w:ascii="Calibri" w:hAnsi="Calibri" w:eastAsia="Calibri" w:cs="Calibri"/>
+                <w:rFonts w:ascii="Calibri" w:eastAsia="Calibri" w:hAnsi="Calibri" w:cs="Calibri"/>
+                <w:lang w:val="en-US"/>
+              </w:rPr>
+            </w:pPr>
+            <w:r>
+              <w:rPr>
+                <w:rFonts w:ascii="Calibri" w:eastAsia="Calibri" w:hAnsi="Calibri" w:cs="Calibri"/>
                 <w:lang w:val="en-US"/>
               </w:rPr>
               <w:t>-</w:t>
@@ -1637,13 +1662,13 @@
           <w:p>
             <w:pPr>
               <w:rPr>
-                <w:rFonts w:ascii="Calibri" w:hAnsi="Calibri" w:eastAsia="Calibri" w:cs="Calibri"/>
-                <w:lang w:val="en-US"/>
-              </w:rPr>
-            </w:pPr>
-            <w:r>
-              <w:rPr>
-                <w:rFonts w:ascii="Calibri" w:hAnsi="Calibri" w:eastAsia="Calibri" w:cs="Calibri"/>
+                <w:rFonts w:ascii="Calibri" w:eastAsia="Calibri" w:hAnsi="Calibri" w:cs="Calibri"/>
+                <w:lang w:val="en-US"/>
+              </w:rPr>
+            </w:pPr>
+            <w:r>
+              <w:rPr>
+                <w:rFonts w:ascii="Calibri" w:eastAsia="Calibri" w:hAnsi="Calibri" w:cs="Calibri"/>
                 <w:lang w:val="en-US"/>
               </w:rPr>
               <w:t>22/02</w:t>
@@ -1657,13 +1682,13 @@
           <w:p>
             <w:pPr>
               <w:rPr>
-                <w:rFonts w:ascii="Calibri" w:hAnsi="Calibri" w:eastAsia="Calibri" w:cs="Calibri"/>
-                <w:lang w:val="en-US"/>
-              </w:rPr>
-            </w:pPr>
-            <w:r>
-              <w:rPr>
-                <w:rFonts w:ascii="Calibri" w:hAnsi="Calibri" w:eastAsia="Calibri" w:cs="Calibri"/>
+                <w:rFonts w:ascii="Calibri" w:eastAsia="Calibri" w:hAnsi="Calibri" w:cs="Calibri"/>
+                <w:lang w:val="en-US"/>
+              </w:rPr>
+            </w:pPr>
+            <w:r>
+              <w:rPr>
+                <w:rFonts w:ascii="Calibri" w:eastAsia="Calibri" w:hAnsi="Calibri" w:cs="Calibri"/>
                 <w:lang w:val="en-US"/>
               </w:rPr>
               <w:t>Oliver</w:t>
@@ -1677,13 +1702,13 @@
           <w:p>
             <w:pPr>
               <w:rPr>
-                <w:rFonts w:ascii="Calibri" w:hAnsi="Calibri" w:eastAsia="Calibri" w:cs="Calibri"/>
-                <w:lang w:val="en-US"/>
-              </w:rPr>
-            </w:pPr>
-            <w:r>
-              <w:rPr>
-                <w:rFonts w:ascii="Calibri" w:hAnsi="Calibri" w:eastAsia="Calibri" w:cs="Calibri"/>
+                <w:rFonts w:ascii="Calibri" w:eastAsia="Calibri" w:hAnsi="Calibri" w:cs="Calibri"/>
+                <w:lang w:val="en-US"/>
+              </w:rPr>
+            </w:pPr>
+            <w:r>
+              <w:rPr>
+                <w:rFonts w:ascii="Calibri" w:eastAsia="Calibri" w:hAnsi="Calibri" w:cs="Calibri"/>
                 <w:lang w:val="en-US"/>
               </w:rPr>
               <w:t>Anisa</w:t>
@@ -1697,13 +1722,13 @@
           <w:p>
             <w:pPr>
               <w:rPr>
-                <w:rFonts w:ascii="Calibri" w:hAnsi="Calibri" w:eastAsia="Calibri" w:cs="Calibri"/>
-                <w:lang w:val="en-US"/>
-              </w:rPr>
-            </w:pPr>
-            <w:r>
-              <w:rPr>
-                <w:rFonts w:ascii="Calibri" w:hAnsi="Calibri" w:eastAsia="Calibri" w:cs="Calibri"/>
+                <w:rFonts w:ascii="Calibri" w:eastAsia="Calibri" w:hAnsi="Calibri" w:cs="Calibri"/>
+                <w:lang w:val="en-US"/>
+              </w:rPr>
+            </w:pPr>
+            <w:r>
+              <w:rPr>
+                <w:rFonts w:ascii="Calibri" w:eastAsia="Calibri" w:hAnsi="Calibri" w:cs="Calibri"/>
                 <w:lang w:val="en-US"/>
               </w:rPr>
               <w:t>-</w:t>
@@ -1722,20 +1747,20 @@
           <w:p>
             <w:pPr>
               <w:rPr>
-                <w:rFonts w:ascii="Calibri" w:hAnsi="Calibri" w:eastAsia="Calibri" w:cs="Calibri"/>
-                <w:lang w:val="en-US"/>
-              </w:rPr>
-            </w:pPr>
-            <w:r>
-              <w:rPr>
-                <w:rFonts w:ascii="Calibri" w:hAnsi="Calibri" w:eastAsia="Calibri" w:cs="Calibri"/>
+                <w:rFonts w:ascii="Calibri" w:eastAsia="Calibri" w:hAnsi="Calibri" w:cs="Calibri"/>
+                <w:lang w:val="en-US"/>
+              </w:rPr>
+            </w:pPr>
+            <w:r>
+              <w:rPr>
+                <w:rFonts w:ascii="Calibri" w:eastAsia="Calibri" w:hAnsi="Calibri" w:cs="Calibri"/>
                 <w:lang w:val="en-US"/>
               </w:rPr>
               <w:t>01/</w:t>
             </w:r>
             <w:r>
               <w:rPr>
-                <w:rFonts w:ascii="Calibri" w:hAnsi="Calibri" w:eastAsia="Calibri" w:cs="Calibri"/>
+                <w:rFonts w:ascii="Calibri" w:eastAsia="Calibri" w:hAnsi="Calibri" w:cs="Calibri"/>
                 <w:lang w:val="en-US"/>
               </w:rPr>
               <w:t>03</w:t>
@@ -1749,13 +1774,13 @@
           <w:p>
             <w:pPr>
               <w:rPr>
-                <w:rFonts w:ascii="Calibri" w:hAnsi="Calibri" w:eastAsia="Calibri" w:cs="Calibri"/>
-                <w:lang w:val="en-US"/>
-              </w:rPr>
-            </w:pPr>
-            <w:r>
-              <w:rPr>
-                <w:rFonts w:ascii="Calibri" w:hAnsi="Calibri" w:eastAsia="Calibri" w:cs="Calibri"/>
+                <w:rFonts w:ascii="Calibri" w:eastAsia="Calibri" w:hAnsi="Calibri" w:cs="Calibri"/>
+                <w:lang w:val="en-US"/>
+              </w:rPr>
+            </w:pPr>
+            <w:r>
+              <w:rPr>
+                <w:rFonts w:ascii="Calibri" w:eastAsia="Calibri" w:hAnsi="Calibri" w:cs="Calibri"/>
                 <w:lang w:val="en-US"/>
               </w:rPr>
               <w:t>Tobias</w:t>
@@ -1769,13 +1794,13 @@
           <w:p>
             <w:pPr>
               <w:rPr>
-                <w:rFonts w:ascii="Calibri" w:hAnsi="Calibri" w:eastAsia="Calibri" w:cs="Calibri"/>
-                <w:lang w:val="en-US"/>
-              </w:rPr>
-            </w:pPr>
-            <w:r>
-              <w:rPr>
-                <w:rFonts w:ascii="Calibri" w:hAnsi="Calibri" w:eastAsia="Calibri" w:cs="Calibri"/>
+                <w:rFonts w:ascii="Calibri" w:eastAsia="Calibri" w:hAnsi="Calibri" w:cs="Calibri"/>
+                <w:lang w:val="en-US"/>
+              </w:rPr>
+            </w:pPr>
+            <w:r>
+              <w:rPr>
+                <w:rFonts w:ascii="Calibri" w:eastAsia="Calibri" w:hAnsi="Calibri" w:cs="Calibri"/>
                 <w:lang w:val="en-US"/>
               </w:rPr>
               <w:t>Claes</w:t>
@@ -1789,13 +1814,13 @@
           <w:p>
             <w:pPr>
               <w:rPr>
-                <w:rFonts w:ascii="Calibri" w:hAnsi="Calibri" w:eastAsia="Calibri" w:cs="Calibri"/>
-                <w:lang w:val="en-US"/>
-              </w:rPr>
-            </w:pPr>
-            <w:r>
-              <w:rPr>
-                <w:rFonts w:ascii="Calibri" w:hAnsi="Calibri" w:eastAsia="Calibri" w:cs="Calibri"/>
+                <w:rFonts w:ascii="Calibri" w:eastAsia="Calibri" w:hAnsi="Calibri" w:cs="Calibri"/>
+                <w:lang w:val="en-US"/>
+              </w:rPr>
+            </w:pPr>
+            <w:r>
+              <w:rPr>
+                <w:rFonts w:ascii="Calibri" w:eastAsia="Calibri" w:hAnsi="Calibri" w:cs="Calibri"/>
                 <w:lang w:val="en-US"/>
               </w:rPr>
               <w:t>Lasse</w:t>
@@ -1814,27 +1839,27 @@
           <w:p>
             <w:pPr>
               <w:rPr>
-                <w:rFonts w:ascii="Calibri" w:hAnsi="Calibri" w:eastAsia="Calibri" w:cs="Calibri"/>
-                <w:lang w:val="en-US"/>
-              </w:rPr>
-            </w:pPr>
-            <w:r>
-              <w:rPr>
-                <w:rFonts w:ascii="Calibri" w:hAnsi="Calibri" w:eastAsia="Calibri" w:cs="Calibri"/>
+                <w:rFonts w:ascii="Calibri" w:eastAsia="Calibri" w:hAnsi="Calibri" w:cs="Calibri"/>
+                <w:lang w:val="en-US"/>
+              </w:rPr>
+            </w:pPr>
+            <w:r>
+              <w:rPr>
+                <w:rFonts w:ascii="Calibri" w:eastAsia="Calibri" w:hAnsi="Calibri" w:cs="Calibri"/>
                 <w:lang w:val="en-US"/>
               </w:rPr>
               <w:t>0</w:t>
             </w:r>
             <w:r>
               <w:rPr>
-                <w:rFonts w:ascii="Calibri" w:hAnsi="Calibri" w:eastAsia="Calibri" w:cs="Calibri"/>
+                <w:rFonts w:ascii="Calibri" w:eastAsia="Calibri" w:hAnsi="Calibri" w:cs="Calibri"/>
                 <w:lang w:val="en-US"/>
               </w:rPr>
               <w:t>8</w:t>
             </w:r>
             <w:r>
               <w:rPr>
-                <w:rFonts w:ascii="Calibri" w:hAnsi="Calibri" w:eastAsia="Calibri" w:cs="Calibri"/>
+                <w:rFonts w:ascii="Calibri" w:eastAsia="Calibri" w:hAnsi="Calibri" w:cs="Calibri"/>
                 <w:lang w:val="en-US"/>
               </w:rPr>
               <w:t>/03</w:t>
@@ -1848,13 +1873,13 @@
           <w:p>
             <w:pPr>
               <w:rPr>
-                <w:rFonts w:ascii="Calibri" w:hAnsi="Calibri" w:eastAsia="Calibri" w:cs="Calibri"/>
-                <w:lang w:val="en-US"/>
-              </w:rPr>
-            </w:pPr>
-            <w:r>
-              <w:rPr>
-                <w:rFonts w:ascii="Calibri" w:hAnsi="Calibri" w:eastAsia="Calibri" w:cs="Calibri"/>
+                <w:rFonts w:ascii="Calibri" w:eastAsia="Calibri" w:hAnsi="Calibri" w:cs="Calibri"/>
+                <w:lang w:val="en-US"/>
+              </w:rPr>
+            </w:pPr>
+            <w:r>
+              <w:rPr>
+                <w:rFonts w:ascii="Calibri" w:eastAsia="Calibri" w:hAnsi="Calibri" w:cs="Calibri"/>
                 <w:lang w:val="en-US"/>
               </w:rPr>
               <w:t>Lasse</w:t>
@@ -1868,13 +1893,13 @@
           <w:p>
             <w:pPr>
               <w:rPr>
-                <w:rFonts w:ascii="Calibri" w:hAnsi="Calibri" w:eastAsia="Calibri" w:cs="Calibri"/>
-                <w:lang w:val="en-US"/>
-              </w:rPr>
-            </w:pPr>
-            <w:r>
-              <w:rPr>
-                <w:rFonts w:ascii="Calibri" w:hAnsi="Calibri" w:eastAsia="Calibri" w:cs="Calibri"/>
+                <w:rFonts w:ascii="Calibri" w:eastAsia="Calibri" w:hAnsi="Calibri" w:cs="Calibri"/>
+                <w:lang w:val="en-US"/>
+              </w:rPr>
+            </w:pPr>
+            <w:r>
+              <w:rPr>
+                <w:rFonts w:ascii="Calibri" w:eastAsia="Calibri" w:hAnsi="Calibri" w:cs="Calibri"/>
                 <w:lang w:val="en-US"/>
               </w:rPr>
               <w:t>Tobias</w:t>
@@ -1888,13 +1913,13 @@
           <w:p>
             <w:pPr>
               <w:rPr>
-                <w:rFonts w:ascii="Calibri" w:hAnsi="Calibri" w:eastAsia="Calibri" w:cs="Calibri"/>
-                <w:lang w:val="en-US"/>
-              </w:rPr>
-            </w:pPr>
-            <w:r>
-              <w:rPr>
-                <w:rFonts w:ascii="Calibri" w:hAnsi="Calibri" w:eastAsia="Calibri" w:cs="Calibri"/>
+                <w:rFonts w:ascii="Calibri" w:eastAsia="Calibri" w:hAnsi="Calibri" w:cs="Calibri"/>
+                <w:lang w:val="en-US"/>
+              </w:rPr>
+            </w:pPr>
+            <w:r>
+              <w:rPr>
+                <w:rFonts w:ascii="Calibri" w:eastAsia="Calibri" w:hAnsi="Calibri" w:cs="Calibri"/>
                 <w:lang w:val="en-US"/>
               </w:rPr>
               <w:t>Oliver</w:t>
@@ -1913,20 +1938,20 @@
           <w:p>
             <w:pPr>
               <w:rPr>
-                <w:rFonts w:ascii="Calibri" w:hAnsi="Calibri" w:eastAsia="Calibri" w:cs="Calibri"/>
-                <w:lang w:val="en-US"/>
-              </w:rPr>
-            </w:pPr>
-            <w:r>
-              <w:rPr>
-                <w:rFonts w:ascii="Calibri" w:hAnsi="Calibri" w:eastAsia="Calibri" w:cs="Calibri"/>
+                <w:rFonts w:ascii="Calibri" w:eastAsia="Calibri" w:hAnsi="Calibri" w:cs="Calibri"/>
+                <w:lang w:val="en-US"/>
+              </w:rPr>
+            </w:pPr>
+            <w:r>
+              <w:rPr>
+                <w:rFonts w:ascii="Calibri" w:eastAsia="Calibri" w:hAnsi="Calibri" w:cs="Calibri"/>
                 <w:lang w:val="en-US"/>
               </w:rPr>
               <w:t>15</w:t>
             </w:r>
             <w:r>
               <w:rPr>
-                <w:rFonts w:ascii="Calibri" w:hAnsi="Calibri" w:eastAsia="Calibri" w:cs="Calibri"/>
+                <w:rFonts w:ascii="Calibri" w:eastAsia="Calibri" w:hAnsi="Calibri" w:cs="Calibri"/>
                 <w:lang w:val="en-US"/>
               </w:rPr>
               <w:t>/03</w:t>
@@ -1940,13 +1965,13 @@
           <w:p>
             <w:pPr>
               <w:rPr>
-                <w:rFonts w:ascii="Calibri" w:hAnsi="Calibri" w:eastAsia="Calibri" w:cs="Calibri"/>
-                <w:lang w:val="en-US"/>
-              </w:rPr>
-            </w:pPr>
-            <w:r>
-              <w:rPr>
-                <w:rFonts w:ascii="Calibri" w:hAnsi="Calibri" w:eastAsia="Calibri" w:cs="Calibri"/>
+                <w:rFonts w:ascii="Calibri" w:eastAsia="Calibri" w:hAnsi="Calibri" w:cs="Calibri"/>
+                <w:lang w:val="en-US"/>
+              </w:rPr>
+            </w:pPr>
+            <w:r>
+              <w:rPr>
+                <w:rFonts w:ascii="Calibri" w:eastAsia="Calibri" w:hAnsi="Calibri" w:cs="Calibri"/>
                 <w:lang w:val="en-US"/>
               </w:rPr>
               <w:t>Michael</w:t>
@@ -1960,13 +1985,13 @@
           <w:p>
             <w:pPr>
               <w:rPr>
-                <w:rFonts w:ascii="Calibri" w:hAnsi="Calibri" w:eastAsia="Calibri" w:cs="Calibri"/>
-                <w:lang w:val="en-US"/>
-              </w:rPr>
-            </w:pPr>
-            <w:r>
-              <w:rPr>
-                <w:rFonts w:ascii="Calibri" w:hAnsi="Calibri" w:eastAsia="Calibri" w:cs="Calibri"/>
+                <w:rFonts w:ascii="Calibri" w:eastAsia="Calibri" w:hAnsi="Calibri" w:cs="Calibri"/>
+                <w:lang w:val="en-US"/>
+              </w:rPr>
+            </w:pPr>
+            <w:r>
+              <w:rPr>
+                <w:rFonts w:ascii="Calibri" w:eastAsia="Calibri" w:hAnsi="Calibri" w:cs="Calibri"/>
                 <w:lang w:val="en-US"/>
               </w:rPr>
               <w:t>Lasse</w:t>
@@ -1980,13 +2005,13 @@
           <w:p>
             <w:pPr>
               <w:rPr>
-                <w:rFonts w:ascii="Calibri" w:hAnsi="Calibri" w:eastAsia="Calibri" w:cs="Calibri"/>
-                <w:lang w:val="en-US"/>
-              </w:rPr>
-            </w:pPr>
-            <w:r>
-              <w:rPr>
-                <w:rFonts w:ascii="Calibri" w:hAnsi="Calibri" w:eastAsia="Calibri" w:cs="Calibri"/>
+                <w:rFonts w:ascii="Calibri" w:eastAsia="Calibri" w:hAnsi="Calibri" w:cs="Calibri"/>
+                <w:lang w:val="en-US"/>
+              </w:rPr>
+            </w:pPr>
+            <w:r>
+              <w:rPr>
+                <w:rFonts w:ascii="Calibri" w:eastAsia="Calibri" w:hAnsi="Calibri" w:cs="Calibri"/>
                 <w:lang w:val="en-US"/>
               </w:rPr>
               <w:t>Tobias</w:t>
@@ -2005,20 +2030,20 @@
           <w:p>
             <w:pPr>
               <w:rPr>
-                <w:rFonts w:ascii="Calibri" w:hAnsi="Calibri" w:eastAsia="Calibri" w:cs="Calibri"/>
-                <w:lang w:val="en-US"/>
-              </w:rPr>
-            </w:pPr>
-            <w:r>
-              <w:rPr>
-                <w:rFonts w:ascii="Calibri" w:hAnsi="Calibri" w:eastAsia="Calibri" w:cs="Calibri"/>
+                <w:rFonts w:ascii="Calibri" w:eastAsia="Calibri" w:hAnsi="Calibri" w:cs="Calibri"/>
+                <w:lang w:val="en-US"/>
+              </w:rPr>
+            </w:pPr>
+            <w:r>
+              <w:rPr>
+                <w:rFonts w:ascii="Calibri" w:eastAsia="Calibri" w:hAnsi="Calibri" w:cs="Calibri"/>
                 <w:lang w:val="en-US"/>
               </w:rPr>
               <w:t>22</w:t>
             </w:r>
             <w:r>
               <w:rPr>
-                <w:rFonts w:ascii="Calibri" w:hAnsi="Calibri" w:eastAsia="Calibri" w:cs="Calibri"/>
+                <w:rFonts w:ascii="Calibri" w:eastAsia="Calibri" w:hAnsi="Calibri" w:cs="Calibri"/>
                 <w:lang w:val="en-US"/>
               </w:rPr>
               <w:t>/03</w:t>
@@ -2032,13 +2057,13 @@
           <w:p>
             <w:pPr>
               <w:rPr>
-                <w:rFonts w:ascii="Calibri" w:hAnsi="Calibri" w:eastAsia="Calibri" w:cs="Calibri"/>
-                <w:lang w:val="en-US"/>
-              </w:rPr>
-            </w:pPr>
-            <w:r>
-              <w:rPr>
-                <w:rFonts w:ascii="Calibri" w:hAnsi="Calibri" w:eastAsia="Calibri" w:cs="Calibri"/>
+                <w:rFonts w:ascii="Calibri" w:eastAsia="Calibri" w:hAnsi="Calibri" w:cs="Calibri"/>
+                <w:lang w:val="en-US"/>
+              </w:rPr>
+            </w:pPr>
+            <w:r>
+              <w:rPr>
+                <w:rFonts w:ascii="Calibri" w:eastAsia="Calibri" w:hAnsi="Calibri" w:cs="Calibri"/>
                 <w:lang w:val="en-US"/>
               </w:rPr>
               <w:t>Anisa</w:t>
@@ -2052,13 +2077,13 @@
           <w:p>
             <w:pPr>
               <w:rPr>
-                <w:rFonts w:ascii="Calibri" w:hAnsi="Calibri" w:eastAsia="Calibri" w:cs="Calibri"/>
-                <w:lang w:val="en-US"/>
-              </w:rPr>
-            </w:pPr>
-            <w:r>
-              <w:rPr>
-                <w:rFonts w:ascii="Calibri" w:hAnsi="Calibri" w:eastAsia="Calibri" w:cs="Calibri"/>
+                <w:rFonts w:ascii="Calibri" w:eastAsia="Calibri" w:hAnsi="Calibri" w:cs="Calibri"/>
+                <w:lang w:val="en-US"/>
+              </w:rPr>
+            </w:pPr>
+            <w:r>
+              <w:rPr>
+                <w:rFonts w:ascii="Calibri" w:eastAsia="Calibri" w:hAnsi="Calibri" w:cs="Calibri"/>
                 <w:lang w:val="en-US"/>
               </w:rPr>
               <w:t>Michael</w:t>
@@ -2072,13 +2097,13 @@
           <w:p>
             <w:pPr>
               <w:rPr>
-                <w:rFonts w:ascii="Calibri" w:hAnsi="Calibri" w:eastAsia="Calibri" w:cs="Calibri"/>
-                <w:lang w:val="en-US"/>
-              </w:rPr>
-            </w:pPr>
-            <w:r>
-              <w:rPr>
-                <w:rFonts w:ascii="Calibri" w:hAnsi="Calibri" w:eastAsia="Calibri" w:cs="Calibri"/>
+                <w:rFonts w:ascii="Calibri" w:eastAsia="Calibri" w:hAnsi="Calibri" w:cs="Calibri"/>
+                <w:lang w:val="en-US"/>
+              </w:rPr>
+            </w:pPr>
+            <w:r>
+              <w:rPr>
+                <w:rFonts w:ascii="Calibri" w:eastAsia="Calibri" w:hAnsi="Calibri" w:cs="Calibri"/>
                 <w:lang w:val="en-US"/>
               </w:rPr>
               <w:t>Lasse</w:t>
@@ -2097,20 +2122,20 @@
           <w:p>
             <w:pPr>
               <w:rPr>
-                <w:rFonts w:ascii="Calibri" w:hAnsi="Calibri" w:eastAsia="Calibri" w:cs="Calibri"/>
-                <w:lang w:val="en-US"/>
-              </w:rPr>
-            </w:pPr>
-            <w:r>
-              <w:rPr>
-                <w:rFonts w:ascii="Calibri" w:hAnsi="Calibri" w:eastAsia="Calibri" w:cs="Calibri"/>
+                <w:rFonts w:ascii="Calibri" w:eastAsia="Calibri" w:hAnsi="Calibri" w:cs="Calibri"/>
+                <w:lang w:val="en-US"/>
+              </w:rPr>
+            </w:pPr>
+            <w:r>
+              <w:rPr>
+                <w:rFonts w:ascii="Calibri" w:eastAsia="Calibri" w:hAnsi="Calibri" w:cs="Calibri"/>
                 <w:lang w:val="en-US"/>
               </w:rPr>
               <w:t>29</w:t>
             </w:r>
             <w:r>
               <w:rPr>
-                <w:rFonts w:ascii="Calibri" w:hAnsi="Calibri" w:eastAsia="Calibri" w:cs="Calibri"/>
+                <w:rFonts w:ascii="Calibri" w:eastAsia="Calibri" w:hAnsi="Calibri" w:cs="Calibri"/>
                 <w:lang w:val="en-US"/>
               </w:rPr>
               <w:t>/03</w:t>
@@ -2124,13 +2149,13 @@
           <w:p>
             <w:pPr>
               <w:rPr>
-                <w:rFonts w:ascii="Calibri" w:hAnsi="Calibri" w:eastAsia="Calibri" w:cs="Calibri"/>
-                <w:lang w:val="en-US"/>
-              </w:rPr>
-            </w:pPr>
-            <w:r>
-              <w:rPr>
-                <w:rFonts w:ascii="Calibri" w:hAnsi="Calibri" w:eastAsia="Calibri" w:cs="Calibri"/>
+                <w:rFonts w:ascii="Calibri" w:eastAsia="Calibri" w:hAnsi="Calibri" w:cs="Calibri"/>
+                <w:lang w:val="en-US"/>
+              </w:rPr>
+            </w:pPr>
+            <w:r>
+              <w:rPr>
+                <w:rFonts w:ascii="Calibri" w:eastAsia="Calibri" w:hAnsi="Calibri" w:cs="Calibri"/>
                 <w:lang w:val="en-US"/>
               </w:rPr>
               <w:t>Julia</w:t>
@@ -2144,13 +2169,13 @@
           <w:p>
             <w:pPr>
               <w:rPr>
-                <w:rFonts w:ascii="Calibri" w:hAnsi="Calibri" w:eastAsia="Calibri" w:cs="Calibri"/>
-                <w:lang w:val="en-US"/>
-              </w:rPr>
-            </w:pPr>
-            <w:r>
-              <w:rPr>
-                <w:rFonts w:ascii="Calibri" w:hAnsi="Calibri" w:eastAsia="Calibri" w:cs="Calibri"/>
+                <w:rFonts w:ascii="Calibri" w:eastAsia="Calibri" w:hAnsi="Calibri" w:cs="Calibri"/>
+                <w:lang w:val="en-US"/>
+              </w:rPr>
+            </w:pPr>
+            <w:r>
+              <w:rPr>
+                <w:rFonts w:ascii="Calibri" w:eastAsia="Calibri" w:hAnsi="Calibri" w:cs="Calibri"/>
                 <w:lang w:val="en-US"/>
               </w:rPr>
               <w:t>Anisa</w:t>
@@ -2164,13 +2189,13 @@
           <w:p>
             <w:pPr>
               <w:rPr>
-                <w:rFonts w:ascii="Calibri" w:hAnsi="Calibri" w:eastAsia="Calibri" w:cs="Calibri"/>
-                <w:lang w:val="en-US"/>
-              </w:rPr>
-            </w:pPr>
-            <w:r>
-              <w:rPr>
-                <w:rFonts w:ascii="Calibri" w:hAnsi="Calibri" w:eastAsia="Calibri" w:cs="Calibri"/>
+                <w:rFonts w:ascii="Calibri" w:eastAsia="Calibri" w:hAnsi="Calibri" w:cs="Calibri"/>
+                <w:lang w:val="en-US"/>
+              </w:rPr>
+            </w:pPr>
+            <w:r>
+              <w:rPr>
+                <w:rFonts w:ascii="Calibri" w:eastAsia="Calibri" w:hAnsi="Calibri" w:cs="Calibri"/>
                 <w:lang w:val="en-US"/>
               </w:rPr>
               <w:t>Michael</w:t>
@@ -2189,44 +2214,17 @@
           <w:p>
             <w:pPr>
               <w:rPr>
-                <w:rFonts w:ascii="Calibri" w:hAnsi="Calibri" w:eastAsia="Calibri" w:cs="Calibri"/>
-                <w:lang w:val="en-US"/>
-              </w:rPr>
-            </w:pPr>
-            <w:r>
-              <w:rPr>
-                <w:rFonts w:ascii="Calibri" w:hAnsi="Calibri" w:eastAsia="Calibri" w:cs="Calibri"/>
-                <w:lang w:val="en-US"/>
-              </w:rPr>
-              <w:t>0</w:t>
-            </w:r>
-            <w:r>
-              <w:rPr>
-                <w:rFonts w:ascii="Calibri" w:hAnsi="Calibri" w:eastAsia="Calibri" w:cs="Calibri"/>
-                <w:lang w:val="en-US"/>
-              </w:rPr>
-              <w:t>5</w:t>
-            </w:r>
-            <w:r>
-              <w:rPr>
-                <w:rFonts w:ascii="Calibri" w:hAnsi="Calibri" w:eastAsia="Calibri" w:cs="Calibri"/>
-                <w:lang w:val="en-US"/>
-              </w:rPr>
-              <w:t>/</w:t>
-            </w:r>
-            <w:r>
-              <w:rPr>
-                <w:rFonts w:ascii="Calibri" w:hAnsi="Calibri" w:eastAsia="Calibri" w:cs="Calibri"/>
-                <w:lang w:val="en-US"/>
-              </w:rPr>
-              <w:t>0</w:t>
-            </w:r>
-            <w:r>
-              <w:rPr>
-                <w:rFonts w:ascii="Calibri" w:hAnsi="Calibri" w:eastAsia="Calibri" w:cs="Calibri"/>
-                <w:lang w:val="en-US"/>
-              </w:rPr>
-              <w:t>4</w:t>
+                <w:rFonts w:ascii="Calibri" w:eastAsia="Calibri" w:hAnsi="Calibri" w:cs="Calibri"/>
+                <w:lang w:val="en-US"/>
+              </w:rPr>
+            </w:pPr>
+            <w:r>
+              <w:rPr>
+                <w:rFonts w:ascii="Calibri" w:eastAsia="Calibri" w:hAnsi="Calibri" w:cs="Calibri"/>
+                <w:lang w:val="en-US"/>
+              </w:rPr>
+              <w:lastRenderedPageBreak/>
+              <w:t>12/04</w:t>
             </w:r>
           </w:p>
         </w:tc>
@@ -2237,13 +2235,13 @@
           <w:p>
             <w:pPr>
               <w:rPr>
-                <w:rFonts w:ascii="Calibri" w:hAnsi="Calibri" w:eastAsia="Calibri" w:cs="Calibri"/>
-                <w:lang w:val="en-US"/>
-              </w:rPr>
-            </w:pPr>
-            <w:r>
-              <w:rPr>
-                <w:rFonts w:ascii="Calibri" w:hAnsi="Calibri" w:eastAsia="Calibri" w:cs="Calibri"/>
+                <w:rFonts w:ascii="Calibri" w:eastAsia="Calibri" w:hAnsi="Calibri" w:cs="Calibri"/>
+                <w:lang w:val="en-US"/>
+              </w:rPr>
+            </w:pPr>
+            <w:r>
+              <w:rPr>
+                <w:rFonts w:ascii="Calibri" w:eastAsia="Calibri" w:hAnsi="Calibri" w:cs="Calibri"/>
                 <w:lang w:val="en-US"/>
               </w:rPr>
               <w:t>Claes</w:t>
@@ -2257,13 +2255,13 @@
           <w:p>
             <w:pPr>
               <w:rPr>
-                <w:rFonts w:ascii="Calibri" w:hAnsi="Calibri" w:eastAsia="Calibri" w:cs="Calibri"/>
-                <w:lang w:val="en-US"/>
-              </w:rPr>
-            </w:pPr>
-            <w:r>
-              <w:rPr>
-                <w:rFonts w:ascii="Calibri" w:hAnsi="Calibri" w:eastAsia="Calibri" w:cs="Calibri"/>
+                <w:rFonts w:ascii="Calibri" w:eastAsia="Calibri" w:hAnsi="Calibri" w:cs="Calibri"/>
+                <w:lang w:val="en-US"/>
+              </w:rPr>
+            </w:pPr>
+            <w:r>
+              <w:rPr>
+                <w:rFonts w:ascii="Calibri" w:eastAsia="Calibri" w:hAnsi="Calibri" w:cs="Calibri"/>
                 <w:lang w:val="en-US"/>
               </w:rPr>
               <w:t>Julia</w:t>
@@ -2277,13 +2275,13 @@
           <w:p>
             <w:pPr>
               <w:rPr>
-                <w:rFonts w:ascii="Calibri" w:hAnsi="Calibri" w:eastAsia="Calibri" w:cs="Calibri"/>
-                <w:lang w:val="en-US"/>
-              </w:rPr>
-            </w:pPr>
-            <w:r>
-              <w:rPr>
-                <w:rFonts w:ascii="Calibri" w:hAnsi="Calibri" w:eastAsia="Calibri" w:cs="Calibri"/>
+                <w:rFonts w:ascii="Calibri" w:eastAsia="Calibri" w:hAnsi="Calibri" w:cs="Calibri"/>
+                <w:lang w:val="en-US"/>
+              </w:rPr>
+            </w:pPr>
+            <w:r>
+              <w:rPr>
+                <w:rFonts w:ascii="Calibri" w:eastAsia="Calibri" w:hAnsi="Calibri" w:cs="Calibri"/>
                 <w:lang w:val="en-US"/>
               </w:rPr>
               <w:t>Anisa</w:t>
@@ -2302,37 +2300,16 @@
           <w:p>
             <w:pPr>
               <w:rPr>
-                <w:rFonts w:ascii="Calibri" w:hAnsi="Calibri" w:eastAsia="Calibri" w:cs="Calibri"/>
-                <w:lang w:val="en-US"/>
-              </w:rPr>
-            </w:pPr>
-            <w:r>
-              <w:rPr>
-                <w:rFonts w:ascii="Calibri" w:hAnsi="Calibri" w:eastAsia="Calibri" w:cs="Calibri"/>
-                <w:lang w:val="en-US"/>
-              </w:rPr>
-              <w:t>12</w:t>
-            </w:r>
-            <w:r>
-              <w:rPr>
-                <w:rFonts w:ascii="Calibri" w:hAnsi="Calibri" w:eastAsia="Calibri" w:cs="Calibri"/>
-                <w:lang w:val="en-US"/>
-              </w:rPr>
-              <w:t>/</w:t>
-            </w:r>
-            <w:r>
-              <w:rPr>
-                <w:rFonts w:ascii="Calibri" w:hAnsi="Calibri" w:eastAsia="Calibri" w:cs="Calibri"/>
-                <w:lang w:val="en-US"/>
-              </w:rPr>
-              <w:t>0</w:t>
-            </w:r>
-            <w:r>
-              <w:rPr>
-                <w:rFonts w:ascii="Calibri" w:hAnsi="Calibri" w:eastAsia="Calibri" w:cs="Calibri"/>
-                <w:lang w:val="en-US"/>
-              </w:rPr>
-              <w:t>4</w:t>
+                <w:rFonts w:ascii="Calibri" w:eastAsia="Calibri" w:hAnsi="Calibri" w:cs="Calibri"/>
+                <w:lang w:val="en-US"/>
+              </w:rPr>
+            </w:pPr>
+            <w:r>
+              <w:rPr>
+                <w:rFonts w:ascii="Calibri" w:eastAsia="Calibri" w:hAnsi="Calibri" w:cs="Calibri"/>
+                <w:lang w:val="en-US"/>
+              </w:rPr>
+              <w:t>19/04</w:t>
             </w:r>
           </w:p>
         </w:tc>
@@ -2343,13 +2320,13 @@
           <w:p>
             <w:pPr>
               <w:rPr>
-                <w:rFonts w:ascii="Calibri" w:hAnsi="Calibri" w:eastAsia="Calibri" w:cs="Calibri"/>
-                <w:lang w:val="en-US"/>
-              </w:rPr>
-            </w:pPr>
-            <w:r>
-              <w:rPr>
-                <w:rFonts w:ascii="Calibri" w:hAnsi="Calibri" w:eastAsia="Calibri" w:cs="Calibri"/>
+                <w:rFonts w:ascii="Calibri" w:eastAsia="Calibri" w:hAnsi="Calibri" w:cs="Calibri"/>
+                <w:lang w:val="en-US"/>
+              </w:rPr>
+            </w:pPr>
+            <w:r>
+              <w:rPr>
+                <w:rFonts w:ascii="Calibri" w:eastAsia="Calibri" w:hAnsi="Calibri" w:cs="Calibri"/>
                 <w:lang w:val="en-US"/>
               </w:rPr>
               <w:t>Henrik</w:t>
@@ -2363,13 +2340,13 @@
           <w:p>
             <w:pPr>
               <w:rPr>
-                <w:rFonts w:ascii="Calibri" w:hAnsi="Calibri" w:eastAsia="Calibri" w:cs="Calibri"/>
-                <w:lang w:val="en-US"/>
-              </w:rPr>
-            </w:pPr>
-            <w:r>
-              <w:rPr>
-                <w:rFonts w:ascii="Calibri" w:hAnsi="Calibri" w:eastAsia="Calibri" w:cs="Calibri"/>
+                <w:rFonts w:ascii="Calibri" w:eastAsia="Calibri" w:hAnsi="Calibri" w:cs="Calibri"/>
+                <w:lang w:val="en-US"/>
+              </w:rPr>
+            </w:pPr>
+            <w:r>
+              <w:rPr>
+                <w:rFonts w:ascii="Calibri" w:eastAsia="Calibri" w:hAnsi="Calibri" w:cs="Calibri"/>
                 <w:lang w:val="en-US"/>
               </w:rPr>
               <w:t>Oliver</w:t>
@@ -2383,13 +2360,13 @@
           <w:p>
             <w:pPr>
               <w:rPr>
-                <w:rFonts w:ascii="Calibri" w:hAnsi="Calibri" w:eastAsia="Calibri" w:cs="Calibri"/>
-                <w:lang w:val="en-US"/>
-              </w:rPr>
-            </w:pPr>
-            <w:r>
-              <w:rPr>
-                <w:rFonts w:ascii="Calibri" w:hAnsi="Calibri" w:eastAsia="Calibri" w:cs="Calibri"/>
+                <w:rFonts w:ascii="Calibri" w:eastAsia="Calibri" w:hAnsi="Calibri" w:cs="Calibri"/>
+                <w:lang w:val="en-US"/>
+              </w:rPr>
+            </w:pPr>
+            <w:r>
+              <w:rPr>
+                <w:rFonts w:ascii="Calibri" w:eastAsia="Calibri" w:hAnsi="Calibri" w:cs="Calibri"/>
                 <w:lang w:val="en-US"/>
               </w:rPr>
               <w:t>Julia</w:t>
@@ -2408,16 +2385,16 @@
           <w:p>
             <w:pPr>
               <w:rPr>
-                <w:rFonts w:ascii="Calibri" w:hAnsi="Calibri" w:eastAsia="Calibri" w:cs="Calibri"/>
-                <w:lang w:val="en-US"/>
-              </w:rPr>
-            </w:pPr>
-            <w:r>
-              <w:rPr>
-                <w:rFonts w:ascii="Calibri" w:hAnsi="Calibri" w:eastAsia="Calibri" w:cs="Calibri"/>
-                <w:lang w:val="en-US"/>
-              </w:rPr>
-              <w:t>19/04</w:t>
+                <w:rFonts w:ascii="Calibri" w:eastAsia="Calibri" w:hAnsi="Calibri" w:cs="Calibri"/>
+                <w:lang w:val="en-US"/>
+              </w:rPr>
+            </w:pPr>
+            <w:r>
+              <w:rPr>
+                <w:rFonts w:ascii="Calibri" w:eastAsia="Calibri" w:hAnsi="Calibri" w:cs="Calibri"/>
+                <w:lang w:val="en-US"/>
+              </w:rPr>
+              <w:t>26/04</w:t>
             </w:r>
           </w:p>
         </w:tc>
@@ -2428,13 +2405,13 @@
           <w:p>
             <w:pPr>
               <w:rPr>
-                <w:rFonts w:ascii="Calibri" w:hAnsi="Calibri" w:eastAsia="Calibri" w:cs="Calibri"/>
-                <w:lang w:val="en-US"/>
-              </w:rPr>
-            </w:pPr>
-            <w:r>
-              <w:rPr>
-                <w:rFonts w:ascii="Calibri" w:hAnsi="Calibri" w:eastAsia="Calibri" w:cs="Calibri"/>
+                <w:rFonts w:ascii="Calibri" w:eastAsia="Calibri" w:hAnsi="Calibri" w:cs="Calibri"/>
+                <w:lang w:val="en-US"/>
+              </w:rPr>
+            </w:pPr>
+            <w:r>
+              <w:rPr>
+                <w:rFonts w:ascii="Calibri" w:eastAsia="Calibri" w:hAnsi="Calibri" w:cs="Calibri"/>
                 <w:lang w:val="en-US"/>
               </w:rPr>
               <w:t>Dilan</w:t>
@@ -2448,13 +2425,13 @@
           <w:p>
             <w:pPr>
               <w:rPr>
-                <w:rFonts w:ascii="Calibri" w:hAnsi="Calibri" w:eastAsia="Calibri" w:cs="Calibri"/>
-                <w:lang w:val="en-US"/>
-              </w:rPr>
-            </w:pPr>
-            <w:r>
-              <w:rPr>
-                <w:rFonts w:ascii="Calibri" w:hAnsi="Calibri" w:eastAsia="Calibri" w:cs="Calibri"/>
+                <w:rFonts w:ascii="Calibri" w:eastAsia="Calibri" w:hAnsi="Calibri" w:cs="Calibri"/>
+                <w:lang w:val="en-US"/>
+              </w:rPr>
+            </w:pPr>
+            <w:r>
+              <w:rPr>
+                <w:rFonts w:ascii="Calibri" w:eastAsia="Calibri" w:hAnsi="Calibri" w:cs="Calibri"/>
                 <w:lang w:val="en-US"/>
               </w:rPr>
               <w:t>Henrik</w:t>
@@ -2468,13 +2445,13 @@
           <w:p>
             <w:pPr>
               <w:rPr>
-                <w:rFonts w:ascii="Calibri" w:hAnsi="Calibri" w:eastAsia="Calibri" w:cs="Calibri"/>
-                <w:lang w:val="en-US"/>
-              </w:rPr>
-            </w:pPr>
-            <w:r>
-              <w:rPr>
-                <w:rFonts w:ascii="Calibri" w:hAnsi="Calibri" w:eastAsia="Calibri" w:cs="Calibri"/>
+                <w:rFonts w:ascii="Calibri" w:eastAsia="Calibri" w:hAnsi="Calibri" w:cs="Calibri"/>
+                <w:lang w:val="en-US"/>
+              </w:rPr>
+            </w:pPr>
+            <w:r>
+              <w:rPr>
+                <w:rFonts w:ascii="Calibri" w:eastAsia="Calibri" w:hAnsi="Calibri" w:cs="Calibri"/>
                 <w:lang w:val="en-US"/>
               </w:rPr>
               <w:t>Claes</w:t>
@@ -2493,16 +2470,16 @@
           <w:p>
             <w:pPr>
               <w:rPr>
-                <w:rFonts w:ascii="Calibri" w:hAnsi="Calibri" w:eastAsia="Calibri" w:cs="Calibri"/>
-                <w:lang w:val="en-US"/>
-              </w:rPr>
-            </w:pPr>
-            <w:r>
-              <w:rPr>
-                <w:rFonts w:ascii="Calibri" w:hAnsi="Calibri" w:eastAsia="Calibri" w:cs="Calibri"/>
-                <w:lang w:val="en-US"/>
-              </w:rPr>
-              <w:t>26/04</w:t>
+                <w:rFonts w:ascii="Calibri" w:eastAsia="Calibri" w:hAnsi="Calibri" w:cs="Calibri"/>
+                <w:lang w:val="en-US"/>
+              </w:rPr>
+            </w:pPr>
+            <w:r>
+              <w:rPr>
+                <w:rFonts w:ascii="Calibri" w:eastAsia="Calibri" w:hAnsi="Calibri" w:cs="Calibri"/>
+                <w:lang w:val="en-US"/>
+              </w:rPr>
+              <w:t>03/05</w:t>
             </w:r>
           </w:p>
         </w:tc>
@@ -2513,13 +2490,13 @@
           <w:p>
             <w:pPr>
               <w:rPr>
-                <w:rFonts w:ascii="Calibri" w:hAnsi="Calibri" w:eastAsia="Calibri" w:cs="Calibri"/>
-                <w:lang w:val="en-US"/>
-              </w:rPr>
-            </w:pPr>
-            <w:r>
-              <w:rPr>
-                <w:rFonts w:ascii="Calibri" w:hAnsi="Calibri" w:eastAsia="Calibri" w:cs="Calibri"/>
+                <w:rFonts w:ascii="Calibri" w:eastAsia="Calibri" w:hAnsi="Calibri" w:cs="Calibri"/>
+                <w:lang w:val="en-US"/>
+              </w:rPr>
+            </w:pPr>
+            <w:r>
+              <w:rPr>
+                <w:rFonts w:ascii="Calibri" w:eastAsia="Calibri" w:hAnsi="Calibri" w:cs="Calibri"/>
                 <w:lang w:val="en-US"/>
               </w:rPr>
               <w:t>Alexander</w:t>
@@ -2533,13 +2510,13 @@
           <w:p>
             <w:pPr>
               <w:rPr>
-                <w:rFonts w:ascii="Calibri" w:hAnsi="Calibri" w:eastAsia="Calibri" w:cs="Calibri"/>
-                <w:lang w:val="en-US"/>
-              </w:rPr>
-            </w:pPr>
-            <w:r>
-              <w:rPr>
-                <w:rFonts w:ascii="Calibri" w:hAnsi="Calibri" w:eastAsia="Calibri" w:cs="Calibri"/>
+                <w:rFonts w:ascii="Calibri" w:eastAsia="Calibri" w:hAnsi="Calibri" w:cs="Calibri"/>
+                <w:lang w:val="en-US"/>
+              </w:rPr>
+            </w:pPr>
+            <w:r>
+              <w:rPr>
+                <w:rFonts w:ascii="Calibri" w:eastAsia="Calibri" w:hAnsi="Calibri" w:cs="Calibri"/>
                 <w:lang w:val="en-US"/>
               </w:rPr>
               <w:t>Dilan</w:t>
@@ -2553,13 +2530,13 @@
           <w:p>
             <w:pPr>
               <w:rPr>
-                <w:rFonts w:ascii="Calibri" w:hAnsi="Calibri" w:eastAsia="Calibri" w:cs="Calibri"/>
-                <w:lang w:val="en-US"/>
-              </w:rPr>
-            </w:pPr>
-            <w:r>
-              <w:rPr>
-                <w:rFonts w:ascii="Calibri" w:hAnsi="Calibri" w:eastAsia="Calibri" w:cs="Calibri"/>
+                <w:rFonts w:ascii="Calibri" w:eastAsia="Calibri" w:hAnsi="Calibri" w:cs="Calibri"/>
+                <w:lang w:val="en-US"/>
+              </w:rPr>
+            </w:pPr>
+            <w:r>
+              <w:rPr>
+                <w:rFonts w:ascii="Calibri" w:eastAsia="Calibri" w:hAnsi="Calibri" w:cs="Calibri"/>
                 <w:lang w:val="en-US"/>
               </w:rPr>
               <w:t>Henrik</w:t>
@@ -2578,30 +2555,16 @@
           <w:p>
             <w:pPr>
               <w:rPr>
-                <w:rFonts w:ascii="Calibri" w:hAnsi="Calibri" w:eastAsia="Calibri" w:cs="Calibri"/>
-                <w:lang w:val="en-US"/>
-              </w:rPr>
-            </w:pPr>
-            <w:r>
-              <w:rPr>
-                <w:rFonts w:ascii="Calibri" w:hAnsi="Calibri" w:eastAsia="Calibri" w:cs="Calibri"/>
-                <w:lang w:val="en-US"/>
-              </w:rPr>
-              <w:t>03</w:t>
-            </w:r>
-            <w:r>
-              <w:rPr>
-                <w:rFonts w:ascii="Calibri" w:hAnsi="Calibri" w:eastAsia="Calibri" w:cs="Calibri"/>
-                <w:lang w:val="en-US"/>
-              </w:rPr>
-              <w:t>/0</w:t>
-            </w:r>
-            <w:r>
-              <w:rPr>
-                <w:rFonts w:ascii="Calibri" w:hAnsi="Calibri" w:eastAsia="Calibri" w:cs="Calibri"/>
-                <w:lang w:val="en-US"/>
-              </w:rPr>
-              <w:t>5</w:t>
+                <w:rFonts w:ascii="Calibri" w:eastAsia="Calibri" w:hAnsi="Calibri" w:cs="Calibri"/>
+                <w:lang w:val="en-US"/>
+              </w:rPr>
+            </w:pPr>
+            <w:r>
+              <w:rPr>
+                <w:rFonts w:ascii="Calibri" w:eastAsia="Calibri" w:hAnsi="Calibri" w:cs="Calibri"/>
+                <w:lang w:val="en-US"/>
+              </w:rPr>
+              <w:t>10/05</w:t>
             </w:r>
           </w:p>
         </w:tc>
@@ -2612,14 +2575,14 @@
           <w:p>
             <w:pPr>
               <w:rPr>
-                <w:rFonts w:ascii="Calibri" w:hAnsi="Calibri" w:eastAsia="Calibri" w:cs="Calibri"/>
+                <w:rFonts w:ascii="Calibri" w:eastAsia="Calibri" w:hAnsi="Calibri" w:cs="Calibri"/>
                 <w:lang w:val="en-US"/>
               </w:rPr>
             </w:pPr>
             <w:proofErr w:type="spellStart"/>
             <w:r>
               <w:rPr>
-                <w:rFonts w:ascii="Calibri" w:hAnsi="Calibri" w:eastAsia="Calibri" w:cs="Calibri"/>
+                <w:rFonts w:ascii="Calibri" w:eastAsia="Calibri" w:hAnsi="Calibri" w:cs="Calibri"/>
                 <w:lang w:val="en-US"/>
               </w:rPr>
               <w:t>Kuang</w:t>
@@ -2634,13 +2597,13 @@
           <w:p>
             <w:pPr>
               <w:rPr>
-                <w:rFonts w:ascii="Calibri" w:hAnsi="Calibri" w:eastAsia="Calibri" w:cs="Calibri"/>
-                <w:lang w:val="en-US"/>
-              </w:rPr>
-            </w:pPr>
-            <w:r>
-              <w:rPr>
-                <w:rFonts w:ascii="Calibri" w:hAnsi="Calibri" w:eastAsia="Calibri" w:cs="Calibri"/>
+                <w:rFonts w:ascii="Calibri" w:eastAsia="Calibri" w:hAnsi="Calibri" w:cs="Calibri"/>
+                <w:lang w:val="en-US"/>
+              </w:rPr>
+            </w:pPr>
+            <w:r>
+              <w:rPr>
+                <w:rFonts w:ascii="Calibri" w:eastAsia="Calibri" w:hAnsi="Calibri" w:cs="Calibri"/>
                 <w:lang w:val="en-US"/>
               </w:rPr>
               <w:t>Alexander</w:t>
@@ -2654,13 +2617,13 @@
           <w:p>
             <w:pPr>
               <w:rPr>
-                <w:rFonts w:ascii="Calibri" w:hAnsi="Calibri" w:eastAsia="Calibri" w:cs="Calibri"/>
-                <w:lang w:val="en-US"/>
-              </w:rPr>
-            </w:pPr>
-            <w:r>
-              <w:rPr>
-                <w:rFonts w:ascii="Calibri" w:hAnsi="Calibri" w:eastAsia="Calibri" w:cs="Calibri"/>
+                <w:rFonts w:ascii="Calibri" w:eastAsia="Calibri" w:hAnsi="Calibri" w:cs="Calibri"/>
+                <w:lang w:val="en-US"/>
+              </w:rPr>
+            </w:pPr>
+            <w:r>
+              <w:rPr>
+                <w:rFonts w:ascii="Calibri" w:eastAsia="Calibri" w:hAnsi="Calibri" w:cs="Calibri"/>
                 <w:lang w:val="en-US"/>
               </w:rPr>
               <w:t>Dilan</w:t>
@@ -2679,37 +2642,16 @@
           <w:p>
             <w:pPr>
               <w:rPr>
-                <w:rFonts w:ascii="Calibri" w:hAnsi="Calibri" w:eastAsia="Calibri" w:cs="Calibri"/>
-                <w:lang w:val="en-US"/>
-              </w:rPr>
-            </w:pPr>
-            <w:r>
-              <w:rPr>
-                <w:rFonts w:ascii="Calibri" w:hAnsi="Calibri" w:eastAsia="Calibri" w:cs="Calibri"/>
-                <w:lang w:val="en-US"/>
-              </w:rPr>
-              <w:t>10</w:t>
-            </w:r>
-            <w:r>
-              <w:rPr>
-                <w:rFonts w:ascii="Calibri" w:hAnsi="Calibri" w:eastAsia="Calibri" w:cs="Calibri"/>
-                <w:lang w:val="en-US"/>
-              </w:rPr>
-              <w:t>/</w:t>
-            </w:r>
-            <w:r>
-              <w:rPr>
-                <w:rFonts w:ascii="Calibri" w:hAnsi="Calibri" w:eastAsia="Calibri" w:cs="Calibri"/>
-                <w:lang w:val="en-US"/>
-              </w:rPr>
-              <w:t>0</w:t>
-            </w:r>
-            <w:r>
-              <w:rPr>
-                <w:rFonts w:ascii="Calibri" w:hAnsi="Calibri" w:eastAsia="Calibri" w:cs="Calibri"/>
-                <w:lang w:val="en-US"/>
-              </w:rPr>
-              <w:t>5</w:t>
+                <w:rFonts w:ascii="Calibri" w:eastAsia="Calibri" w:hAnsi="Calibri" w:cs="Calibri"/>
+                <w:lang w:val="en-US"/>
+              </w:rPr>
+            </w:pPr>
+            <w:r>
+              <w:rPr>
+                <w:rFonts w:ascii="Calibri" w:eastAsia="Calibri" w:hAnsi="Calibri" w:cs="Calibri"/>
+                <w:lang w:val="en-US"/>
+              </w:rPr>
+              <w:t>17/05</w:t>
             </w:r>
           </w:p>
         </w:tc>
@@ -2720,13 +2662,13 @@
           <w:p>
             <w:pPr>
               <w:rPr>
-                <w:rFonts w:ascii="Calibri" w:hAnsi="Calibri" w:eastAsia="Calibri" w:cs="Calibri"/>
-                <w:lang w:val="en-US"/>
-              </w:rPr>
-            </w:pPr>
-            <w:r>
-              <w:rPr>
-                <w:rFonts w:ascii="Calibri" w:hAnsi="Calibri" w:eastAsia="Calibri" w:cs="Calibri"/>
+                <w:rFonts w:ascii="Calibri" w:eastAsia="Calibri" w:hAnsi="Calibri" w:cs="Calibri"/>
+                <w:lang w:val="en-US"/>
+              </w:rPr>
+            </w:pPr>
+            <w:r>
+              <w:rPr>
+                <w:rFonts w:ascii="Calibri" w:eastAsia="Calibri" w:hAnsi="Calibri" w:cs="Calibri"/>
                 <w:lang w:val="en-US"/>
               </w:rPr>
               <w:t>Shivaram</w:t>
@@ -2740,14 +2682,14 @@
           <w:p>
             <w:pPr>
               <w:rPr>
-                <w:rFonts w:ascii="Calibri" w:hAnsi="Calibri" w:eastAsia="Calibri" w:cs="Calibri"/>
+                <w:rFonts w:ascii="Calibri" w:eastAsia="Calibri" w:hAnsi="Calibri" w:cs="Calibri"/>
                 <w:lang w:val="en-US"/>
               </w:rPr>
             </w:pPr>
             <w:proofErr w:type="spellStart"/>
             <w:r>
               <w:rPr>
-                <w:rFonts w:ascii="Calibri" w:hAnsi="Calibri" w:eastAsia="Calibri" w:cs="Calibri"/>
+                <w:rFonts w:ascii="Calibri" w:eastAsia="Calibri" w:hAnsi="Calibri" w:cs="Calibri"/>
                 <w:lang w:val="en-US"/>
               </w:rPr>
               <w:t>Kuang</w:t>
@@ -2762,13 +2704,13 @@
           <w:p>
             <w:pPr>
               <w:rPr>
-                <w:rFonts w:ascii="Calibri" w:hAnsi="Calibri" w:eastAsia="Calibri" w:cs="Calibri"/>
-                <w:lang w:val="en-US"/>
-              </w:rPr>
-            </w:pPr>
-            <w:r>
-              <w:rPr>
-                <w:rFonts w:ascii="Calibri" w:hAnsi="Calibri" w:eastAsia="Calibri" w:cs="Calibri"/>
+                <w:rFonts w:ascii="Calibri" w:eastAsia="Calibri" w:hAnsi="Calibri" w:cs="Calibri"/>
+                <w:lang w:val="en-US"/>
+              </w:rPr>
+            </w:pPr>
+            <w:r>
+              <w:rPr>
+                <w:rFonts w:ascii="Calibri" w:eastAsia="Calibri" w:hAnsi="Calibri" w:cs="Calibri"/>
                 <w:lang w:val="en-US"/>
               </w:rPr>
               <w:t>Alexander</w:t>
@@ -2787,30 +2729,16 @@
           <w:p>
             <w:pPr>
               <w:rPr>
-                <w:rFonts w:ascii="Calibri" w:hAnsi="Calibri" w:eastAsia="Calibri" w:cs="Calibri"/>
-                <w:lang w:val="en-US"/>
-              </w:rPr>
-            </w:pPr>
-            <w:r>
-              <w:rPr>
-                <w:rFonts w:ascii="Calibri" w:hAnsi="Calibri" w:eastAsia="Calibri" w:cs="Calibri"/>
-                <w:lang w:val="en-US"/>
-              </w:rPr>
-              <w:t>17</w:t>
-            </w:r>
-            <w:r>
-              <w:rPr>
-                <w:rFonts w:ascii="Calibri" w:hAnsi="Calibri" w:eastAsia="Calibri" w:cs="Calibri"/>
-                <w:lang w:val="en-US"/>
-              </w:rPr>
-              <w:t>/</w:t>
-            </w:r>
-            <w:r>
-              <w:rPr>
-                <w:rFonts w:ascii="Calibri" w:hAnsi="Calibri" w:eastAsia="Calibri" w:cs="Calibri"/>
-                <w:lang w:val="en-US"/>
-              </w:rPr>
-              <w:t>05</w:t>
+                <w:rFonts w:ascii="Calibri" w:eastAsia="Calibri" w:hAnsi="Calibri" w:cs="Calibri"/>
+                <w:lang w:val="en-US"/>
+              </w:rPr>
+            </w:pPr>
+            <w:r>
+              <w:rPr>
+                <w:rFonts w:ascii="Calibri" w:eastAsia="Calibri" w:hAnsi="Calibri" w:cs="Calibri"/>
+                <w:lang w:val="en-US"/>
+              </w:rPr>
+              <w:t>24/05</w:t>
             </w:r>
           </w:p>
         </w:tc>
@@ -2821,13 +2749,13 @@
           <w:p>
             <w:pPr>
               <w:rPr>
-                <w:rFonts w:ascii="Calibri" w:hAnsi="Calibri" w:eastAsia="Calibri" w:cs="Calibri"/>
-                <w:lang w:val="en-US"/>
-              </w:rPr>
-            </w:pPr>
-            <w:r>
-              <w:rPr>
-                <w:rFonts w:ascii="Calibri" w:hAnsi="Calibri" w:eastAsia="Calibri" w:cs="Calibri"/>
+                <w:rFonts w:ascii="Calibri" w:eastAsia="Calibri" w:hAnsi="Calibri" w:cs="Calibri"/>
+                <w:lang w:val="en-US"/>
+              </w:rPr>
+            </w:pPr>
+            <w:r>
+              <w:rPr>
+                <w:rFonts w:ascii="Calibri" w:eastAsia="Calibri" w:hAnsi="Calibri" w:cs="Calibri"/>
                 <w:lang w:val="en-US"/>
               </w:rPr>
               <w:t>Oliver</w:t>
@@ -2841,13 +2769,13 @@
           <w:p>
             <w:pPr>
               <w:rPr>
-                <w:rFonts w:ascii="Calibri" w:hAnsi="Calibri" w:eastAsia="Calibri" w:cs="Calibri"/>
-                <w:lang w:val="en-US"/>
-              </w:rPr>
-            </w:pPr>
-            <w:r>
-              <w:rPr>
-                <w:rFonts w:ascii="Calibri" w:hAnsi="Calibri" w:eastAsia="Calibri" w:cs="Calibri"/>
+                <w:rFonts w:ascii="Calibri" w:eastAsia="Calibri" w:hAnsi="Calibri" w:cs="Calibri"/>
+                <w:lang w:val="en-US"/>
+              </w:rPr>
+            </w:pPr>
+            <w:r>
+              <w:rPr>
+                <w:rFonts w:ascii="Calibri" w:eastAsia="Calibri" w:hAnsi="Calibri" w:cs="Calibri"/>
                 <w:lang w:val="en-US"/>
               </w:rPr>
               <w:t>Shivaram</w:t>
@@ -2861,14 +2789,14 @@
           <w:p>
             <w:pPr>
               <w:rPr>
-                <w:rFonts w:ascii="Calibri" w:hAnsi="Calibri" w:eastAsia="Calibri" w:cs="Calibri"/>
+                <w:rFonts w:ascii="Calibri" w:eastAsia="Calibri" w:hAnsi="Calibri" w:cs="Calibri"/>
                 <w:lang w:val="en-US"/>
               </w:rPr>
             </w:pPr>
             <w:proofErr w:type="spellStart"/>
             <w:r>
               <w:rPr>
-                <w:rFonts w:ascii="Calibri" w:hAnsi="Calibri" w:eastAsia="Calibri" w:cs="Calibri"/>
+                <w:rFonts w:ascii="Calibri" w:eastAsia="Calibri" w:hAnsi="Calibri" w:cs="Calibri"/>
                 <w:lang w:val="en-US"/>
               </w:rPr>
               <w:t>Kuang</w:t>
@@ -2888,23 +2816,16 @@
           <w:p>
             <w:pPr>
               <w:rPr>
-                <w:rFonts w:ascii="Calibri" w:hAnsi="Calibri" w:eastAsia="Calibri" w:cs="Calibri"/>
-                <w:lang w:val="en-US"/>
-              </w:rPr>
-            </w:pPr>
-            <w:r>
-              <w:rPr>
-                <w:rFonts w:ascii="Calibri" w:hAnsi="Calibri" w:eastAsia="Calibri" w:cs="Calibri"/>
-                <w:lang w:val="en-US"/>
-              </w:rPr>
-              <w:t>24</w:t>
-            </w:r>
-            <w:r>
-              <w:rPr>
-                <w:rFonts w:ascii="Calibri" w:hAnsi="Calibri" w:eastAsia="Calibri" w:cs="Calibri"/>
-                <w:lang w:val="en-US"/>
-              </w:rPr>
-              <w:t>/05</w:t>
+                <w:rFonts w:ascii="Calibri" w:eastAsia="Calibri" w:hAnsi="Calibri" w:cs="Calibri"/>
+                <w:lang w:val="en-US"/>
+              </w:rPr>
+            </w:pPr>
+            <w:r>
+              <w:rPr>
+                <w:rFonts w:ascii="Calibri" w:eastAsia="Calibri" w:hAnsi="Calibri" w:cs="Calibri"/>
+                <w:lang w:val="en-US"/>
+              </w:rPr>
+              <w:t>31/05</w:t>
             </w:r>
           </w:p>
         </w:tc>
@@ -2915,13 +2836,13 @@
           <w:p>
             <w:pPr>
               <w:rPr>
-                <w:rFonts w:ascii="Calibri" w:hAnsi="Calibri" w:eastAsia="Calibri" w:cs="Calibri"/>
-                <w:lang w:val="en-US"/>
-              </w:rPr>
-            </w:pPr>
-            <w:r>
-              <w:rPr>
-                <w:rFonts w:ascii="Calibri" w:hAnsi="Calibri" w:eastAsia="Calibri" w:cs="Calibri"/>
+                <w:rFonts w:ascii="Calibri" w:eastAsia="Calibri" w:hAnsi="Calibri" w:cs="Calibri"/>
+                <w:lang w:val="en-US"/>
+              </w:rPr>
+            </w:pPr>
+            <w:r>
+              <w:rPr>
+                <w:rFonts w:ascii="Calibri" w:eastAsia="Calibri" w:hAnsi="Calibri" w:cs="Calibri"/>
                 <w:lang w:val="en-US"/>
               </w:rPr>
               <w:t>Tobias</w:t>
@@ -2935,13 +2856,13 @@
           <w:p>
             <w:pPr>
               <w:rPr>
-                <w:rFonts w:ascii="Calibri" w:hAnsi="Calibri" w:eastAsia="Calibri" w:cs="Calibri"/>
-                <w:lang w:val="en-US"/>
-              </w:rPr>
-            </w:pPr>
-            <w:r>
-              <w:rPr>
-                <w:rFonts w:ascii="Calibri" w:hAnsi="Calibri" w:eastAsia="Calibri" w:cs="Calibri"/>
+                <w:rFonts w:ascii="Calibri" w:eastAsia="Calibri" w:hAnsi="Calibri" w:cs="Calibri"/>
+                <w:lang w:val="en-US"/>
+              </w:rPr>
+            </w:pPr>
+            <w:r>
+              <w:rPr>
+                <w:rFonts w:ascii="Calibri" w:eastAsia="Calibri" w:hAnsi="Calibri" w:cs="Calibri"/>
                 <w:lang w:val="en-US"/>
               </w:rPr>
               <w:t>Oliver</w:t>
@@ -2955,13 +2876,13 @@
           <w:p>
             <w:pPr>
               <w:rPr>
-                <w:rFonts w:ascii="Calibri" w:hAnsi="Calibri" w:eastAsia="Calibri" w:cs="Calibri"/>
-                <w:lang w:val="en-US"/>
-              </w:rPr>
-            </w:pPr>
-            <w:r>
-              <w:rPr>
-                <w:rFonts w:ascii="Calibri" w:hAnsi="Calibri" w:eastAsia="Calibri" w:cs="Calibri"/>
+                <w:rFonts w:ascii="Calibri" w:eastAsia="Calibri" w:hAnsi="Calibri" w:cs="Calibri"/>
+                <w:lang w:val="en-US"/>
+              </w:rPr>
+            </w:pPr>
+            <w:r>
+              <w:rPr>
+                <w:rFonts w:ascii="Calibri" w:eastAsia="Calibri" w:hAnsi="Calibri" w:cs="Calibri"/>
                 <w:lang w:val="en-US"/>
               </w:rPr>
               <w:t>Shivaram</w:t>
@@ -2980,23 +2901,16 @@
           <w:p>
             <w:pPr>
               <w:rPr>
-                <w:rFonts w:ascii="Calibri" w:hAnsi="Calibri" w:eastAsia="Calibri" w:cs="Calibri"/>
-                <w:lang w:val="en-US"/>
-              </w:rPr>
-            </w:pPr>
-            <w:r>
-              <w:rPr>
-                <w:rFonts w:ascii="Calibri" w:hAnsi="Calibri" w:eastAsia="Calibri" w:cs="Calibri"/>
-                <w:lang w:val="en-US"/>
-              </w:rPr>
-              <w:t>31</w:t>
-            </w:r>
-            <w:r>
-              <w:rPr>
-                <w:rFonts w:ascii="Calibri" w:hAnsi="Calibri" w:eastAsia="Calibri" w:cs="Calibri"/>
-                <w:lang w:val="en-US"/>
-              </w:rPr>
-              <w:t>/05</w:t>
+                <w:rFonts w:ascii="Calibri" w:eastAsia="Calibri" w:hAnsi="Calibri" w:cs="Calibri"/>
+                <w:lang w:val="en-US"/>
+              </w:rPr>
+            </w:pPr>
+            <w:r>
+              <w:rPr>
+                <w:rFonts w:ascii="Calibri" w:eastAsia="Calibri" w:hAnsi="Calibri" w:cs="Calibri"/>
+                <w:lang w:val="en-US"/>
+              </w:rPr>
+              <w:t>07/06</w:t>
             </w:r>
           </w:p>
         </w:tc>
@@ -3007,13 +2921,13 @@
           <w:p>
             <w:pPr>
               <w:rPr>
-                <w:rFonts w:ascii="Calibri" w:hAnsi="Calibri" w:eastAsia="Calibri" w:cs="Calibri"/>
-                <w:lang w:val="en-US"/>
-              </w:rPr>
-            </w:pPr>
-            <w:r>
-              <w:rPr>
-                <w:rFonts w:ascii="Calibri" w:hAnsi="Calibri" w:eastAsia="Calibri" w:cs="Calibri"/>
+                <w:rFonts w:ascii="Calibri" w:eastAsia="Calibri" w:hAnsi="Calibri" w:cs="Calibri"/>
+                <w:lang w:val="en-US"/>
+              </w:rPr>
+            </w:pPr>
+            <w:r>
+              <w:rPr>
+                <w:rFonts w:ascii="Calibri" w:eastAsia="Calibri" w:hAnsi="Calibri" w:cs="Calibri"/>
                 <w:lang w:val="en-US"/>
               </w:rPr>
               <w:t>Lasse</w:t>
@@ -3027,13 +2941,13 @@
           <w:p>
             <w:pPr>
               <w:rPr>
-                <w:rFonts w:ascii="Calibri" w:hAnsi="Calibri" w:eastAsia="Calibri" w:cs="Calibri"/>
-                <w:lang w:val="en-US"/>
-              </w:rPr>
-            </w:pPr>
-            <w:r>
-              <w:rPr>
-                <w:rFonts w:ascii="Calibri" w:hAnsi="Calibri" w:eastAsia="Calibri" w:cs="Calibri"/>
+                <w:rFonts w:ascii="Calibri" w:eastAsia="Calibri" w:hAnsi="Calibri" w:cs="Calibri"/>
+                <w:lang w:val="en-US"/>
+              </w:rPr>
+            </w:pPr>
+            <w:r>
+              <w:rPr>
+                <w:rFonts w:ascii="Calibri" w:eastAsia="Calibri" w:hAnsi="Calibri" w:cs="Calibri"/>
                 <w:lang w:val="en-US"/>
               </w:rPr>
               <w:t>Tobias</w:t>
@@ -3047,13 +2961,13 @@
           <w:p>
             <w:pPr>
               <w:rPr>
-                <w:rFonts w:ascii="Calibri" w:hAnsi="Calibri" w:eastAsia="Calibri" w:cs="Calibri"/>
-                <w:lang w:val="en-US"/>
-              </w:rPr>
-            </w:pPr>
-            <w:r>
-              <w:rPr>
-                <w:rFonts w:ascii="Calibri" w:hAnsi="Calibri" w:eastAsia="Calibri" w:cs="Calibri"/>
+                <w:rFonts w:ascii="Calibri" w:eastAsia="Calibri" w:hAnsi="Calibri" w:cs="Calibri"/>
+                <w:lang w:val="en-US"/>
+              </w:rPr>
+            </w:pPr>
+            <w:r>
+              <w:rPr>
+                <w:rFonts w:ascii="Calibri" w:eastAsia="Calibri" w:hAnsi="Calibri" w:cs="Calibri"/>
                 <w:lang w:val="en-US"/>
               </w:rPr>
               <w:t>Oliver</w:t>
@@ -3072,16 +2986,16 @@
           <w:p>
             <w:pPr>
               <w:rPr>
-                <w:rFonts w:ascii="Calibri" w:hAnsi="Calibri" w:eastAsia="Calibri" w:cs="Calibri"/>
-                <w:lang w:val="en-US"/>
-              </w:rPr>
-            </w:pPr>
-            <w:r>
-              <w:rPr>
-                <w:rFonts w:ascii="Calibri" w:hAnsi="Calibri" w:eastAsia="Calibri" w:cs="Calibri"/>
-                <w:lang w:val="en-US"/>
-              </w:rPr>
-              <w:t>07/06</w:t>
+                <w:rFonts w:ascii="Calibri" w:eastAsia="Calibri" w:hAnsi="Calibri" w:cs="Calibri"/>
+                <w:lang w:val="en-US"/>
+              </w:rPr>
+            </w:pPr>
+            <w:r>
+              <w:rPr>
+                <w:rFonts w:ascii="Calibri" w:eastAsia="Calibri" w:hAnsi="Calibri" w:cs="Calibri"/>
+                <w:lang w:val="en-US"/>
+              </w:rPr>
+              <w:t>14/06</w:t>
             </w:r>
           </w:p>
         </w:tc>
@@ -3092,13 +3006,13 @@
           <w:p>
             <w:pPr>
               <w:rPr>
-                <w:rFonts w:ascii="Calibri" w:hAnsi="Calibri" w:eastAsia="Calibri" w:cs="Calibri"/>
-                <w:lang w:val="en-US"/>
-              </w:rPr>
-            </w:pPr>
-            <w:r>
-              <w:rPr>
-                <w:rFonts w:ascii="Calibri" w:hAnsi="Calibri" w:eastAsia="Calibri" w:cs="Calibri"/>
+                <w:rFonts w:ascii="Calibri" w:eastAsia="Calibri" w:hAnsi="Calibri" w:cs="Calibri"/>
+                <w:lang w:val="en-US"/>
+              </w:rPr>
+            </w:pPr>
+            <w:r>
+              <w:rPr>
+                <w:rFonts w:ascii="Calibri" w:eastAsia="Calibri" w:hAnsi="Calibri" w:cs="Calibri"/>
                 <w:lang w:val="en-US"/>
               </w:rPr>
               <w:t>Michael</w:t>
@@ -3112,20 +3026,20 @@
           <w:p>
             <w:pPr>
               <w:rPr>
-                <w:rFonts w:ascii="Calibri" w:hAnsi="Calibri" w:eastAsia="Calibri" w:cs="Calibri"/>
-                <w:lang w:val="en-US"/>
-              </w:rPr>
-            </w:pPr>
-            <w:r>
-              <w:rPr>
-                <w:rFonts w:ascii="Calibri" w:hAnsi="Calibri" w:eastAsia="Calibri" w:cs="Calibri"/>
+                <w:rFonts w:ascii="Calibri" w:eastAsia="Calibri" w:hAnsi="Calibri" w:cs="Calibri"/>
+                <w:lang w:val="en-US"/>
+              </w:rPr>
+            </w:pPr>
+            <w:r>
+              <w:rPr>
+                <w:rFonts w:ascii="Calibri" w:eastAsia="Calibri" w:hAnsi="Calibri" w:cs="Calibri"/>
                 <w:lang w:val="en-US"/>
               </w:rPr>
               <w:t>Lasse</w:t>
             </w:r>
             <w:r>
               <w:rPr>
-                <w:rFonts w:ascii="Calibri" w:hAnsi="Calibri" w:eastAsia="Calibri" w:cs="Calibri"/>
+                <w:rFonts w:ascii="Calibri" w:eastAsia="Calibri" w:hAnsi="Calibri" w:cs="Calibri"/>
                 <w:lang w:val="en-US"/>
               </w:rPr>
               <w:t xml:space="preserve"> </w:t>
@@ -3139,13 +3053,13 @@
           <w:p>
             <w:pPr>
               <w:rPr>
-                <w:rFonts w:ascii="Calibri" w:hAnsi="Calibri" w:eastAsia="Calibri" w:cs="Calibri"/>
-                <w:lang w:val="en-US"/>
-              </w:rPr>
-            </w:pPr>
-            <w:r>
-              <w:rPr>
-                <w:rFonts w:ascii="Calibri" w:hAnsi="Calibri" w:eastAsia="Calibri" w:cs="Calibri"/>
+                <w:rFonts w:ascii="Calibri" w:eastAsia="Calibri" w:hAnsi="Calibri" w:cs="Calibri"/>
+                <w:lang w:val="en-US"/>
+              </w:rPr>
+            </w:pPr>
+            <w:r>
+              <w:rPr>
+                <w:rFonts w:ascii="Calibri" w:eastAsia="Calibri" w:hAnsi="Calibri" w:cs="Calibri"/>
                 <w:lang w:val="en-US"/>
               </w:rPr>
               <w:t>Tobias</w:t>
@@ -3164,16 +3078,23 @@
           <w:p>
             <w:pPr>
               <w:rPr>
-                <w:rFonts w:ascii="Calibri" w:hAnsi="Calibri" w:eastAsia="Calibri" w:cs="Calibri"/>
-                <w:lang w:val="en-US"/>
-              </w:rPr>
-            </w:pPr>
-            <w:r>
-              <w:rPr>
-                <w:rFonts w:ascii="Calibri" w:hAnsi="Calibri" w:eastAsia="Calibri" w:cs="Calibri"/>
-                <w:lang w:val="en-US"/>
-              </w:rPr>
-              <w:t>14/06</w:t>
+                <w:rFonts w:ascii="Calibri" w:eastAsia="Calibri" w:hAnsi="Calibri" w:cs="Calibri"/>
+                <w:lang w:val="en-US"/>
+              </w:rPr>
+            </w:pPr>
+            <w:r>
+              <w:rPr>
+                <w:rFonts w:ascii="Calibri" w:eastAsia="Calibri" w:hAnsi="Calibri" w:cs="Calibri"/>
+                <w:lang w:val="en-US"/>
+              </w:rPr>
+              <w:t>21</w:t>
+            </w:r>
+            <w:r>
+              <w:rPr>
+                <w:rFonts w:ascii="Calibri" w:eastAsia="Calibri" w:hAnsi="Calibri" w:cs="Calibri"/>
+                <w:lang w:val="en-US"/>
+              </w:rPr>
+              <w:t>/06</w:t>
             </w:r>
           </w:p>
         </w:tc>
@@ -3184,13 +3105,13 @@
           <w:p>
             <w:pPr>
               <w:rPr>
-                <w:rFonts w:ascii="Calibri" w:hAnsi="Calibri" w:eastAsia="Calibri" w:cs="Calibri"/>
-                <w:lang w:val="en-US"/>
-              </w:rPr>
-            </w:pPr>
-            <w:r>
-              <w:rPr>
-                <w:rFonts w:ascii="Calibri" w:hAnsi="Calibri" w:eastAsia="Calibri" w:cs="Calibri"/>
+                <w:rFonts w:ascii="Calibri" w:eastAsia="Calibri" w:hAnsi="Calibri" w:cs="Calibri"/>
+                <w:lang w:val="en-US"/>
+              </w:rPr>
+            </w:pPr>
+            <w:r>
+              <w:rPr>
+                <w:rFonts w:ascii="Calibri" w:eastAsia="Calibri" w:hAnsi="Calibri" w:cs="Calibri"/>
                 <w:lang w:val="en-US"/>
               </w:rPr>
               <w:t>Anisa</w:t>
@@ -3204,13 +3125,13 @@
           <w:p>
             <w:pPr>
               <w:rPr>
-                <w:rFonts w:ascii="Calibri" w:hAnsi="Calibri" w:eastAsia="Calibri" w:cs="Calibri"/>
-                <w:lang w:val="en-US"/>
-              </w:rPr>
-            </w:pPr>
-            <w:r>
-              <w:rPr>
-                <w:rFonts w:ascii="Calibri" w:hAnsi="Calibri" w:eastAsia="Calibri" w:cs="Calibri"/>
+                <w:rFonts w:ascii="Calibri" w:eastAsia="Calibri" w:hAnsi="Calibri" w:cs="Calibri"/>
+                <w:lang w:val="en-US"/>
+              </w:rPr>
+            </w:pPr>
+            <w:r>
+              <w:rPr>
+                <w:rFonts w:ascii="Calibri" w:eastAsia="Calibri" w:hAnsi="Calibri" w:cs="Calibri"/>
                 <w:lang w:val="en-US"/>
               </w:rPr>
               <w:t>Michael</w:t>
@@ -3224,13 +3145,13 @@
           <w:p>
             <w:pPr>
               <w:rPr>
-                <w:rFonts w:ascii="Calibri" w:hAnsi="Calibri" w:eastAsia="Calibri" w:cs="Calibri"/>
-                <w:lang w:val="en-US"/>
-              </w:rPr>
-            </w:pPr>
-            <w:r>
-              <w:rPr>
-                <w:rFonts w:ascii="Calibri" w:hAnsi="Calibri" w:eastAsia="Calibri" w:cs="Calibri"/>
+                <w:rFonts w:ascii="Calibri" w:eastAsia="Calibri" w:hAnsi="Calibri" w:cs="Calibri"/>
+                <w:lang w:val="en-US"/>
+              </w:rPr>
+            </w:pPr>
+            <w:r>
+              <w:rPr>
+                <w:rFonts w:ascii="Calibri" w:eastAsia="Calibri" w:hAnsi="Calibri" w:cs="Calibri"/>
                 <w:lang w:val="en-US"/>
               </w:rPr>
               <w:t>Lasse</w:t>
@@ -3242,7 +3163,7 @@
     <w:p>
       <w:pPr>
         <w:rPr>
-          <w:rFonts w:ascii="Calibri" w:hAnsi="Calibri" w:eastAsia="Calibri" w:cs="Calibri"/>
+          <w:rFonts w:ascii="Calibri" w:eastAsia="Calibri" w:hAnsi="Calibri" w:cs="Calibri"/>
           <w:b/>
           <w:bCs/>
           <w:lang w:val="en-US"/>
@@ -3374,7 +3295,7 @@
     <w:p>
       <w:pPr>
         <w:rPr>
-          <w:rFonts w:ascii="Calibri" w:hAnsi="Calibri" w:eastAsia="Calibri" w:cs="Calibri"/>
+          <w:rFonts w:ascii="Calibri" w:eastAsia="Calibri" w:hAnsi="Calibri" w:cs="Calibri"/>
           <w:b/>
           <w:bCs/>
           <w:lang w:val="en-US"/>
@@ -3382,37 +3303,26 @@
       </w:pPr>
       <w:r>
         <w:rPr>
-          <w:rFonts w:ascii="Calibri" w:hAnsi="Calibri" w:eastAsia="Calibri" w:cs="Calibri"/>
+          <w:rFonts w:ascii="Calibri" w:eastAsia="Calibri" w:hAnsi="Calibri" w:cs="Calibri"/>
           <w:b/>
           <w:bCs/>
           <w:lang w:val="en-US"/>
         </w:rPr>
-        <w:t xml:space="preserve">Name different responsible persons for communicating with </w:t>
-      </w:r>
-      <w:proofErr w:type="gramStart"/>
-      <w:r>
-        <w:rPr>
-          <w:rFonts w:ascii="Calibri" w:hAnsi="Calibri" w:eastAsia="Calibri" w:cs="Calibri"/>
+        <w:t>Name different responsible persons for communicating with stakeholders</w:t>
+      </w:r>
+    </w:p>
+    <w:p>
+      <w:pPr>
+        <w:rPr>
+          <w:rFonts w:ascii="Calibri" w:eastAsia="Calibri" w:hAnsi="Calibri" w:cs="Calibri"/>
           <w:b/>
           <w:bCs/>
           <w:lang w:val="en-US"/>
         </w:rPr>
-        <w:t>stakeholders</w:t>
-      </w:r>
-      <w:proofErr w:type="gramEnd"/>
-    </w:p>
-    <w:p>
-      <w:pPr>
-        <w:rPr>
-          <w:rFonts w:ascii="Calibri" w:hAnsi="Calibri" w:eastAsia="Calibri" w:cs="Calibri"/>
-          <w:b/>
-          <w:bCs/>
-          <w:lang w:val="en-US"/>
-        </w:rPr>
-      </w:pPr>
-      <w:r>
-        <w:rPr>
-          <w:rFonts w:ascii="Calibri" w:hAnsi="Calibri" w:eastAsia="Calibri" w:cs="Calibri"/>
+      </w:pPr>
+      <w:r>
+        <w:rPr>
+          <w:rFonts w:ascii="Calibri" w:eastAsia="Calibri" w:hAnsi="Calibri" w:cs="Calibri"/>
           <w:lang w:val="en-US"/>
         </w:rPr>
         <w:t>Stakeholders:</w:t>
@@ -3420,40 +3330,40 @@
     </w:p>
     <w:p>
       <w:pPr>
-        <w:pStyle w:val="ListParagraph"/>
+        <w:pStyle w:val="Listeafsnit"/>
         <w:numPr>
           <w:ilvl w:val="0"/>
           <w:numId w:val="12"/>
         </w:numPr>
         <w:rPr>
-          <w:rFonts w:ascii="Calibri" w:hAnsi="Calibri" w:eastAsia="Calibri" w:cs="Calibri"/>
-          <w:lang w:val="en-US"/>
-        </w:rPr>
-      </w:pPr>
-      <w:r>
-        <w:rPr>
-          <w:rFonts w:ascii="Calibri" w:hAnsi="Calibri" w:eastAsia="Calibri" w:cs="Calibri"/>
+          <w:rFonts w:ascii="Calibri" w:eastAsia="Calibri" w:hAnsi="Calibri" w:cs="Calibri"/>
+          <w:lang w:val="en-US"/>
+        </w:rPr>
+      </w:pPr>
+      <w:r>
+        <w:rPr>
+          <w:rFonts w:ascii="Calibri" w:eastAsia="Calibri" w:hAnsi="Calibri" w:cs="Calibri"/>
           <w:lang w:val="en-US"/>
         </w:rPr>
         <w:t>AGCO</w:t>
       </w:r>
       <w:r>
         <w:rPr>
-          <w:rFonts w:ascii="Calibri" w:hAnsi="Calibri" w:eastAsia="Calibri" w:cs="Calibri"/>
+          <w:rFonts w:ascii="Calibri" w:eastAsia="Calibri" w:hAnsi="Calibri" w:cs="Calibri"/>
           <w:lang w:val="en-US"/>
         </w:rPr>
         <w:t xml:space="preserve"> (responsible for communication with AGCO)</w:t>
       </w:r>
       <w:r>
         <w:rPr>
-          <w:rFonts w:ascii="Calibri" w:hAnsi="Calibri" w:eastAsia="Calibri" w:cs="Calibri"/>
+          <w:rFonts w:ascii="Calibri" w:eastAsia="Calibri" w:hAnsi="Calibri" w:cs="Calibri"/>
           <w:lang w:val="en-US"/>
         </w:rPr>
         <w:t xml:space="preserve">: </w:t>
       </w:r>
       <w:r>
         <w:rPr>
-          <w:rFonts w:ascii="Calibri" w:hAnsi="Calibri" w:eastAsia="Calibri" w:cs="Calibri"/>
+          <w:rFonts w:ascii="Calibri" w:eastAsia="Calibri" w:hAnsi="Calibri" w:cs="Calibri"/>
           <w:b/>
           <w:lang w:val="en-US"/>
         </w:rPr>
@@ -3462,82 +3372,82 @@
     </w:p>
     <w:p>
       <w:pPr>
-        <w:pStyle w:val="ListParagraph"/>
+        <w:pStyle w:val="Listeafsnit"/>
         <w:numPr>
           <w:ilvl w:val="0"/>
           <w:numId w:val="12"/>
         </w:numPr>
         <w:rPr>
-          <w:rFonts w:ascii="Calibri" w:hAnsi="Calibri" w:eastAsia="Calibri" w:cs="Calibri"/>
-          <w:lang w:val="en-US"/>
-        </w:rPr>
-      </w:pPr>
-      <w:r>
-        <w:rPr>
-          <w:rFonts w:ascii="Calibri" w:hAnsi="Calibri" w:eastAsia="Calibri" w:cs="Calibri"/>
+          <w:rFonts w:ascii="Calibri" w:eastAsia="Calibri" w:hAnsi="Calibri" w:cs="Calibri"/>
+          <w:lang w:val="en-US"/>
+        </w:rPr>
+      </w:pPr>
+      <w:r>
+        <w:rPr>
+          <w:rFonts w:ascii="Calibri" w:eastAsia="Calibri" w:hAnsi="Calibri" w:cs="Calibri"/>
           <w:lang w:val="en-US"/>
         </w:rPr>
         <w:t>Own group</w:t>
       </w:r>
       <w:r>
         <w:rPr>
-          <w:rFonts w:ascii="Calibri" w:hAnsi="Calibri" w:eastAsia="Calibri" w:cs="Calibri"/>
+          <w:rFonts w:ascii="Calibri" w:eastAsia="Calibri" w:hAnsi="Calibri" w:cs="Calibri"/>
           <w:lang w:val="en-US"/>
         </w:rPr>
         <w:t xml:space="preserve"> (responsible for </w:t>
       </w:r>
       <w:r>
         <w:rPr>
-          <w:rFonts w:ascii="Calibri" w:hAnsi="Calibri" w:eastAsia="Calibri" w:cs="Calibri"/>
+          <w:rFonts w:ascii="Calibri" w:eastAsia="Calibri" w:hAnsi="Calibri" w:cs="Calibri"/>
           <w:lang w:val="en-US"/>
         </w:rPr>
         <w:t>co</w:t>
       </w:r>
       <w:r>
         <w:rPr>
-          <w:rFonts w:ascii="Calibri" w:hAnsi="Calibri" w:eastAsia="Calibri" w:cs="Calibri"/>
+          <w:rFonts w:ascii="Calibri" w:eastAsia="Calibri" w:hAnsi="Calibri" w:cs="Calibri"/>
           <w:lang w:val="en-US"/>
         </w:rPr>
         <w:t xml:space="preserve">ordinating meetings, </w:t>
       </w:r>
       <w:r>
         <w:rPr>
-          <w:rFonts w:ascii="Calibri" w:hAnsi="Calibri" w:eastAsia="Calibri" w:cs="Calibri"/>
+          <w:rFonts w:ascii="Calibri" w:eastAsia="Calibri" w:hAnsi="Calibri" w:cs="Calibri"/>
           <w:lang w:val="en-US"/>
         </w:rPr>
         <w:t>communicate with</w:t>
       </w:r>
       <w:r>
         <w:rPr>
-          <w:rFonts w:ascii="Calibri" w:hAnsi="Calibri" w:eastAsia="Calibri" w:cs="Calibri"/>
+          <w:rFonts w:ascii="Calibri" w:eastAsia="Calibri" w:hAnsi="Calibri" w:cs="Calibri"/>
           <w:lang w:val="en-US"/>
         </w:rPr>
         <w:t xml:space="preserve"> </w:t>
       </w:r>
       <w:r>
         <w:rPr>
-          <w:rFonts w:ascii="Calibri" w:hAnsi="Calibri" w:eastAsia="Calibri" w:cs="Calibri"/>
+          <w:rFonts w:ascii="Calibri" w:eastAsia="Calibri" w:hAnsi="Calibri" w:cs="Calibri"/>
           <w:lang w:val="en-US"/>
         </w:rPr>
         <w:t>subgroups)</w:t>
       </w:r>
       <w:r>
         <w:rPr>
-          <w:rFonts w:ascii="Calibri" w:hAnsi="Calibri" w:eastAsia="Calibri" w:cs="Calibri"/>
+          <w:rFonts w:ascii="Calibri" w:eastAsia="Calibri" w:hAnsi="Calibri" w:cs="Calibri"/>
           <w:lang w:val="en-US"/>
         </w:rPr>
         <w:t>:</w:t>
       </w:r>
       <w:r>
         <w:rPr>
-          <w:rFonts w:ascii="Calibri" w:hAnsi="Calibri" w:eastAsia="Calibri" w:cs="Calibri"/>
+          <w:rFonts w:ascii="Calibri" w:eastAsia="Calibri" w:hAnsi="Calibri" w:cs="Calibri"/>
           <w:lang w:val="en-US"/>
         </w:rPr>
         <w:t xml:space="preserve"> </w:t>
       </w:r>
       <w:r>
         <w:rPr>
-          <w:rFonts w:ascii="Calibri" w:hAnsi="Calibri" w:eastAsia="Calibri" w:cs="Calibri"/>
+          <w:rFonts w:ascii="Calibri" w:eastAsia="Calibri" w:hAnsi="Calibri" w:cs="Calibri"/>
           <w:b/>
           <w:bCs/>
           <w:lang w:val="en-US"/>
@@ -3547,89 +3457,89 @@
     </w:p>
     <w:p>
       <w:pPr>
-        <w:pStyle w:val="ListParagraph"/>
+        <w:pStyle w:val="Listeafsnit"/>
         <w:numPr>
           <w:ilvl w:val="0"/>
           <w:numId w:val="12"/>
         </w:numPr>
         <w:rPr>
-          <w:rFonts w:ascii="Calibri" w:hAnsi="Calibri" w:eastAsia="Calibri" w:cs="Calibri"/>
-          <w:lang w:val="en-US"/>
-        </w:rPr>
-      </w:pPr>
-      <w:r>
-        <w:rPr>
-          <w:rFonts w:ascii="Calibri" w:hAnsi="Calibri" w:eastAsia="Calibri" w:cs="Calibri"/>
+          <w:rFonts w:ascii="Calibri" w:eastAsia="Calibri" w:hAnsi="Calibri" w:cs="Calibri"/>
+          <w:lang w:val="en-US"/>
+        </w:rPr>
+      </w:pPr>
+      <w:r>
+        <w:rPr>
+          <w:rFonts w:ascii="Calibri" w:eastAsia="Calibri" w:hAnsi="Calibri" w:cs="Calibri"/>
           <w:lang w:val="en-US"/>
         </w:rPr>
         <w:t>Group D</w:t>
       </w:r>
       <w:r>
         <w:rPr>
-          <w:rFonts w:ascii="Calibri" w:hAnsi="Calibri" w:eastAsia="Calibri" w:cs="Calibri"/>
+          <w:rFonts w:ascii="Calibri" w:eastAsia="Calibri" w:hAnsi="Calibri" w:cs="Calibri"/>
           <w:lang w:val="en-US"/>
         </w:rPr>
         <w:t xml:space="preserve"> </w:t>
       </w:r>
       <w:r>
         <w:rPr>
-          <w:rFonts w:ascii="Calibri" w:hAnsi="Calibri" w:eastAsia="Calibri" w:cs="Calibri"/>
+          <w:rFonts w:ascii="Calibri" w:eastAsia="Calibri" w:hAnsi="Calibri" w:cs="Calibri"/>
           <w:lang w:val="en-US"/>
         </w:rPr>
         <w:t xml:space="preserve">– </w:t>
       </w:r>
       <w:r>
         <w:rPr>
-          <w:rFonts w:ascii="Calibri" w:hAnsi="Calibri" w:eastAsia="Calibri" w:cs="Calibri"/>
+          <w:rFonts w:ascii="Calibri" w:eastAsia="Calibri" w:hAnsi="Calibri" w:cs="Calibri"/>
           <w:lang w:val="en-US"/>
         </w:rPr>
         <w:t>work for them</w:t>
       </w:r>
       <w:r>
         <w:rPr>
-          <w:rFonts w:ascii="Calibri" w:hAnsi="Calibri" w:eastAsia="Calibri" w:cs="Calibri"/>
+          <w:rFonts w:ascii="Calibri" w:eastAsia="Calibri" w:hAnsi="Calibri" w:cs="Calibri"/>
           <w:lang w:val="en-US"/>
         </w:rPr>
         <w:t xml:space="preserve"> </w:t>
       </w:r>
       <w:r>
         <w:rPr>
-          <w:rFonts w:ascii="Calibri" w:hAnsi="Calibri" w:eastAsia="Calibri" w:cs="Calibri"/>
+          <w:rFonts w:ascii="Calibri" w:eastAsia="Calibri" w:hAnsi="Calibri" w:cs="Calibri"/>
           <w:lang w:val="en-US"/>
         </w:rPr>
         <w:t xml:space="preserve">/ review their </w:t>
       </w:r>
       <w:r>
         <w:rPr>
-          <w:rFonts w:ascii="Calibri" w:hAnsi="Calibri" w:eastAsia="Calibri" w:cs="Calibri"/>
+          <w:rFonts w:ascii="Calibri" w:eastAsia="Calibri" w:hAnsi="Calibri" w:cs="Calibri"/>
           <w:lang w:val="en-US"/>
         </w:rPr>
         <w:t xml:space="preserve">work </w:t>
       </w:r>
       <w:r>
         <w:rPr>
-          <w:rFonts w:ascii="Calibri" w:hAnsi="Calibri" w:eastAsia="Calibri" w:cs="Calibri"/>
+          <w:rFonts w:ascii="Calibri" w:eastAsia="Calibri" w:hAnsi="Calibri" w:cs="Calibri"/>
           <w:lang w:val="en-US"/>
         </w:rPr>
         <w:t>(</w:t>
       </w:r>
       <w:r>
         <w:rPr>
-          <w:rFonts w:ascii="Calibri" w:hAnsi="Calibri" w:eastAsia="Calibri" w:cs="Calibri"/>
+          <w:rFonts w:ascii="Calibri" w:eastAsia="Calibri" w:hAnsi="Calibri" w:cs="Calibri"/>
           <w:lang w:val="en-US"/>
         </w:rPr>
         <w:t>responsible for communication)</w:t>
       </w:r>
       <w:r>
         <w:rPr>
-          <w:rFonts w:ascii="Calibri" w:hAnsi="Calibri" w:eastAsia="Calibri" w:cs="Calibri"/>
+          <w:rFonts w:ascii="Calibri" w:eastAsia="Calibri" w:hAnsi="Calibri" w:cs="Calibri"/>
           <w:lang w:val="en-US"/>
         </w:rPr>
         <w:t xml:space="preserve">: </w:t>
       </w:r>
       <w:r>
         <w:rPr>
-          <w:rFonts w:ascii="Calibri" w:hAnsi="Calibri" w:eastAsia="Calibri" w:cs="Calibri"/>
+          <w:rFonts w:ascii="Calibri" w:eastAsia="Calibri" w:hAnsi="Calibri" w:cs="Calibri"/>
           <w:b/>
           <w:bCs/>
           <w:lang w:val="en-US"/>
@@ -3639,82 +3549,82 @@
     </w:p>
     <w:p>
       <w:pPr>
-        <w:pStyle w:val="ListParagraph"/>
+        <w:pStyle w:val="Listeafsnit"/>
         <w:numPr>
           <w:ilvl w:val="0"/>
           <w:numId w:val="12"/>
         </w:numPr>
         <w:rPr>
-          <w:rFonts w:ascii="Calibri" w:hAnsi="Calibri" w:eastAsia="Calibri" w:cs="Calibri"/>
-          <w:lang w:val="en-US"/>
-        </w:rPr>
-      </w:pPr>
-      <w:r>
-        <w:rPr>
-          <w:rFonts w:ascii="Calibri" w:hAnsi="Calibri" w:eastAsia="Calibri" w:cs="Calibri"/>
+          <w:rFonts w:ascii="Calibri" w:eastAsia="Calibri" w:hAnsi="Calibri" w:cs="Calibri"/>
+          <w:lang w:val="en-US"/>
+        </w:rPr>
+      </w:pPr>
+      <w:r>
+        <w:rPr>
+          <w:rFonts w:ascii="Calibri" w:eastAsia="Calibri" w:hAnsi="Calibri" w:cs="Calibri"/>
           <w:lang w:val="en-US"/>
         </w:rPr>
         <w:t xml:space="preserve">Group </w:t>
       </w:r>
       <w:r>
         <w:rPr>
-          <w:rFonts w:ascii="Calibri" w:hAnsi="Calibri" w:eastAsia="Calibri" w:cs="Calibri"/>
+          <w:rFonts w:ascii="Calibri" w:eastAsia="Calibri" w:hAnsi="Calibri" w:cs="Calibri"/>
           <w:lang w:val="en-US"/>
         </w:rPr>
         <w:t>G</w:t>
       </w:r>
       <w:r>
         <w:rPr>
-          <w:rFonts w:ascii="Calibri" w:hAnsi="Calibri" w:eastAsia="Calibri" w:cs="Calibri"/>
+          <w:rFonts w:ascii="Calibri" w:eastAsia="Calibri" w:hAnsi="Calibri" w:cs="Calibri"/>
           <w:lang w:val="en-US"/>
         </w:rPr>
         <w:t xml:space="preserve"> </w:t>
       </w:r>
       <w:r>
         <w:rPr>
-          <w:rFonts w:ascii="Calibri" w:hAnsi="Calibri" w:eastAsia="Calibri" w:cs="Calibri"/>
+          <w:rFonts w:ascii="Calibri" w:eastAsia="Calibri" w:hAnsi="Calibri" w:cs="Calibri"/>
           <w:lang w:val="en-US"/>
         </w:rPr>
         <w:t xml:space="preserve">– </w:t>
       </w:r>
       <w:r>
         <w:rPr>
-          <w:rFonts w:ascii="Calibri" w:hAnsi="Calibri" w:eastAsia="Calibri" w:cs="Calibri"/>
+          <w:rFonts w:ascii="Calibri" w:eastAsia="Calibri" w:hAnsi="Calibri" w:cs="Calibri"/>
           <w:lang w:val="en-US"/>
         </w:rPr>
         <w:t>subcontractor</w:t>
       </w:r>
       <w:r>
         <w:rPr>
-          <w:rFonts w:ascii="Calibri" w:hAnsi="Calibri" w:eastAsia="Calibri" w:cs="Calibri"/>
+          <w:rFonts w:ascii="Calibri" w:eastAsia="Calibri" w:hAnsi="Calibri" w:cs="Calibri"/>
           <w:lang w:val="en-US"/>
         </w:rPr>
         <w:t xml:space="preserve"> </w:t>
       </w:r>
       <w:r>
         <w:rPr>
-          <w:rFonts w:ascii="Calibri" w:hAnsi="Calibri" w:eastAsia="Calibri" w:cs="Calibri"/>
+          <w:rFonts w:ascii="Calibri" w:eastAsia="Calibri" w:hAnsi="Calibri" w:cs="Calibri"/>
           <w:lang w:val="en-US"/>
         </w:rPr>
         <w:t xml:space="preserve">(responsible for communication </w:t>
       </w:r>
       <w:r>
         <w:rPr>
-          <w:rFonts w:ascii="Calibri" w:hAnsi="Calibri" w:eastAsia="Calibri" w:cs="Calibri"/>
+          <w:rFonts w:ascii="Calibri" w:eastAsia="Calibri" w:hAnsi="Calibri" w:cs="Calibri"/>
           <w:lang w:val="en-US"/>
         </w:rPr>
         <w:t>with group)</w:t>
       </w:r>
       <w:r>
         <w:rPr>
-          <w:rFonts w:ascii="Calibri" w:hAnsi="Calibri" w:eastAsia="Calibri" w:cs="Calibri"/>
+          <w:rFonts w:ascii="Calibri" w:eastAsia="Calibri" w:hAnsi="Calibri" w:cs="Calibri"/>
           <w:lang w:val="en-US"/>
         </w:rPr>
         <w:t xml:space="preserve">: </w:t>
       </w:r>
       <w:r>
         <w:rPr>
-          <w:rFonts w:ascii="Calibri" w:hAnsi="Calibri" w:eastAsia="Calibri" w:cs="Calibri"/>
+          <w:rFonts w:ascii="Calibri" w:eastAsia="Calibri" w:hAnsi="Calibri" w:cs="Calibri"/>
           <w:b/>
           <w:lang w:val="en-US"/>
         </w:rPr>
@@ -3723,26 +3633,26 @@
     </w:p>
     <w:p>
       <w:pPr>
-        <w:pStyle w:val="ListParagraph"/>
+        <w:pStyle w:val="Listeafsnit"/>
         <w:numPr>
           <w:ilvl w:val="0"/>
           <w:numId w:val="12"/>
         </w:numPr>
         <w:rPr>
-          <w:rFonts w:ascii="Calibri" w:hAnsi="Calibri" w:eastAsia="Calibri" w:cs="Calibri"/>
-          <w:lang w:val="en-US"/>
-        </w:rPr>
-      </w:pPr>
-      <w:r>
-        <w:rPr>
-          <w:rFonts w:ascii="Calibri" w:hAnsi="Calibri" w:eastAsia="Calibri" w:cs="Calibri"/>
+          <w:rFonts w:ascii="Calibri" w:eastAsia="Calibri" w:hAnsi="Calibri" w:cs="Calibri"/>
+          <w:lang w:val="en-US"/>
+        </w:rPr>
+      </w:pPr>
+      <w:r>
+        <w:rPr>
+          <w:rFonts w:ascii="Calibri" w:eastAsia="Calibri" w:hAnsi="Calibri" w:cs="Calibri"/>
           <w:lang w:val="en-US"/>
         </w:rPr>
         <w:t xml:space="preserve">Stefan Lecturer (responsible for hand-ins): </w:t>
       </w:r>
       <w:r>
         <w:rPr>
-          <w:rFonts w:ascii="Calibri" w:hAnsi="Calibri" w:eastAsia="Calibri" w:cs="Calibri"/>
+          <w:rFonts w:ascii="Calibri" w:eastAsia="Calibri" w:hAnsi="Calibri" w:cs="Calibri"/>
           <w:b/>
           <w:bCs/>
           <w:lang w:val="en-US"/>
@@ -3752,10 +3662,11 @@
     </w:p>
     <w:p>
       <w:pPr>
-        <w:pStyle w:val="Heading1"/>
+        <w:pStyle w:val="Overskrift1"/>
       </w:pPr>
       <w:proofErr w:type="spellStart"/>
       <w:r>
+        <w:lastRenderedPageBreak/>
         <w:t>Assessment</w:t>
       </w:r>
       <w:proofErr w:type="spellEnd"/>
@@ -3765,7 +3676,7 @@
     </w:p>
     <w:p>
       <w:pPr>
-        <w:pStyle w:val="ListParagraph"/>
+        <w:pStyle w:val="Listeafsnit"/>
         <w:numPr>
           <w:ilvl w:val="0"/>
           <w:numId w:val="19"/>
@@ -3785,7 +3696,7 @@
     </w:p>
     <w:p>
       <w:pPr>
-        <w:pStyle w:val="Heading1"/>
+        <w:pStyle w:val="Overskrift1"/>
       </w:pPr>
       <w:r>
         <w:t>Risk Management</w:t>
@@ -3849,7 +3760,7 @@
     </w:p>
     <w:tbl>
       <w:tblPr>
-        <w:tblStyle w:val="TableGrid"/>
+        <w:tblStyle w:val="Tabel-Gitter"/>
         <w:tblW w:w="9630" w:type="dxa"/>
         <w:tblLook w:val="04A0" w:firstRow="1" w:lastRow="0" w:firstColumn="1" w:lastColumn="0" w:noHBand="0" w:noVBand="1"/>
       </w:tblPr>
@@ -3956,7 +3867,7 @@
                 <w:bCs/>
                 <w:lang w:val="en-US"/>
               </w:rPr>
-              <w:t>Possible Solutions</w:t>
+              <w:t>Risk mitigation</w:t>
             </w:r>
           </w:p>
         </w:tc>
@@ -3980,16 +3891,14 @@
               </w:rPr>
               <w:t xml:space="preserve">Risk </w:t>
             </w:r>
-            <w:proofErr w:type="spellStart"/>
             <w:r>
               <w:rPr>
                 <w:b/>
                 <w:bCs/>
                 <w:lang w:val="en-US"/>
               </w:rPr>
-              <w:t>Evalution</w:t>
-            </w:r>
-            <w:proofErr w:type="spellEnd"/>
+              <w:t>Evaluation</w:t>
+            </w:r>
           </w:p>
         </w:tc>
       </w:tr>
@@ -4075,11 +3984,6 @@
                 <w:lang w:val="en-US"/>
               </w:rPr>
               <w:br/>
-            </w:r>
-            <w:r>
-              <w:rPr>
-                <w:lang w:val="en-US"/>
-              </w:rPr>
               <w:t xml:space="preserve">It can create </w:t>
             </w:r>
             <w:r>
@@ -4267,11 +4171,6 @@
                 <w:lang w:val="en-US"/>
               </w:rPr>
               <w:br/>
-            </w:r>
-            <w:r>
-              <w:rPr>
-                <w:lang w:val="en-US"/>
-              </w:rPr>
               <w:t>Mis</w:t>
             </w:r>
             <w:r>
@@ -4622,11 +4521,6 @@
                 <w:lang w:val="en-US"/>
               </w:rPr>
               <w:br/>
-            </w:r>
-            <w:r>
-              <w:rPr>
-                <w:lang w:val="en-US"/>
-              </w:rPr>
               <w:t xml:space="preserve">Unrealistic internal deadline. </w:t>
             </w:r>
           </w:p>
@@ -4789,6 +4683,7 @@
         <w:rPr>
           <w:lang w:val="en-US"/>
         </w:rPr>
+        <w:lastRenderedPageBreak/>
         <w:t xml:space="preserve">A </w:t>
       </w:r>
       <w:r>
@@ -4837,7 +4732,7 @@
     </w:p>
     <w:p>
       <w:pPr>
-        <w:pStyle w:val="Heading1"/>
+        <w:pStyle w:val="Overskrift1"/>
         <w:rPr>
           <w:lang w:val="en-US"/>
         </w:rPr>
@@ -4851,22 +4746,22 @@
     </w:p>
     <w:p>
       <w:pPr>
-        <w:pStyle w:val="Heading1"/>
-        <w:rPr>
-          <w:rFonts w:ascii="Calibri Light" w:hAnsi="Calibri Light" w:eastAsia="Calibri Light" w:cs="Calibri Light"/>
+        <w:pStyle w:val="Overskrift1"/>
+        <w:rPr>
+          <w:rFonts w:ascii="Calibri Light" w:eastAsia="Calibri Light" w:hAnsi="Calibri Light" w:cs="Calibri Light"/>
           <w:lang w:val="en-GB"/>
         </w:rPr>
       </w:pPr>
       <w:r>
         <w:rPr>
-          <w:rFonts w:ascii="Calibri Light" w:hAnsi="Calibri Light" w:eastAsia="Calibri Light" w:cs="Calibri Light"/>
+          <w:rFonts w:ascii="Calibri Light" w:eastAsia="Calibri Light" w:hAnsi="Calibri Light" w:cs="Calibri Light"/>
           <w:lang w:val="en-US"/>
         </w:rPr>
         <w:t>Purpose</w:t>
       </w:r>
       <w:r>
         <w:rPr>
-          <w:rFonts w:ascii="Calibri Light" w:hAnsi="Calibri Light" w:eastAsia="Calibri Light" w:cs="Calibri Light"/>
+          <w:rFonts w:ascii="Calibri Light" w:eastAsia="Calibri Light" w:hAnsi="Calibri Light" w:cs="Calibri Light"/>
           <w:lang w:val="en-US"/>
         </w:rPr>
         <w:t xml:space="preserve"> of decision management</w:t>
@@ -4875,13 +4770,13 @@
     <w:p>
       <w:pPr>
         <w:rPr>
-          <w:rFonts w:ascii="Calibri" w:hAnsi="Calibri" w:eastAsia="Calibri" w:cs="Calibri"/>
+          <w:rFonts w:ascii="Calibri" w:eastAsia="Calibri" w:hAnsi="Calibri" w:cs="Calibri"/>
           <w:lang w:val="en-GB"/>
         </w:rPr>
       </w:pPr>
       <w:r>
         <w:rPr>
-          <w:rFonts w:ascii="Calibri" w:hAnsi="Calibri" w:eastAsia="Calibri" w:cs="Calibri"/>
+          <w:rFonts w:ascii="Calibri" w:eastAsia="Calibri" w:hAnsi="Calibri" w:cs="Calibri"/>
           <w:lang w:val="en-US"/>
         </w:rPr>
         <w:t xml:space="preserve">The purpose is to ensure that </w:t>
@@ -4889,7 +4784,7 @@
       <w:proofErr w:type="spellStart"/>
       <w:r>
         <w:rPr>
-          <w:rFonts w:ascii="Calibri" w:hAnsi="Calibri" w:eastAsia="Calibri" w:cs="Calibri"/>
+          <w:rFonts w:ascii="Calibri" w:eastAsia="Calibri" w:hAnsi="Calibri" w:cs="Calibri"/>
           <w:lang w:val="en-US"/>
         </w:rPr>
         <w:t>AgroxTech</w:t>
@@ -4897,7 +4792,7 @@
       <w:proofErr w:type="spellEnd"/>
       <w:r>
         <w:rPr>
-          <w:rFonts w:ascii="Calibri" w:hAnsi="Calibri" w:eastAsia="Calibri" w:cs="Calibri"/>
+          <w:rFonts w:ascii="Calibri" w:eastAsia="Calibri" w:hAnsi="Calibri" w:cs="Calibri"/>
           <w:lang w:val="en-US"/>
         </w:rPr>
         <w:t xml:space="preserve"> selects the most beneficial course of project actions where alternatives </w:t>
@@ -4905,7 +4800,7 @@
       <w:proofErr w:type="gramStart"/>
       <w:r>
         <w:rPr>
-          <w:rFonts w:ascii="Calibri" w:hAnsi="Calibri" w:eastAsia="Calibri" w:cs="Calibri"/>
+          <w:rFonts w:ascii="Calibri" w:eastAsia="Calibri" w:hAnsi="Calibri" w:cs="Calibri"/>
           <w:lang w:val="en-US"/>
         </w:rPr>
         <w:t>exists</w:t>
@@ -4913,7 +4808,7 @@
       <w:proofErr w:type="gramEnd"/>
       <w:r>
         <w:rPr>
-          <w:rFonts w:ascii="Calibri" w:hAnsi="Calibri" w:eastAsia="Calibri" w:cs="Calibri"/>
+          <w:rFonts w:ascii="Calibri" w:eastAsia="Calibri" w:hAnsi="Calibri" w:cs="Calibri"/>
           <w:lang w:val="en-US"/>
         </w:rPr>
         <w:t xml:space="preserve">. </w:t>
@@ -4921,15 +4816,15 @@
     </w:p>
     <w:p>
       <w:pPr>
-        <w:pStyle w:val="Heading1"/>
-        <w:rPr>
-          <w:rFonts w:ascii="Calibri Light" w:hAnsi="Calibri Light" w:eastAsia="Calibri Light" w:cs="Calibri Light"/>
+        <w:pStyle w:val="Overskrift1"/>
+        <w:rPr>
+          <w:rFonts w:ascii="Calibri Light" w:eastAsia="Calibri Light" w:hAnsi="Calibri Light" w:cs="Calibri Light"/>
           <w:lang w:val="en-GB"/>
         </w:rPr>
       </w:pPr>
       <w:r>
         <w:rPr>
-          <w:rFonts w:ascii="Calibri Light" w:hAnsi="Calibri Light" w:eastAsia="Calibri Light" w:cs="Calibri Light"/>
+          <w:rFonts w:ascii="Calibri Light" w:eastAsia="Calibri Light" w:hAnsi="Calibri Light" w:cs="Calibri Light"/>
           <w:lang w:val="en-US"/>
         </w:rPr>
         <w:t>Operations</w:t>
@@ -4938,20 +4833,20 @@
     <w:p>
       <w:pPr>
         <w:rPr>
-          <w:rFonts w:ascii="Calibri" w:hAnsi="Calibri" w:eastAsia="Calibri" w:cs="Calibri"/>
+          <w:rFonts w:ascii="Calibri" w:eastAsia="Calibri" w:hAnsi="Calibri" w:cs="Calibri"/>
           <w:lang w:val="en-GB"/>
         </w:rPr>
       </w:pPr>
       <w:r>
         <w:rPr>
-          <w:rFonts w:ascii="Calibri" w:hAnsi="Calibri" w:eastAsia="Calibri" w:cs="Calibri"/>
+          <w:rFonts w:ascii="Calibri" w:eastAsia="Calibri" w:hAnsi="Calibri" w:cs="Calibri"/>
           <w:lang w:val="en-US"/>
         </w:rPr>
         <w:t>We do so by implementing “</w:t>
       </w:r>
       <w:r>
         <w:rPr>
-          <w:rFonts w:ascii="Calibri" w:hAnsi="Calibri" w:eastAsia="Calibri" w:cs="Calibri"/>
+          <w:rFonts w:ascii="Calibri" w:eastAsia="Calibri" w:hAnsi="Calibri" w:cs="Calibri"/>
           <w:i/>
           <w:iCs/>
           <w:lang w:val="en-US"/>
@@ -4960,7 +4855,7 @@
       </w:r>
       <w:r>
         <w:rPr>
-          <w:rFonts w:ascii="Calibri" w:hAnsi="Calibri" w:eastAsia="Calibri" w:cs="Calibri"/>
+          <w:rFonts w:ascii="Calibri" w:eastAsia="Calibri" w:hAnsi="Calibri" w:cs="Calibri"/>
           <w:lang w:val="en-US"/>
         </w:rPr>
         <w:t>”, which are to be considered approval events in our schedule. For each gate, we specify entry and exit criteria, and define the time where they are included into the project management baseline.</w:t>
@@ -4968,15 +4863,15 @@
     </w:p>
     <w:p>
       <w:pPr>
-        <w:pStyle w:val="Heading2"/>
-        <w:rPr>
-          <w:rFonts w:ascii="Calibri Light" w:hAnsi="Calibri Light" w:eastAsia="Calibri Light" w:cs="Calibri Light"/>
+        <w:pStyle w:val="Overskrift2"/>
+        <w:rPr>
+          <w:rFonts w:ascii="Calibri Light" w:eastAsia="Calibri Light" w:hAnsi="Calibri Light" w:cs="Calibri Light"/>
           <w:lang w:val="en-GB"/>
         </w:rPr>
       </w:pPr>
       <w:r>
         <w:rPr>
-          <w:rFonts w:ascii="Calibri Light" w:hAnsi="Calibri Light" w:eastAsia="Calibri Light" w:cs="Calibri Light"/>
+          <w:rFonts w:ascii="Calibri Light" w:eastAsia="Calibri Light" w:hAnsi="Calibri Light" w:cs="Calibri Light"/>
           <w:lang w:val="en-US"/>
         </w:rPr>
         <w:t>Decision analysis</w:t>
@@ -4985,13 +4880,13 @@
     <w:p>
       <w:pPr>
         <w:rPr>
-          <w:rFonts w:ascii="Calibri" w:hAnsi="Calibri" w:eastAsia="Calibri" w:cs="Calibri"/>
+          <w:rFonts w:ascii="Calibri" w:eastAsia="Calibri" w:hAnsi="Calibri" w:cs="Calibri"/>
           <w:lang w:val="en-GB"/>
         </w:rPr>
       </w:pPr>
       <w:r>
         <w:rPr>
-          <w:rFonts w:ascii="Calibri" w:hAnsi="Calibri" w:eastAsia="Calibri" w:cs="Calibri"/>
+          <w:rFonts w:ascii="Calibri" w:eastAsia="Calibri" w:hAnsi="Calibri" w:cs="Calibri"/>
           <w:lang w:val="en-US"/>
         </w:rPr>
         <w:t>During each decision gate, we will apply decision analysis, which is a systematic approach for selecting the optimal choice among a set of alternatives when faced with uncertainty. This approach employs a probabilistic assessment of potential outcomes associated with each alternative and calculates the expected value of the outcome to determine the optimal choice.</w:t>
@@ -5000,13 +4895,13 @@
     <w:p>
       <w:pPr>
         <w:rPr>
-          <w:rFonts w:ascii="Calibri" w:hAnsi="Calibri" w:eastAsia="Calibri" w:cs="Calibri"/>
+          <w:rFonts w:ascii="Calibri" w:eastAsia="Calibri" w:hAnsi="Calibri" w:cs="Calibri"/>
           <w:lang w:val="en-GB"/>
         </w:rPr>
       </w:pPr>
       <w:r>
         <w:rPr>
-          <w:rFonts w:ascii="Calibri" w:hAnsi="Calibri" w:eastAsia="Calibri" w:cs="Calibri"/>
+          <w:rFonts w:ascii="Calibri" w:eastAsia="Calibri" w:hAnsi="Calibri" w:cs="Calibri"/>
           <w:lang w:val="en-US"/>
         </w:rPr>
         <w:t xml:space="preserve">To execute our decision analysis, we will be guided by the following 10 principles: </w:t>
@@ -5014,19 +4909,19 @@
     </w:p>
     <w:p>
       <w:pPr>
-        <w:pStyle w:val="ListParagraph"/>
+        <w:pStyle w:val="Listeafsnit"/>
         <w:numPr>
           <w:ilvl w:val="0"/>
           <w:numId w:val="1"/>
         </w:numPr>
         <w:rPr>
-          <w:rFonts w:ascii="Calibri" w:hAnsi="Calibri" w:eastAsia="Calibri" w:cs="Calibri"/>
+          <w:rFonts w:ascii="Calibri" w:eastAsia="Calibri" w:hAnsi="Calibri" w:cs="Calibri"/>
           <w:lang w:val="en-GB"/>
         </w:rPr>
       </w:pPr>
       <w:r>
         <w:rPr>
-          <w:rFonts w:ascii="Calibri" w:hAnsi="Calibri" w:eastAsia="Calibri" w:cs="Calibri"/>
+          <w:rFonts w:ascii="Calibri" w:eastAsia="Calibri" w:hAnsi="Calibri" w:cs="Calibri"/>
           <w:lang w:val="en-US"/>
         </w:rPr>
         <w:t>Gain a comprehensive understanding of the business situation by gathering relevant information and analyzing it systematically.</w:t>
@@ -5034,19 +4929,19 @@
     </w:p>
     <w:p>
       <w:pPr>
-        <w:pStyle w:val="ListParagraph"/>
+        <w:pStyle w:val="Listeafsnit"/>
         <w:numPr>
           <w:ilvl w:val="0"/>
           <w:numId w:val="1"/>
         </w:numPr>
         <w:rPr>
-          <w:rFonts w:ascii="Calibri" w:hAnsi="Calibri" w:eastAsia="Calibri" w:cs="Calibri"/>
+          <w:rFonts w:ascii="Calibri" w:eastAsia="Calibri" w:hAnsi="Calibri" w:cs="Calibri"/>
           <w:lang w:val="en-GB"/>
         </w:rPr>
       </w:pPr>
       <w:r>
         <w:rPr>
-          <w:rFonts w:ascii="Calibri" w:hAnsi="Calibri" w:eastAsia="Calibri" w:cs="Calibri"/>
+          <w:rFonts w:ascii="Calibri" w:eastAsia="Calibri" w:hAnsi="Calibri" w:cs="Calibri"/>
           <w:lang w:val="en-US"/>
         </w:rPr>
         <w:t>Utilize a value creation framework to identify and assess potential opportunities and use this lens throughout the decision-making process.</w:t>
@@ -5054,19 +4949,19 @@
     </w:p>
     <w:p>
       <w:pPr>
-        <w:pStyle w:val="ListParagraph"/>
+        <w:pStyle w:val="Listeafsnit"/>
         <w:numPr>
           <w:ilvl w:val="0"/>
           <w:numId w:val="1"/>
         </w:numPr>
         <w:rPr>
-          <w:rFonts w:ascii="Calibri" w:hAnsi="Calibri" w:eastAsia="Calibri" w:cs="Calibri"/>
+          <w:rFonts w:ascii="Calibri" w:eastAsia="Calibri" w:hAnsi="Calibri" w:cs="Calibri"/>
           <w:lang w:val="en-GB"/>
         </w:rPr>
       </w:pPr>
       <w:r>
         <w:rPr>
-          <w:rFonts w:ascii="Calibri" w:hAnsi="Calibri" w:eastAsia="Calibri" w:cs="Calibri"/>
+          <w:rFonts w:ascii="Calibri" w:eastAsia="Calibri" w:hAnsi="Calibri" w:cs="Calibri"/>
           <w:lang w:val="en-US"/>
         </w:rPr>
         <w:t xml:space="preserve">Establish clear and specific objectives and make the trade-offs that must be made, </w:t>
@@ -5074,7 +4969,7 @@
       <w:proofErr w:type="gramStart"/>
       <w:r>
         <w:rPr>
-          <w:rFonts w:ascii="Calibri" w:hAnsi="Calibri" w:eastAsia="Calibri" w:cs="Calibri"/>
+          <w:rFonts w:ascii="Calibri" w:eastAsia="Calibri" w:hAnsi="Calibri" w:cs="Calibri"/>
           <w:lang w:val="en-US"/>
         </w:rPr>
         <w:t>in order to</w:t>
@@ -5082,7 +4977,7 @@
       <w:proofErr w:type="gramEnd"/>
       <w:r>
         <w:rPr>
-          <w:rFonts w:ascii="Calibri" w:hAnsi="Calibri" w:eastAsia="Calibri" w:cs="Calibri"/>
+          <w:rFonts w:ascii="Calibri" w:eastAsia="Calibri" w:hAnsi="Calibri" w:cs="Calibri"/>
           <w:lang w:val="en-US"/>
         </w:rPr>
         <w:t xml:space="preserve"> achieve them, explicit.</w:t>
@@ -5090,19 +4985,19 @@
     </w:p>
     <w:p>
       <w:pPr>
-        <w:pStyle w:val="ListParagraph"/>
+        <w:pStyle w:val="Listeafsnit"/>
         <w:numPr>
           <w:ilvl w:val="0"/>
           <w:numId w:val="1"/>
         </w:numPr>
         <w:rPr>
-          <w:rFonts w:ascii="Calibri" w:hAnsi="Calibri" w:eastAsia="Calibri" w:cs="Calibri"/>
+          <w:rFonts w:ascii="Calibri" w:eastAsia="Calibri" w:hAnsi="Calibri" w:cs="Calibri"/>
           <w:lang w:val="en-GB"/>
         </w:rPr>
       </w:pPr>
       <w:r>
         <w:rPr>
-          <w:rFonts w:ascii="Calibri" w:hAnsi="Calibri" w:eastAsia="Calibri" w:cs="Calibri"/>
+          <w:rFonts w:ascii="Calibri" w:eastAsia="Calibri" w:hAnsi="Calibri" w:cs="Calibri"/>
           <w:lang w:val="en-US"/>
         </w:rPr>
         <w:t>Conduct a thorough investigation to uncover and formally frame the underlying problem(s) that need to be solved.</w:t>
@@ -5110,19 +5005,19 @@
     </w:p>
     <w:p>
       <w:pPr>
-        <w:pStyle w:val="ListParagraph"/>
+        <w:pStyle w:val="Listeafsnit"/>
         <w:numPr>
           <w:ilvl w:val="0"/>
           <w:numId w:val="1"/>
         </w:numPr>
         <w:rPr>
-          <w:rFonts w:ascii="Calibri" w:hAnsi="Calibri" w:eastAsia="Calibri" w:cs="Calibri"/>
+          <w:rFonts w:ascii="Calibri" w:eastAsia="Calibri" w:hAnsi="Calibri" w:cs="Calibri"/>
           <w:lang w:val="en-GB"/>
         </w:rPr>
       </w:pPr>
       <w:r>
         <w:rPr>
-          <w:rFonts w:ascii="Calibri" w:hAnsi="Calibri" w:eastAsia="Calibri" w:cs="Calibri"/>
+          <w:rFonts w:ascii="Calibri" w:eastAsia="Calibri" w:hAnsi="Calibri" w:cs="Calibri"/>
           <w:lang w:val="en-US"/>
         </w:rPr>
         <w:t>Generate a range of creative and unique alternatives that have the potential to address the identified problem(s).</w:t>
@@ -5130,19 +5025,19 @@
     </w:p>
     <w:p>
       <w:pPr>
-        <w:pStyle w:val="ListParagraph"/>
+        <w:pStyle w:val="Listeafsnit"/>
         <w:numPr>
           <w:ilvl w:val="0"/>
           <w:numId w:val="1"/>
         </w:numPr>
         <w:rPr>
-          <w:rFonts w:ascii="Calibri" w:hAnsi="Calibri" w:eastAsia="Calibri" w:cs="Calibri"/>
+          <w:rFonts w:ascii="Calibri" w:eastAsia="Calibri" w:hAnsi="Calibri" w:cs="Calibri"/>
           <w:lang w:val="en-GB"/>
         </w:rPr>
       </w:pPr>
       <w:r>
         <w:rPr>
-          <w:rFonts w:ascii="Calibri" w:hAnsi="Calibri" w:eastAsia="Calibri" w:cs="Calibri"/>
+          <w:rFonts w:ascii="Calibri" w:eastAsia="Calibri" w:hAnsi="Calibri" w:cs="Calibri"/>
           <w:lang w:val="en-US"/>
         </w:rPr>
         <w:t xml:space="preserve">Identify and consult with relevant experts </w:t>
@@ -5150,7 +5045,7 @@
       <w:proofErr w:type="gramStart"/>
       <w:r>
         <w:rPr>
-          <w:rFonts w:ascii="Calibri" w:hAnsi="Calibri" w:eastAsia="Calibri" w:cs="Calibri"/>
+          <w:rFonts w:ascii="Calibri" w:eastAsia="Calibri" w:hAnsi="Calibri" w:cs="Calibri"/>
           <w:lang w:val="en-US"/>
         </w:rPr>
         <w:t>in order to</w:t>
@@ -5158,7 +5053,7 @@
       <w:proofErr w:type="gramEnd"/>
       <w:r>
         <w:rPr>
-          <w:rFonts w:ascii="Calibri" w:hAnsi="Calibri" w:eastAsia="Calibri" w:cs="Calibri"/>
+          <w:rFonts w:ascii="Calibri" w:eastAsia="Calibri" w:hAnsi="Calibri" w:cs="Calibri"/>
           <w:lang w:val="en-US"/>
         </w:rPr>
         <w:t xml:space="preserve"> gather meaningful and reliable information, and to assess the feasibility and potential impact of proposed solutions.</w:t>
@@ -5166,19 +5061,19 @@
     </w:p>
     <w:p>
       <w:pPr>
-        <w:pStyle w:val="ListParagraph"/>
+        <w:pStyle w:val="Listeafsnit"/>
         <w:numPr>
           <w:ilvl w:val="0"/>
           <w:numId w:val="1"/>
         </w:numPr>
         <w:rPr>
-          <w:rFonts w:ascii="Calibri" w:hAnsi="Calibri" w:eastAsia="Calibri" w:cs="Calibri"/>
+          <w:rFonts w:ascii="Calibri" w:eastAsia="Calibri" w:hAnsi="Calibri" w:cs="Calibri"/>
           <w:lang w:val="en-GB"/>
         </w:rPr>
       </w:pPr>
       <w:r>
         <w:rPr>
-          <w:rFonts w:ascii="Calibri" w:hAnsi="Calibri" w:eastAsia="Calibri" w:cs="Calibri"/>
+          <w:rFonts w:ascii="Calibri" w:eastAsia="Calibri" w:hAnsi="Calibri" w:cs="Calibri"/>
           <w:lang w:val="en-US"/>
         </w:rPr>
         <w:t>Recognize and embrace uncertainty as an inevitable part of the decision-making process and use it as a catalyst for improving future performance.</w:t>
@@ -5186,19 +5081,19 @@
     </w:p>
     <w:p>
       <w:pPr>
-        <w:pStyle w:val="ListParagraph"/>
+        <w:pStyle w:val="Listeafsnit"/>
         <w:numPr>
           <w:ilvl w:val="0"/>
           <w:numId w:val="1"/>
         </w:numPr>
         <w:rPr>
-          <w:rFonts w:ascii="Calibri" w:hAnsi="Calibri" w:eastAsia="Calibri" w:cs="Calibri"/>
+          <w:rFonts w:ascii="Calibri" w:eastAsia="Calibri" w:hAnsi="Calibri" w:cs="Calibri"/>
           <w:lang w:val="en-GB"/>
         </w:rPr>
       </w:pPr>
       <w:r>
         <w:rPr>
-          <w:rFonts w:ascii="Calibri" w:hAnsi="Calibri" w:eastAsia="Calibri" w:cs="Calibri"/>
+          <w:rFonts w:ascii="Calibri" w:eastAsia="Calibri" w:hAnsi="Calibri" w:cs="Calibri"/>
           <w:lang w:val="en-US"/>
         </w:rPr>
         <w:t>Avoid getting stuck in "analysis paralysis" situations by setting clear deadlines and decision criteria, and by prioritizing action over analysis when appropriate.</w:t>
@@ -5206,19 +5101,19 @@
     </w:p>
     <w:p>
       <w:pPr>
-        <w:pStyle w:val="ListParagraph"/>
+        <w:pStyle w:val="Listeafsnit"/>
         <w:numPr>
           <w:ilvl w:val="0"/>
           <w:numId w:val="1"/>
         </w:numPr>
         <w:rPr>
-          <w:rFonts w:ascii="Calibri" w:hAnsi="Calibri" w:eastAsia="Calibri" w:cs="Calibri"/>
+          <w:rFonts w:ascii="Calibri" w:eastAsia="Calibri" w:hAnsi="Calibri" w:cs="Calibri"/>
           <w:lang w:val="en-GB"/>
         </w:rPr>
       </w:pPr>
       <w:r>
         <w:rPr>
-          <w:rFonts w:ascii="Calibri" w:hAnsi="Calibri" w:eastAsia="Calibri" w:cs="Calibri"/>
+          <w:rFonts w:ascii="Calibri" w:eastAsia="Calibri" w:hAnsi="Calibri" w:cs="Calibri"/>
           <w:lang w:val="en-US"/>
         </w:rPr>
         <w:t>Apply systemic thinking to develop a holistic understanding of the current situation, and to identify the key factors that will shape future outcomes.</w:t>
@@ -5226,19 +5121,19 @@
     </w:p>
     <w:p>
       <w:pPr>
-        <w:pStyle w:val="ListParagraph"/>
+        <w:pStyle w:val="Listeafsnit"/>
         <w:numPr>
           <w:ilvl w:val="0"/>
           <w:numId w:val="1"/>
         </w:numPr>
         <w:rPr>
-          <w:rFonts w:ascii="Calibri" w:hAnsi="Calibri" w:eastAsia="Calibri" w:cs="Calibri"/>
+          <w:rFonts w:ascii="Calibri" w:eastAsia="Calibri" w:hAnsi="Calibri" w:cs="Calibri"/>
           <w:lang w:val="en-GB"/>
         </w:rPr>
       </w:pPr>
       <w:r>
         <w:rPr>
-          <w:rFonts w:ascii="Calibri" w:hAnsi="Calibri" w:eastAsia="Calibri" w:cs="Calibri"/>
+          <w:rFonts w:ascii="Calibri" w:eastAsia="Calibri" w:hAnsi="Calibri" w:cs="Calibri"/>
           <w:lang w:val="en-US"/>
         </w:rPr>
         <w:t>Foster learning and clarity of action by engaging in productive dialog with stakeholders, seeking feedback and input, and encouraging constructive debate and discussion.</w:t>
@@ -5247,13 +5142,13 @@
     <w:p>
       <w:pPr>
         <w:rPr>
-          <w:rFonts w:ascii="Calibri" w:hAnsi="Calibri" w:eastAsia="Calibri" w:cs="Calibri"/>
+          <w:rFonts w:ascii="Calibri" w:eastAsia="Calibri" w:hAnsi="Calibri" w:cs="Calibri"/>
           <w:lang w:val="en-GB"/>
         </w:rPr>
       </w:pPr>
       <w:r>
         <w:rPr>
-          <w:rFonts w:ascii="Calibri" w:hAnsi="Calibri" w:eastAsia="Calibri" w:cs="Calibri"/>
+          <w:rFonts w:ascii="Calibri" w:eastAsia="Calibri" w:hAnsi="Calibri" w:cs="Calibri"/>
           <w:lang w:val="en-US"/>
         </w:rPr>
         <w:t xml:space="preserve">At last, we will be using decision trees to evaluate alternatives. An example of a decision tree can be found below: </w:t>
@@ -5264,7 +5159,7 @@
         <w:keepNext/>
         <w:jc w:val="center"/>
         <w:rPr>
-          <w:rFonts w:ascii="Calibri" w:hAnsi="Calibri" w:eastAsia="Calibri" w:cs="Calibri"/>
+          <w:rFonts w:ascii="Calibri" w:eastAsia="Calibri" w:hAnsi="Calibri" w:cs="Calibri"/>
           <w:lang w:val="en-GB"/>
         </w:rPr>
       </w:pPr>
@@ -5272,6 +5167,7 @@
         <w:rPr>
           <w:noProof/>
         </w:rPr>
+        <w:lastRenderedPageBreak/>
         <w:drawing>
           <wp:inline distT="0" distB="0" distL="0" distR="0" wp14:anchorId="1051781F" wp14:editId="28AEC8A2">
             <wp:extent cx="4400550" cy="2647950"/>
@@ -5320,7 +5216,7 @@
         <w:spacing w:after="200" w:line="240" w:lineRule="auto"/>
         <w:jc w:val="center"/>
         <w:rPr>
-          <w:rFonts w:ascii="Calibri" w:hAnsi="Calibri" w:eastAsia="Calibri" w:cs="Calibri"/>
+          <w:rFonts w:ascii="Calibri" w:eastAsia="Calibri" w:hAnsi="Calibri" w:cs="Calibri"/>
           <w:i/>
           <w:iCs/>
           <w:color w:val="44546A" w:themeColor="text2"/>
@@ -5332,7 +5228,7 @@
       <w:proofErr w:type="spellStart"/>
       <w:r>
         <w:rPr>
-          <w:rFonts w:ascii="Calibri" w:hAnsi="Calibri" w:eastAsia="Calibri" w:cs="Calibri"/>
+          <w:rFonts w:ascii="Calibri" w:eastAsia="Calibri" w:hAnsi="Calibri" w:cs="Calibri"/>
           <w:i/>
           <w:iCs/>
           <w:color w:val="44546A" w:themeColor="text2"/>
@@ -5344,7 +5240,7 @@
       <w:proofErr w:type="spellEnd"/>
       <w:r>
         <w:rPr>
-          <w:rFonts w:ascii="Calibri" w:hAnsi="Calibri" w:eastAsia="Calibri" w:cs="Calibri"/>
+          <w:rFonts w:ascii="Calibri" w:eastAsia="Calibri" w:hAnsi="Calibri" w:cs="Calibri"/>
           <w:i/>
           <w:iCs/>
           <w:color w:val="44546A" w:themeColor="text2"/>
@@ -5356,7 +5252,7 @@
       <w:proofErr w:type="spellStart"/>
       <w:r>
         <w:rPr>
-          <w:rFonts w:ascii="Calibri" w:hAnsi="Calibri" w:eastAsia="Calibri" w:cs="Calibri"/>
+          <w:rFonts w:ascii="Calibri" w:eastAsia="Calibri" w:hAnsi="Calibri" w:cs="Calibri"/>
           <w:i/>
           <w:iCs/>
           <w:color w:val="44546A" w:themeColor="text2"/>
@@ -5368,7 +5264,7 @@
       <w:proofErr w:type="spellEnd"/>
       <w:r>
         <w:rPr>
-          <w:rFonts w:ascii="Calibri" w:hAnsi="Calibri" w:eastAsia="Calibri" w:cs="Calibri"/>
+          <w:rFonts w:ascii="Calibri" w:eastAsia="Calibri" w:hAnsi="Calibri" w:cs="Calibri"/>
           <w:i/>
           <w:iCs/>
           <w:color w:val="44546A" w:themeColor="text2"/>
@@ -5380,7 +5276,7 @@
       <w:proofErr w:type="spellStart"/>
       <w:r>
         <w:rPr>
-          <w:rFonts w:ascii="Calibri" w:hAnsi="Calibri" w:eastAsia="Calibri" w:cs="Calibri"/>
+          <w:rFonts w:ascii="Calibri" w:eastAsia="Calibri" w:hAnsi="Calibri" w:cs="Calibri"/>
           <w:i/>
           <w:iCs/>
           <w:color w:val="44546A" w:themeColor="text2"/>
@@ -5392,7 +5288,7 @@
       <w:proofErr w:type="spellEnd"/>
       <w:r>
         <w:rPr>
-          <w:rFonts w:ascii="Calibri" w:hAnsi="Calibri" w:eastAsia="Calibri" w:cs="Calibri"/>
+          <w:rFonts w:ascii="Calibri" w:eastAsia="Calibri" w:hAnsi="Calibri" w:cs="Calibri"/>
           <w:i/>
           <w:iCs/>
           <w:color w:val="44546A" w:themeColor="text2"/>
@@ -5513,7 +5409,7 @@
     </w:p>
     <w:p>
       <w:pPr>
-        <w:pStyle w:val="Heading1"/>
+        <w:pStyle w:val="Overskrift1"/>
         <w:rPr>
           <w:lang w:val="en-GB"/>
         </w:rPr>
@@ -5557,12 +5453,13 @@
         <w:rPr>
           <w:lang w:val="en-US"/>
         </w:rPr>
+        <w:lastRenderedPageBreak/>
         <w:t>Requirements needed facilitated:</w:t>
       </w:r>
     </w:p>
     <w:p>
       <w:pPr>
-        <w:pStyle w:val="ListParagraph"/>
+        <w:pStyle w:val="Listeafsnit"/>
         <w:numPr>
           <w:ilvl w:val="0"/>
           <w:numId w:val="22"/>
@@ -5593,7 +5490,7 @@
     </w:p>
     <w:p>
       <w:pPr>
-        <w:pStyle w:val="ListParagraph"/>
+        <w:pStyle w:val="Listeafsnit"/>
         <w:numPr>
           <w:ilvl w:val="0"/>
           <w:numId w:val="23"/>
@@ -5611,7 +5508,7 @@
     </w:p>
     <w:p>
       <w:pPr>
-        <w:pStyle w:val="ListParagraph"/>
+        <w:pStyle w:val="Listeafsnit"/>
         <w:numPr>
           <w:ilvl w:val="1"/>
           <w:numId w:val="23"/>
@@ -5641,7 +5538,7 @@
     </w:p>
     <w:p>
       <w:pPr>
-        <w:pStyle w:val="ListParagraph"/>
+        <w:pStyle w:val="Listeafsnit"/>
         <w:numPr>
           <w:ilvl w:val="2"/>
           <w:numId w:val="23"/>
@@ -5654,20 +5551,12 @@
         <w:rPr>
           <w:lang w:val="en-US"/>
         </w:rPr>
-        <w:t xml:space="preserve">Pull desired </w:t>
-      </w:r>
-      <w:proofErr w:type="gramStart"/>
-      <w:r>
-        <w:rPr>
-          <w:lang w:val="en-US"/>
-        </w:rPr>
-        <w:t>file</w:t>
-      </w:r>
-      <w:proofErr w:type="gramEnd"/>
-    </w:p>
-    <w:p>
-      <w:pPr>
-        <w:pStyle w:val="ListParagraph"/>
+        <w:t>Pull desired file</w:t>
+      </w:r>
+    </w:p>
+    <w:p>
+      <w:pPr>
+        <w:pStyle w:val="Listeafsnit"/>
         <w:numPr>
           <w:ilvl w:val="2"/>
           <w:numId w:val="23"/>
@@ -5680,20 +5569,12 @@
         <w:rPr>
           <w:lang w:val="en-US"/>
         </w:rPr>
-        <w:t xml:space="preserve">Make changes to the </w:t>
-      </w:r>
-      <w:proofErr w:type="gramStart"/>
-      <w:r>
-        <w:rPr>
-          <w:lang w:val="en-US"/>
-        </w:rPr>
-        <w:t>file</w:t>
-      </w:r>
-      <w:proofErr w:type="gramEnd"/>
-    </w:p>
-    <w:p>
-      <w:pPr>
-        <w:pStyle w:val="ListParagraph"/>
+        <w:t>Make changes to the file</w:t>
+      </w:r>
+    </w:p>
+    <w:p>
+      <w:pPr>
+        <w:pStyle w:val="Listeafsnit"/>
         <w:numPr>
           <w:ilvl w:val="2"/>
           <w:numId w:val="23"/>
@@ -5718,20 +5599,12 @@
         <w:rPr>
           <w:lang w:val="en-US"/>
         </w:rPr>
-        <w:t xml:space="preserve">message of performed </w:t>
-      </w:r>
-      <w:proofErr w:type="gramStart"/>
-      <w:r>
-        <w:rPr>
-          <w:lang w:val="en-US"/>
-        </w:rPr>
-        <w:t>changes</w:t>
-      </w:r>
-      <w:proofErr w:type="gramEnd"/>
-    </w:p>
-    <w:p>
-      <w:pPr>
-        <w:pStyle w:val="ListParagraph"/>
+        <w:t>message of performed changes</w:t>
+      </w:r>
+    </w:p>
+    <w:p>
+      <w:pPr>
+        <w:pStyle w:val="Listeafsnit"/>
         <w:numPr>
           <w:ilvl w:val="2"/>
           <w:numId w:val="23"/>
@@ -5744,27 +5617,19 @@
         <w:rPr>
           <w:lang w:val="en-US"/>
         </w:rPr>
-        <w:t xml:space="preserve">Push the changes to main </w:t>
-      </w:r>
-      <w:proofErr w:type="gramStart"/>
-      <w:r>
-        <w:rPr>
-          <w:lang w:val="en-US"/>
-        </w:rPr>
-        <w:t>branch</w:t>
-      </w:r>
-      <w:proofErr w:type="gramEnd"/>
-    </w:p>
-    <w:p>
-      <w:pPr>
-        <w:rPr>
-          <w:lang w:val="en-US"/>
-        </w:rPr>
-      </w:pPr>
-    </w:p>
-    <w:p>
-      <w:pPr>
-        <w:pStyle w:val="Heading1"/>
+        <w:t>Push the changes to main branch</w:t>
+      </w:r>
+    </w:p>
+    <w:p>
+      <w:pPr>
+        <w:rPr>
+          <w:lang w:val="en-US"/>
+        </w:rPr>
+      </w:pPr>
+    </w:p>
+    <w:p>
+      <w:pPr>
+        <w:pStyle w:val="Overskrift1"/>
       </w:pPr>
       <w:r>
         <w:t>Information Management</w:t>
@@ -5772,7 +5637,7 @@
     </w:p>
     <w:p>
       <w:pPr>
-        <w:pStyle w:val="ListParagraph"/>
+        <w:pStyle w:val="Listeafsnit"/>
         <w:numPr>
           <w:ilvl w:val="0"/>
           <w:numId w:val="15"/>
@@ -5793,7 +5658,7 @@
     <w:p/>
     <w:p>
       <w:pPr>
-        <w:pStyle w:val="Heading1"/>
+        <w:pStyle w:val="Overskrift1"/>
       </w:pPr>
       <w:proofErr w:type="spellStart"/>
       <w:r>
@@ -5806,7 +5671,7 @@
     </w:p>
     <w:p>
       <w:pPr>
-        <w:pStyle w:val="ListParagraph"/>
+        <w:pStyle w:val="Listeafsnit"/>
         <w:numPr>
           <w:ilvl w:val="0"/>
           <w:numId w:val="14"/>
@@ -5827,7 +5692,7 @@
     <w:p/>
     <w:p>
       <w:pPr>
-        <w:pStyle w:val="Heading2"/>
+        <w:pStyle w:val="Overskrift2"/>
         <w:rPr>
           <w:lang w:val="en-GB"/>
         </w:rPr>
@@ -5841,7 +5706,7 @@
     </w:p>
     <w:tbl>
       <w:tblPr>
-        <w:tblStyle w:val="TableGrid"/>
+        <w:tblStyle w:val="Tabel-Gitter"/>
         <w:tblW w:w="7224" w:type="dxa"/>
         <w:tblLayout w:type="fixed"/>
         <w:tblLook w:val="06A0" w:firstRow="1" w:lastRow="0" w:firstColumn="1" w:lastColumn="0" w:noHBand="1" w:noVBand="1"/>
@@ -5863,7 +5728,7 @@
             <w:pPr>
               <w:spacing w:line="259" w:lineRule="auto"/>
               <w:rPr>
-                <w:rFonts w:ascii="Calibri" w:hAnsi="Calibri" w:eastAsia="Calibri" w:cs="Calibri"/>
+                <w:rFonts w:ascii="Calibri" w:eastAsia="Calibri" w:hAnsi="Calibri" w:cs="Calibri"/>
                 <w:sz w:val="36"/>
                 <w:szCs w:val="36"/>
                 <w:lang w:val="en-GB"/>
@@ -5871,7 +5736,7 @@
             </w:pPr>
             <w:r>
               <w:rPr>
-                <w:rFonts w:ascii="Calibri" w:hAnsi="Calibri" w:eastAsia="Calibri" w:cs="Calibri"/>
+                <w:rFonts w:ascii="Calibri" w:eastAsia="Calibri" w:hAnsi="Calibri" w:cs="Calibri"/>
                 <w:b/>
                 <w:bCs/>
                 <w:color w:val="111827"/>
@@ -5890,7 +5755,7 @@
           <w:p>
             <w:pPr>
               <w:rPr>
-                <w:rFonts w:ascii="Calibri" w:hAnsi="Calibri" w:eastAsia="Calibri" w:cs="Calibri"/>
+                <w:rFonts w:ascii="Calibri" w:eastAsia="Calibri" w:hAnsi="Calibri" w:cs="Calibri"/>
                 <w:sz w:val="36"/>
                 <w:szCs w:val="36"/>
                 <w:lang w:val="en-GB"/>
@@ -5898,7 +5763,7 @@
             </w:pPr>
             <w:r>
               <w:rPr>
-                <w:rFonts w:ascii="Calibri" w:hAnsi="Calibri" w:eastAsia="Calibri" w:cs="Calibri"/>
+                <w:rFonts w:ascii="Calibri" w:eastAsia="Calibri" w:hAnsi="Calibri" w:cs="Calibri"/>
                 <w:b/>
                 <w:bCs/>
                 <w:color w:val="111827"/>
@@ -5917,7 +5782,7 @@
           <w:p>
             <w:pPr>
               <w:rPr>
-                <w:rFonts w:ascii="Calibri" w:hAnsi="Calibri" w:eastAsia="Calibri" w:cs="Calibri"/>
+                <w:rFonts w:ascii="Calibri" w:eastAsia="Calibri" w:hAnsi="Calibri" w:cs="Calibri"/>
                 <w:sz w:val="36"/>
                 <w:szCs w:val="36"/>
                 <w:lang w:val="en-GB"/>
@@ -5925,7 +5790,7 @@
             </w:pPr>
             <w:r>
               <w:rPr>
-                <w:rFonts w:ascii="Calibri" w:hAnsi="Calibri" w:eastAsia="Calibri" w:cs="Calibri"/>
+                <w:rFonts w:ascii="Calibri" w:eastAsia="Calibri" w:hAnsi="Calibri" w:cs="Calibri"/>
                 <w:b/>
                 <w:bCs/>
                 <w:color w:val="111827"/>
@@ -5950,27 +5815,27 @@
             <w:pPr>
               <w:spacing w:line="259" w:lineRule="auto"/>
               <w:rPr>
-                <w:rFonts w:ascii="Calibri" w:hAnsi="Calibri" w:eastAsia="Calibri" w:cs="Calibri"/>
+                <w:rFonts w:ascii="Calibri" w:eastAsia="Calibri" w:hAnsi="Calibri" w:cs="Calibri"/>
                 <w:lang w:val="en-GB"/>
               </w:rPr>
             </w:pPr>
             <w:r>
               <w:rPr>
-                <w:rFonts w:ascii="Calibri" w:hAnsi="Calibri" w:eastAsia="Calibri" w:cs="Calibri"/>
+                <w:rFonts w:ascii="Calibri" w:eastAsia="Calibri" w:hAnsi="Calibri" w:cs="Calibri"/>
                 <w:lang w:val="en-GB"/>
               </w:rPr>
               <w:t>2023-</w:t>
             </w:r>
             <w:r>
               <w:rPr>
-                <w:rFonts w:ascii="Calibri" w:hAnsi="Calibri" w:eastAsia="Calibri" w:cs="Calibri"/>
+                <w:rFonts w:ascii="Calibri" w:eastAsia="Calibri" w:hAnsi="Calibri" w:cs="Calibri"/>
                 <w:lang w:val="en-GB"/>
               </w:rPr>
               <w:t>02-</w:t>
             </w:r>
             <w:r>
               <w:rPr>
-                <w:rFonts w:ascii="Calibri" w:hAnsi="Calibri" w:eastAsia="Calibri" w:cs="Calibri"/>
+                <w:rFonts w:ascii="Calibri" w:eastAsia="Calibri" w:hAnsi="Calibri" w:cs="Calibri"/>
                 <w:lang w:val="en-GB"/>
               </w:rPr>
               <w:t>22</w:t>
@@ -6173,8 +6038,12 @@
     <w:p/>
     <w:p/>
     <w:sectPr>
-      <w:headerReference w:type="default" r:id="rId14"/>
-      <w:footerReference w:type="default" r:id="rId15"/>
+      <w:headerReference w:type="even" r:id="rId14"/>
+      <w:headerReference w:type="default" r:id="rId15"/>
+      <w:footerReference w:type="even" r:id="rId16"/>
+      <w:footerReference w:type="default" r:id="rId17"/>
+      <w:headerReference w:type="first" r:id="rId18"/>
+      <w:footerReference w:type="first" r:id="rId19"/>
       <w:pgSz w:w="11906" w:h="16838"/>
       <w:pgMar w:top="1701" w:right="1134" w:bottom="1701" w:left="1134" w:header="708" w:footer="708" w:gutter="0"/>
       <w:cols w:space="708"/>
@@ -6185,7 +6054,7 @@
 </file>
 
 <file path=word/endnotes.xml><?xml version="1.0" encoding="utf-8"?>
-<w:endnotes xmlns:wpc="http://schemas.microsoft.com/office/word/2010/wordprocessingCanvas" xmlns:cx="http://schemas.microsoft.com/office/drawing/2014/chartex" xmlns:cx1="http://schemas.microsoft.com/office/drawing/2015/9/8/chartex" xmlns:cx2="http://schemas.microsoft.com/office/drawing/2015/10/21/chartex" xmlns:cx3="http://schemas.microsoft.com/office/drawing/2016/5/9/chartex" xmlns:cx4="http://schemas.microsoft.com/office/drawing/2016/5/10/chartex" xmlns:cx5="http://schemas.microsoft.com/office/drawing/2016/5/11/chartex" xmlns:cx6="http://schemas.microsoft.com/office/drawing/2016/5/12/chartex" xmlns:cx7="http://schemas.microsoft.com/office/drawing/2016/5/13/chartex" xmlns:cx8="http://schemas.microsoft.com/office/drawing/2016/5/14/chartex" xmlns:mc="http://schemas.openxmlformats.org/markup-compatibility/2006" xmlns:aink="http://schemas.microsoft.com/office/drawing/2016/ink" xmlns:am3d="http://schemas.microsoft.com/office/drawing/2017/model3d" xmlns:o="urn:schemas-microsoft-com:office:office" xmlns:oel="http://schemas.microsoft.com/office/2019/extlst" xmlns:r="http://schemas.openxmlformats.org/officeDocument/2006/relationships" xmlns:m="http://schemas.openxmlformats.org/officeDocument/2006/math" xmlns:v="urn:schemas-microsoft-com:vml" xmlns:wp14="http://schemas.microsoft.com/office/word/2010/wordprocessingDrawing" xmlns:wp="http://schemas.openxmlformats.org/drawingml/2006/wordprocessingDrawing" xmlns:w10="urn:schemas-microsoft-com:office:word" xmlns:w="http://schemas.openxmlformats.org/wordprocessingml/2006/main" xmlns:w14="http://schemas.microsoft.com/office/word/2010/wordml" xmlns:w15="http://schemas.microsoft.com/office/word/2012/wordml" xmlns:w16cex="http://schemas.microsoft.com/office/word/2018/wordml/cex" xmlns:w16cid="http://schemas.microsoft.com/office/word/2016/wordml/cid" xmlns:w16="http://schemas.microsoft.com/office/word/2018/wordml" xmlns:w16du="http://schemas.microsoft.com/office/word/2023/wordml/word16du" xmlns:w16sdtdh="http://schemas.microsoft.com/office/word/2020/wordml/sdtdatahash" xmlns:w16se="http://schemas.microsoft.com/office/word/2015/wordml/symex" xmlns:wpg="http://schemas.microsoft.com/office/word/2010/wordprocessingGroup" xmlns:wpi="http://schemas.microsoft.com/office/word/2010/wordprocessingInk" xmlns:wne="http://schemas.microsoft.com/office/word/2006/wordml" xmlns:wps="http://schemas.microsoft.com/office/word/2010/wordprocessingShape" mc:Ignorable="w14 w15 w16se w16cid w16 w16cex w16sdtdh wp14">
+<w:endnotes xmlns:wpc="http://schemas.microsoft.com/office/word/2010/wordprocessingCanvas" xmlns:cx="http://schemas.microsoft.com/office/drawing/2014/chartex" xmlns:cx1="http://schemas.microsoft.com/office/drawing/2015/9/8/chartex" xmlns:cx2="http://schemas.microsoft.com/office/drawing/2015/10/21/chartex" xmlns:cx3="http://schemas.microsoft.com/office/drawing/2016/5/9/chartex" xmlns:cx4="http://schemas.microsoft.com/office/drawing/2016/5/10/chartex" xmlns:cx5="http://schemas.microsoft.com/office/drawing/2016/5/11/chartex" xmlns:cx6="http://schemas.microsoft.com/office/drawing/2016/5/12/chartex" xmlns:cx7="http://schemas.microsoft.com/office/drawing/2016/5/13/chartex" xmlns:cx8="http://schemas.microsoft.com/office/drawing/2016/5/14/chartex" xmlns:mc="http://schemas.openxmlformats.org/markup-compatibility/2006" xmlns:aink="http://schemas.microsoft.com/office/drawing/2016/ink" xmlns:am3d="http://schemas.microsoft.com/office/drawing/2017/model3d" xmlns:o="urn:schemas-microsoft-com:office:office" xmlns:oel="http://schemas.microsoft.com/office/2019/extlst" xmlns:r="http://schemas.openxmlformats.org/officeDocument/2006/relationships" xmlns:m="http://schemas.openxmlformats.org/officeDocument/2006/math" xmlns:v="urn:schemas-microsoft-com:vml" xmlns:wp14="http://schemas.microsoft.com/office/word/2010/wordprocessingDrawing" xmlns:wp="http://schemas.openxmlformats.org/drawingml/2006/wordprocessingDrawing" xmlns:w10="urn:schemas-microsoft-com:office:word" xmlns:w="http://schemas.openxmlformats.org/wordprocessingml/2006/main" xmlns:w14="http://schemas.microsoft.com/office/word/2010/wordml" xmlns:w15="http://schemas.microsoft.com/office/word/2012/wordml" xmlns:w16cex="http://schemas.microsoft.com/office/word/2018/wordml/cex" xmlns:w16cid="http://schemas.microsoft.com/office/word/2016/wordml/cid" xmlns:w16="http://schemas.microsoft.com/office/word/2018/wordml" xmlns:w16sdtdh="http://schemas.microsoft.com/office/word/2020/wordml/sdtdatahash" xmlns:w16se="http://schemas.microsoft.com/office/word/2015/wordml/symex" xmlns:wpg="http://schemas.microsoft.com/office/word/2010/wordprocessingGroup" xmlns:wpi="http://schemas.microsoft.com/office/word/2010/wordprocessingInk" xmlns:wne="http://schemas.microsoft.com/office/word/2006/wordml" xmlns:wps="http://schemas.microsoft.com/office/word/2010/wordprocessingShape" mc:Ignorable="w14 w15 w16se w16cid w16 w16cex w16sdtdh wp14">
   <w:endnote w:type="separator" w:id="-1">
     <w:p>
       <w:pPr>
@@ -6217,7 +6086,17 @@
 </file>
 
 <file path=word/footer1.xml><?xml version="1.0" encoding="utf-8"?>
-<w:ftr xmlns:wpc="http://schemas.microsoft.com/office/word/2010/wordprocessingCanvas" xmlns:cx="http://schemas.microsoft.com/office/drawing/2014/chartex" xmlns:cx1="http://schemas.microsoft.com/office/drawing/2015/9/8/chartex" xmlns:cx2="http://schemas.microsoft.com/office/drawing/2015/10/21/chartex" xmlns:cx3="http://schemas.microsoft.com/office/drawing/2016/5/9/chartex" xmlns:cx4="http://schemas.microsoft.com/office/drawing/2016/5/10/chartex" xmlns:cx5="http://schemas.microsoft.com/office/drawing/2016/5/11/chartex" xmlns:cx6="http://schemas.microsoft.com/office/drawing/2016/5/12/chartex" xmlns:cx7="http://schemas.microsoft.com/office/drawing/2016/5/13/chartex" xmlns:cx8="http://schemas.microsoft.com/office/drawing/2016/5/14/chartex" xmlns:mc="http://schemas.openxmlformats.org/markup-compatibility/2006" xmlns:aink="http://schemas.microsoft.com/office/drawing/2016/ink" xmlns:am3d="http://schemas.microsoft.com/office/drawing/2017/model3d" xmlns:o="urn:schemas-microsoft-com:office:office" xmlns:oel="http://schemas.microsoft.com/office/2019/extlst" xmlns:r="http://schemas.openxmlformats.org/officeDocument/2006/relationships" xmlns:m="http://schemas.openxmlformats.org/officeDocument/2006/math" xmlns:v="urn:schemas-microsoft-com:vml" xmlns:wp14="http://schemas.microsoft.com/office/word/2010/wordprocessingDrawing" xmlns:wp="http://schemas.openxmlformats.org/drawingml/2006/wordprocessingDrawing" xmlns:w10="urn:schemas-microsoft-com:office:word" xmlns:w="http://schemas.openxmlformats.org/wordprocessingml/2006/main" xmlns:w14="http://schemas.microsoft.com/office/word/2010/wordml" xmlns:w15="http://schemas.microsoft.com/office/word/2012/wordml" xmlns:w16cex="http://schemas.microsoft.com/office/word/2018/wordml/cex" xmlns:w16cid="http://schemas.microsoft.com/office/word/2016/wordml/cid" xmlns:w16="http://schemas.microsoft.com/office/word/2018/wordml" xmlns:w16du="http://schemas.microsoft.com/office/word/2023/wordml/word16du" xmlns:w16sdtdh="http://schemas.microsoft.com/office/word/2020/wordml/sdtdatahash" xmlns:w16se="http://schemas.microsoft.com/office/word/2015/wordml/symex" xmlns:wpg="http://schemas.microsoft.com/office/word/2010/wordprocessingGroup" xmlns:wpi="http://schemas.microsoft.com/office/word/2010/wordprocessingInk" xmlns:wne="http://schemas.microsoft.com/office/word/2006/wordml" xmlns:wps="http://schemas.microsoft.com/office/word/2010/wordprocessingShape" mc:Ignorable="w14 w15 w16se w16cid w16 w16cex w16sdtdh wp14">
+<w:ftr xmlns:wpc="http://schemas.microsoft.com/office/word/2010/wordprocessingCanvas" xmlns:cx="http://schemas.microsoft.com/office/drawing/2014/chartex" xmlns:cx1="http://schemas.microsoft.com/office/drawing/2015/9/8/chartex" xmlns:cx2="http://schemas.microsoft.com/office/drawing/2015/10/21/chartex" xmlns:cx3="http://schemas.microsoft.com/office/drawing/2016/5/9/chartex" xmlns:cx4="http://schemas.microsoft.com/office/drawing/2016/5/10/chartex" xmlns:cx5="http://schemas.microsoft.com/office/drawing/2016/5/11/chartex" xmlns:cx6="http://schemas.microsoft.com/office/drawing/2016/5/12/chartex" xmlns:cx7="http://schemas.microsoft.com/office/drawing/2016/5/13/chartex" xmlns:cx8="http://schemas.microsoft.com/office/drawing/2016/5/14/chartex" xmlns:mc="http://schemas.openxmlformats.org/markup-compatibility/2006" xmlns:aink="http://schemas.microsoft.com/office/drawing/2016/ink" xmlns:am3d="http://schemas.microsoft.com/office/drawing/2017/model3d" xmlns:o="urn:schemas-microsoft-com:office:office" xmlns:oel="http://schemas.microsoft.com/office/2019/extlst" xmlns:r="http://schemas.openxmlformats.org/officeDocument/2006/relationships" xmlns:m="http://schemas.openxmlformats.org/officeDocument/2006/math" xmlns:v="urn:schemas-microsoft-com:vml" xmlns:wp14="http://schemas.microsoft.com/office/word/2010/wordprocessingDrawing" xmlns:wp="http://schemas.openxmlformats.org/drawingml/2006/wordprocessingDrawing" xmlns:w10="urn:schemas-microsoft-com:office:word" xmlns:w="http://schemas.openxmlformats.org/wordprocessingml/2006/main" xmlns:w14="http://schemas.microsoft.com/office/word/2010/wordml" xmlns:w15="http://schemas.microsoft.com/office/word/2012/wordml" xmlns:w16cex="http://schemas.microsoft.com/office/word/2018/wordml/cex" xmlns:w16cid="http://schemas.microsoft.com/office/word/2016/wordml/cid" xmlns:w16="http://schemas.microsoft.com/office/word/2018/wordml" xmlns:w16sdtdh="http://schemas.microsoft.com/office/word/2020/wordml/sdtdatahash" xmlns:w16se="http://schemas.microsoft.com/office/word/2015/wordml/symex" xmlns:wpg="http://schemas.microsoft.com/office/word/2010/wordprocessingGroup" xmlns:wpi="http://schemas.microsoft.com/office/word/2010/wordprocessingInk" xmlns:wne="http://schemas.microsoft.com/office/word/2006/wordml" xmlns:wps="http://schemas.microsoft.com/office/word/2010/wordprocessingShape" mc:Ignorable="w14 w15 w16se w16cid w16 w16cex w16sdtdh wp14">
+  <w:p>
+    <w:pPr>
+      <w:pStyle w:val="Sidefod"/>
+    </w:pPr>
+  </w:p>
+</w:ftr>
+</file>
+
+<file path=word/footer2.xml><?xml version="1.0" encoding="utf-8"?>
+<w:ftr xmlns:wpc="http://schemas.microsoft.com/office/word/2010/wordprocessingCanvas" xmlns:cx="http://schemas.microsoft.com/office/drawing/2014/chartex" xmlns:cx1="http://schemas.microsoft.com/office/drawing/2015/9/8/chartex" xmlns:cx2="http://schemas.microsoft.com/office/drawing/2015/10/21/chartex" xmlns:cx3="http://schemas.microsoft.com/office/drawing/2016/5/9/chartex" xmlns:cx4="http://schemas.microsoft.com/office/drawing/2016/5/10/chartex" xmlns:cx5="http://schemas.microsoft.com/office/drawing/2016/5/11/chartex" xmlns:cx6="http://schemas.microsoft.com/office/drawing/2016/5/12/chartex" xmlns:cx7="http://schemas.microsoft.com/office/drawing/2016/5/13/chartex" xmlns:cx8="http://schemas.microsoft.com/office/drawing/2016/5/14/chartex" xmlns:mc="http://schemas.openxmlformats.org/markup-compatibility/2006" xmlns:aink="http://schemas.microsoft.com/office/drawing/2016/ink" xmlns:am3d="http://schemas.microsoft.com/office/drawing/2017/model3d" xmlns:o="urn:schemas-microsoft-com:office:office" xmlns:oel="http://schemas.microsoft.com/office/2019/extlst" xmlns:r="http://schemas.openxmlformats.org/officeDocument/2006/relationships" xmlns:m="http://schemas.openxmlformats.org/officeDocument/2006/math" xmlns:v="urn:schemas-microsoft-com:vml" xmlns:wp14="http://schemas.microsoft.com/office/word/2010/wordprocessingDrawing" xmlns:wp="http://schemas.openxmlformats.org/drawingml/2006/wordprocessingDrawing" xmlns:w10="urn:schemas-microsoft-com:office:word" xmlns:w="http://schemas.openxmlformats.org/wordprocessingml/2006/main" xmlns:w14="http://schemas.microsoft.com/office/word/2010/wordml" xmlns:w15="http://schemas.microsoft.com/office/word/2012/wordml" xmlns:w16cex="http://schemas.microsoft.com/office/word/2018/wordml/cex" xmlns:w16cid="http://schemas.microsoft.com/office/word/2016/wordml/cid" xmlns:w16="http://schemas.microsoft.com/office/word/2018/wordml" xmlns:w16sdtdh="http://schemas.microsoft.com/office/word/2020/wordml/sdtdatahash" xmlns:w16se="http://schemas.microsoft.com/office/word/2015/wordml/symex" xmlns:wpg="http://schemas.microsoft.com/office/word/2010/wordprocessingGroup" xmlns:wpi="http://schemas.microsoft.com/office/word/2010/wordprocessingInk" xmlns:wne="http://schemas.microsoft.com/office/word/2006/wordml" xmlns:wps="http://schemas.microsoft.com/office/word/2010/wordprocessingShape" mc:Ignorable="w14 w15 w16se w16cid w16 w16cex w16sdtdh wp14">
   <w:sdt>
     <w:sdtPr>
       <w:id w:val="-1410543230"/>
@@ -6238,7 +6117,7 @@
         <w:sdtContent>
           <w:p>
             <w:pPr>
-              <w:pStyle w:val="Footer"/>
+              <w:pStyle w:val="Sidefod"/>
               <w:jc w:val="right"/>
             </w:pPr>
             <w:r>
@@ -6336,14 +6215,24 @@
   </w:sdt>
   <w:p>
     <w:pPr>
-      <w:pStyle w:val="Footer"/>
+      <w:pStyle w:val="Sidefod"/>
+    </w:pPr>
+  </w:p>
+</w:ftr>
+</file>
+
+<file path=word/footer3.xml><?xml version="1.0" encoding="utf-8"?>
+<w:ftr xmlns:wpc="http://schemas.microsoft.com/office/word/2010/wordprocessingCanvas" xmlns:cx="http://schemas.microsoft.com/office/drawing/2014/chartex" xmlns:cx1="http://schemas.microsoft.com/office/drawing/2015/9/8/chartex" xmlns:cx2="http://schemas.microsoft.com/office/drawing/2015/10/21/chartex" xmlns:cx3="http://schemas.microsoft.com/office/drawing/2016/5/9/chartex" xmlns:cx4="http://schemas.microsoft.com/office/drawing/2016/5/10/chartex" xmlns:cx5="http://schemas.microsoft.com/office/drawing/2016/5/11/chartex" xmlns:cx6="http://schemas.microsoft.com/office/drawing/2016/5/12/chartex" xmlns:cx7="http://schemas.microsoft.com/office/drawing/2016/5/13/chartex" xmlns:cx8="http://schemas.microsoft.com/office/drawing/2016/5/14/chartex" xmlns:mc="http://schemas.openxmlformats.org/markup-compatibility/2006" xmlns:aink="http://schemas.microsoft.com/office/drawing/2016/ink" xmlns:am3d="http://schemas.microsoft.com/office/drawing/2017/model3d" xmlns:o="urn:schemas-microsoft-com:office:office" xmlns:oel="http://schemas.microsoft.com/office/2019/extlst" xmlns:r="http://schemas.openxmlformats.org/officeDocument/2006/relationships" xmlns:m="http://schemas.openxmlformats.org/officeDocument/2006/math" xmlns:v="urn:schemas-microsoft-com:vml" xmlns:wp14="http://schemas.microsoft.com/office/word/2010/wordprocessingDrawing" xmlns:wp="http://schemas.openxmlformats.org/drawingml/2006/wordprocessingDrawing" xmlns:w10="urn:schemas-microsoft-com:office:word" xmlns:w="http://schemas.openxmlformats.org/wordprocessingml/2006/main" xmlns:w14="http://schemas.microsoft.com/office/word/2010/wordml" xmlns:w15="http://schemas.microsoft.com/office/word/2012/wordml" xmlns:w16cex="http://schemas.microsoft.com/office/word/2018/wordml/cex" xmlns:w16cid="http://schemas.microsoft.com/office/word/2016/wordml/cid" xmlns:w16="http://schemas.microsoft.com/office/word/2018/wordml" xmlns:w16sdtdh="http://schemas.microsoft.com/office/word/2020/wordml/sdtdatahash" xmlns:w16se="http://schemas.microsoft.com/office/word/2015/wordml/symex" xmlns:wpg="http://schemas.microsoft.com/office/word/2010/wordprocessingGroup" xmlns:wpi="http://schemas.microsoft.com/office/word/2010/wordprocessingInk" xmlns:wne="http://schemas.microsoft.com/office/word/2006/wordml" xmlns:wps="http://schemas.microsoft.com/office/word/2010/wordprocessingShape" mc:Ignorable="w14 w15 w16se w16cid w16 w16cex w16sdtdh wp14">
+  <w:p>
+    <w:pPr>
+      <w:pStyle w:val="Sidefod"/>
     </w:pPr>
   </w:p>
 </w:ftr>
 </file>
 
 <file path=word/footnotes.xml><?xml version="1.0" encoding="utf-8"?>
-<w:footnotes xmlns:wpc="http://schemas.microsoft.com/office/word/2010/wordprocessingCanvas" xmlns:cx="http://schemas.microsoft.com/office/drawing/2014/chartex" xmlns:cx1="http://schemas.microsoft.com/office/drawing/2015/9/8/chartex" xmlns:cx2="http://schemas.microsoft.com/office/drawing/2015/10/21/chartex" xmlns:cx3="http://schemas.microsoft.com/office/drawing/2016/5/9/chartex" xmlns:cx4="http://schemas.microsoft.com/office/drawing/2016/5/10/chartex" xmlns:cx5="http://schemas.microsoft.com/office/drawing/2016/5/11/chartex" xmlns:cx6="http://schemas.microsoft.com/office/drawing/2016/5/12/chartex" xmlns:cx7="http://schemas.microsoft.com/office/drawing/2016/5/13/chartex" xmlns:cx8="http://schemas.microsoft.com/office/drawing/2016/5/14/chartex" xmlns:mc="http://schemas.openxmlformats.org/markup-compatibility/2006" xmlns:aink="http://schemas.microsoft.com/office/drawing/2016/ink" xmlns:am3d="http://schemas.microsoft.com/office/drawing/2017/model3d" xmlns:o="urn:schemas-microsoft-com:office:office" xmlns:oel="http://schemas.microsoft.com/office/2019/extlst" xmlns:r="http://schemas.openxmlformats.org/officeDocument/2006/relationships" xmlns:m="http://schemas.openxmlformats.org/officeDocument/2006/math" xmlns:v="urn:schemas-microsoft-com:vml" xmlns:wp14="http://schemas.microsoft.com/office/word/2010/wordprocessingDrawing" xmlns:wp="http://schemas.openxmlformats.org/drawingml/2006/wordprocessingDrawing" xmlns:w10="urn:schemas-microsoft-com:office:word" xmlns:w="http://schemas.openxmlformats.org/wordprocessingml/2006/main" xmlns:w14="http://schemas.microsoft.com/office/word/2010/wordml" xmlns:w15="http://schemas.microsoft.com/office/word/2012/wordml" xmlns:w16cex="http://schemas.microsoft.com/office/word/2018/wordml/cex" xmlns:w16cid="http://schemas.microsoft.com/office/word/2016/wordml/cid" xmlns:w16="http://schemas.microsoft.com/office/word/2018/wordml" xmlns:w16du="http://schemas.microsoft.com/office/word/2023/wordml/word16du" xmlns:w16sdtdh="http://schemas.microsoft.com/office/word/2020/wordml/sdtdatahash" xmlns:w16se="http://schemas.microsoft.com/office/word/2015/wordml/symex" xmlns:wpg="http://schemas.microsoft.com/office/word/2010/wordprocessingGroup" xmlns:wpi="http://schemas.microsoft.com/office/word/2010/wordprocessingInk" xmlns:wne="http://schemas.microsoft.com/office/word/2006/wordml" xmlns:wps="http://schemas.microsoft.com/office/word/2010/wordprocessingShape" mc:Ignorable="w14 w15 w16se w16cid w16 w16cex w16sdtdh wp14">
+<w:footnotes xmlns:wpc="http://schemas.microsoft.com/office/word/2010/wordprocessingCanvas" xmlns:cx="http://schemas.microsoft.com/office/drawing/2014/chartex" xmlns:cx1="http://schemas.microsoft.com/office/drawing/2015/9/8/chartex" xmlns:cx2="http://schemas.microsoft.com/office/drawing/2015/10/21/chartex" xmlns:cx3="http://schemas.microsoft.com/office/drawing/2016/5/9/chartex" xmlns:cx4="http://schemas.microsoft.com/office/drawing/2016/5/10/chartex" xmlns:cx5="http://schemas.microsoft.com/office/drawing/2016/5/11/chartex" xmlns:cx6="http://schemas.microsoft.com/office/drawing/2016/5/12/chartex" xmlns:cx7="http://schemas.microsoft.com/office/drawing/2016/5/13/chartex" xmlns:cx8="http://schemas.microsoft.com/office/drawing/2016/5/14/chartex" xmlns:mc="http://schemas.openxmlformats.org/markup-compatibility/2006" xmlns:aink="http://schemas.microsoft.com/office/drawing/2016/ink" xmlns:am3d="http://schemas.microsoft.com/office/drawing/2017/model3d" xmlns:o="urn:schemas-microsoft-com:office:office" xmlns:oel="http://schemas.microsoft.com/office/2019/extlst" xmlns:r="http://schemas.openxmlformats.org/officeDocument/2006/relationships" xmlns:m="http://schemas.openxmlformats.org/officeDocument/2006/math" xmlns:v="urn:schemas-microsoft-com:vml" xmlns:wp14="http://schemas.microsoft.com/office/word/2010/wordprocessingDrawing" xmlns:wp="http://schemas.openxmlformats.org/drawingml/2006/wordprocessingDrawing" xmlns:w10="urn:schemas-microsoft-com:office:word" xmlns:w="http://schemas.openxmlformats.org/wordprocessingml/2006/main" xmlns:w14="http://schemas.microsoft.com/office/word/2010/wordml" xmlns:w15="http://schemas.microsoft.com/office/word/2012/wordml" xmlns:w16cex="http://schemas.microsoft.com/office/word/2018/wordml/cex" xmlns:w16cid="http://schemas.microsoft.com/office/word/2016/wordml/cid" xmlns:w16="http://schemas.microsoft.com/office/word/2018/wordml" xmlns:w16sdtdh="http://schemas.microsoft.com/office/word/2020/wordml/sdtdatahash" xmlns:w16se="http://schemas.microsoft.com/office/word/2015/wordml/symex" xmlns:wpg="http://schemas.microsoft.com/office/word/2010/wordprocessingGroup" xmlns:wpi="http://schemas.microsoft.com/office/word/2010/wordprocessingInk" xmlns:wne="http://schemas.microsoft.com/office/word/2006/wordml" xmlns:wps="http://schemas.microsoft.com/office/word/2010/wordprocessingShape" mc:Ignorable="w14 w15 w16se w16cid w16 w16cex w16sdtdh wp14">
   <w:footnote w:type="separator" w:id="-1">
     <w:p>
       <w:pPr>
@@ -6375,34 +6264,54 @@
 </file>
 
 <file path=word/header1.xml><?xml version="1.0" encoding="utf-8"?>
-<w:hdr xmlns:wpc="http://schemas.microsoft.com/office/word/2010/wordprocessingCanvas" xmlns:cx="http://schemas.microsoft.com/office/drawing/2014/chartex" xmlns:cx1="http://schemas.microsoft.com/office/drawing/2015/9/8/chartex" xmlns:cx2="http://schemas.microsoft.com/office/drawing/2015/10/21/chartex" xmlns:cx3="http://schemas.microsoft.com/office/drawing/2016/5/9/chartex" xmlns:cx4="http://schemas.microsoft.com/office/drawing/2016/5/10/chartex" xmlns:cx5="http://schemas.microsoft.com/office/drawing/2016/5/11/chartex" xmlns:cx6="http://schemas.microsoft.com/office/drawing/2016/5/12/chartex" xmlns:cx7="http://schemas.microsoft.com/office/drawing/2016/5/13/chartex" xmlns:cx8="http://schemas.microsoft.com/office/drawing/2016/5/14/chartex" xmlns:mc="http://schemas.openxmlformats.org/markup-compatibility/2006" xmlns:aink="http://schemas.microsoft.com/office/drawing/2016/ink" xmlns:am3d="http://schemas.microsoft.com/office/drawing/2017/model3d" xmlns:o="urn:schemas-microsoft-com:office:office" xmlns:oel="http://schemas.microsoft.com/office/2019/extlst" xmlns:r="http://schemas.openxmlformats.org/officeDocument/2006/relationships" xmlns:m="http://schemas.openxmlformats.org/officeDocument/2006/math" xmlns:v="urn:schemas-microsoft-com:vml" xmlns:wp14="http://schemas.microsoft.com/office/word/2010/wordprocessingDrawing" xmlns:wp="http://schemas.openxmlformats.org/drawingml/2006/wordprocessingDrawing" xmlns:w10="urn:schemas-microsoft-com:office:word" xmlns:w="http://schemas.openxmlformats.org/wordprocessingml/2006/main" xmlns:w14="http://schemas.microsoft.com/office/word/2010/wordml" xmlns:w15="http://schemas.microsoft.com/office/word/2012/wordml" xmlns:w16cex="http://schemas.microsoft.com/office/word/2018/wordml/cex" xmlns:w16cid="http://schemas.microsoft.com/office/word/2016/wordml/cid" xmlns:w16="http://schemas.microsoft.com/office/word/2018/wordml" xmlns:w16du="http://schemas.microsoft.com/office/word/2023/wordml/word16du" xmlns:w16sdtdh="http://schemas.microsoft.com/office/word/2020/wordml/sdtdatahash" xmlns:w16se="http://schemas.microsoft.com/office/word/2015/wordml/symex" xmlns:wpg="http://schemas.microsoft.com/office/word/2010/wordprocessingGroup" xmlns:wpi="http://schemas.microsoft.com/office/word/2010/wordprocessingInk" xmlns:wne="http://schemas.microsoft.com/office/word/2006/wordml" xmlns:wps="http://schemas.microsoft.com/office/word/2010/wordprocessingShape" mc:Ignorable="w14 w15 w16se w16cid w16 w16cex w16sdtdh wp14">
+<w:hdr xmlns:wpc="http://schemas.microsoft.com/office/word/2010/wordprocessingCanvas" xmlns:cx="http://schemas.microsoft.com/office/drawing/2014/chartex" xmlns:cx1="http://schemas.microsoft.com/office/drawing/2015/9/8/chartex" xmlns:cx2="http://schemas.microsoft.com/office/drawing/2015/10/21/chartex" xmlns:cx3="http://schemas.microsoft.com/office/drawing/2016/5/9/chartex" xmlns:cx4="http://schemas.microsoft.com/office/drawing/2016/5/10/chartex" xmlns:cx5="http://schemas.microsoft.com/office/drawing/2016/5/11/chartex" xmlns:cx6="http://schemas.microsoft.com/office/drawing/2016/5/12/chartex" xmlns:cx7="http://schemas.microsoft.com/office/drawing/2016/5/13/chartex" xmlns:cx8="http://schemas.microsoft.com/office/drawing/2016/5/14/chartex" xmlns:mc="http://schemas.openxmlformats.org/markup-compatibility/2006" xmlns:aink="http://schemas.microsoft.com/office/drawing/2016/ink" xmlns:am3d="http://schemas.microsoft.com/office/drawing/2017/model3d" xmlns:o="urn:schemas-microsoft-com:office:office" xmlns:oel="http://schemas.microsoft.com/office/2019/extlst" xmlns:r="http://schemas.openxmlformats.org/officeDocument/2006/relationships" xmlns:m="http://schemas.openxmlformats.org/officeDocument/2006/math" xmlns:v="urn:schemas-microsoft-com:vml" xmlns:wp14="http://schemas.microsoft.com/office/word/2010/wordprocessingDrawing" xmlns:wp="http://schemas.openxmlformats.org/drawingml/2006/wordprocessingDrawing" xmlns:w10="urn:schemas-microsoft-com:office:word" xmlns:w="http://schemas.openxmlformats.org/wordprocessingml/2006/main" xmlns:w14="http://schemas.microsoft.com/office/word/2010/wordml" xmlns:w15="http://schemas.microsoft.com/office/word/2012/wordml" xmlns:w16cex="http://schemas.microsoft.com/office/word/2018/wordml/cex" xmlns:w16cid="http://schemas.microsoft.com/office/word/2016/wordml/cid" xmlns:w16="http://schemas.microsoft.com/office/word/2018/wordml" xmlns:w16sdtdh="http://schemas.microsoft.com/office/word/2020/wordml/sdtdatahash" xmlns:w16se="http://schemas.microsoft.com/office/word/2015/wordml/symex" xmlns:wpg="http://schemas.microsoft.com/office/word/2010/wordprocessingGroup" xmlns:wpi="http://schemas.microsoft.com/office/word/2010/wordprocessingInk" xmlns:wne="http://schemas.microsoft.com/office/word/2006/wordml" xmlns:wps="http://schemas.microsoft.com/office/word/2010/wordprocessingShape" mc:Ignorable="w14 w15 w16se w16cid w16 w16cex w16sdtdh wp14">
   <w:p>
     <w:pPr>
-      <w:pStyle w:val="Header"/>
+      <w:pStyle w:val="Sidehoved"/>
+    </w:pPr>
+  </w:p>
+</w:hdr>
+</file>
+
+<file path=word/header2.xml><?xml version="1.0" encoding="utf-8"?>
+<w:hdr xmlns:wpc="http://schemas.microsoft.com/office/word/2010/wordprocessingCanvas" xmlns:cx="http://schemas.microsoft.com/office/drawing/2014/chartex" xmlns:cx1="http://schemas.microsoft.com/office/drawing/2015/9/8/chartex" xmlns:cx2="http://schemas.microsoft.com/office/drawing/2015/10/21/chartex" xmlns:cx3="http://schemas.microsoft.com/office/drawing/2016/5/9/chartex" xmlns:cx4="http://schemas.microsoft.com/office/drawing/2016/5/10/chartex" xmlns:cx5="http://schemas.microsoft.com/office/drawing/2016/5/11/chartex" xmlns:cx6="http://schemas.microsoft.com/office/drawing/2016/5/12/chartex" xmlns:cx7="http://schemas.microsoft.com/office/drawing/2016/5/13/chartex" xmlns:cx8="http://schemas.microsoft.com/office/drawing/2016/5/14/chartex" xmlns:mc="http://schemas.openxmlformats.org/markup-compatibility/2006" xmlns:aink="http://schemas.microsoft.com/office/drawing/2016/ink" xmlns:am3d="http://schemas.microsoft.com/office/drawing/2017/model3d" xmlns:o="urn:schemas-microsoft-com:office:office" xmlns:oel="http://schemas.microsoft.com/office/2019/extlst" xmlns:r="http://schemas.openxmlformats.org/officeDocument/2006/relationships" xmlns:m="http://schemas.openxmlformats.org/officeDocument/2006/math" xmlns:v="urn:schemas-microsoft-com:vml" xmlns:wp14="http://schemas.microsoft.com/office/word/2010/wordprocessingDrawing" xmlns:wp="http://schemas.openxmlformats.org/drawingml/2006/wordprocessingDrawing" xmlns:w10="urn:schemas-microsoft-com:office:word" xmlns:w="http://schemas.openxmlformats.org/wordprocessingml/2006/main" xmlns:w14="http://schemas.microsoft.com/office/word/2010/wordml" xmlns:w15="http://schemas.microsoft.com/office/word/2012/wordml" xmlns:w16cex="http://schemas.microsoft.com/office/word/2018/wordml/cex" xmlns:w16cid="http://schemas.microsoft.com/office/word/2016/wordml/cid" xmlns:w16="http://schemas.microsoft.com/office/word/2018/wordml" xmlns:w16sdtdh="http://schemas.microsoft.com/office/word/2020/wordml/sdtdatahash" xmlns:w16se="http://schemas.microsoft.com/office/word/2015/wordml/symex" xmlns:wpg="http://schemas.microsoft.com/office/word/2010/wordprocessingGroup" xmlns:wpi="http://schemas.microsoft.com/office/word/2010/wordprocessingInk" xmlns:wne="http://schemas.microsoft.com/office/word/2006/wordml" xmlns:wps="http://schemas.microsoft.com/office/word/2010/wordprocessingShape" mc:Ignorable="w14 w15 w16se w16cid w16 w16cex w16sdtdh wp14">
+  <w:p>
+    <w:pPr>
+      <w:pStyle w:val="Sidehoved"/>
     </w:pPr>
     <w:r>
-      <w:ptab w:alignment="center" w:relativeTo="margin" w:leader="none"/>
+      <w:ptab w:relativeTo="margin" w:alignment="center" w:leader="none"/>
     </w:r>
     <w:r>
       <w:t>Version: 1.</w:t>
     </w:r>
     <w:r>
-      <w:t>2</w:t>
+      <w:t>3</w:t>
     </w:r>
     <w:r>
-      <w:ptab w:alignment="right" w:relativeTo="margin" w:leader="none"/>
+      <w:ptab w:relativeTo="margin" w:alignment="right" w:leader="none"/>
     </w:r>
   </w:p>
   <w:p>
     <w:pPr>
-      <w:pStyle w:val="Header"/>
+      <w:pStyle w:val="Sidehoved"/>
+    </w:pPr>
+  </w:p>
+</w:hdr>
+</file>
+
+<file path=word/header3.xml><?xml version="1.0" encoding="utf-8"?>
+<w:hdr xmlns:wpc="http://schemas.microsoft.com/office/word/2010/wordprocessingCanvas" xmlns:cx="http://schemas.microsoft.com/office/drawing/2014/chartex" xmlns:cx1="http://schemas.microsoft.com/office/drawing/2015/9/8/chartex" xmlns:cx2="http://schemas.microsoft.com/office/drawing/2015/10/21/chartex" xmlns:cx3="http://schemas.microsoft.com/office/drawing/2016/5/9/chartex" xmlns:cx4="http://schemas.microsoft.com/office/drawing/2016/5/10/chartex" xmlns:cx5="http://schemas.microsoft.com/office/drawing/2016/5/11/chartex" xmlns:cx6="http://schemas.microsoft.com/office/drawing/2016/5/12/chartex" xmlns:cx7="http://schemas.microsoft.com/office/drawing/2016/5/13/chartex" xmlns:cx8="http://schemas.microsoft.com/office/drawing/2016/5/14/chartex" xmlns:mc="http://schemas.openxmlformats.org/markup-compatibility/2006" xmlns:aink="http://schemas.microsoft.com/office/drawing/2016/ink" xmlns:am3d="http://schemas.microsoft.com/office/drawing/2017/model3d" xmlns:o="urn:schemas-microsoft-com:office:office" xmlns:oel="http://schemas.microsoft.com/office/2019/extlst" xmlns:r="http://schemas.openxmlformats.org/officeDocument/2006/relationships" xmlns:m="http://schemas.openxmlformats.org/officeDocument/2006/math" xmlns:v="urn:schemas-microsoft-com:vml" xmlns:wp14="http://schemas.microsoft.com/office/word/2010/wordprocessingDrawing" xmlns:wp="http://schemas.openxmlformats.org/drawingml/2006/wordprocessingDrawing" xmlns:w10="urn:schemas-microsoft-com:office:word" xmlns:w="http://schemas.openxmlformats.org/wordprocessingml/2006/main" xmlns:w14="http://schemas.microsoft.com/office/word/2010/wordml" xmlns:w15="http://schemas.microsoft.com/office/word/2012/wordml" xmlns:w16cex="http://schemas.microsoft.com/office/word/2018/wordml/cex" xmlns:w16cid="http://schemas.microsoft.com/office/word/2016/wordml/cid" xmlns:w16="http://schemas.microsoft.com/office/word/2018/wordml" xmlns:w16sdtdh="http://schemas.microsoft.com/office/word/2020/wordml/sdtdatahash" xmlns:w16se="http://schemas.microsoft.com/office/word/2015/wordml/symex" xmlns:wpg="http://schemas.microsoft.com/office/word/2010/wordprocessingGroup" xmlns:wpi="http://schemas.microsoft.com/office/word/2010/wordprocessingInk" xmlns:wne="http://schemas.microsoft.com/office/word/2006/wordml" xmlns:wps="http://schemas.microsoft.com/office/word/2010/wordprocessingShape" mc:Ignorable="w14 w15 w16se w16cid w16 w16cex w16sdtdh wp14">
+  <w:p>
+    <w:pPr>
+      <w:pStyle w:val="Sidehoved"/>
     </w:pPr>
   </w:p>
 </w:hdr>
 </file>
 
 <file path=word/numbering.xml><?xml version="1.0" encoding="utf-8"?>
-<w:numbering xmlns:wpc="http://schemas.microsoft.com/office/word/2010/wordprocessingCanvas" xmlns:cx="http://schemas.microsoft.com/office/drawing/2014/chartex" xmlns:cx1="http://schemas.microsoft.com/office/drawing/2015/9/8/chartex" xmlns:cx2="http://schemas.microsoft.com/office/drawing/2015/10/21/chartex" xmlns:cx3="http://schemas.microsoft.com/office/drawing/2016/5/9/chartex" xmlns:cx4="http://schemas.microsoft.com/office/drawing/2016/5/10/chartex" xmlns:cx5="http://schemas.microsoft.com/office/drawing/2016/5/11/chartex" xmlns:cx6="http://schemas.microsoft.com/office/drawing/2016/5/12/chartex" xmlns:cx7="http://schemas.microsoft.com/office/drawing/2016/5/13/chartex" xmlns:cx8="http://schemas.microsoft.com/office/drawing/2016/5/14/chartex" xmlns:mc="http://schemas.openxmlformats.org/markup-compatibility/2006" xmlns:aink="http://schemas.microsoft.com/office/drawing/2016/ink" xmlns:am3d="http://schemas.microsoft.com/office/drawing/2017/model3d" xmlns:o="urn:schemas-microsoft-com:office:office" xmlns:oel="http://schemas.microsoft.com/office/2019/extlst" xmlns:r="http://schemas.openxmlformats.org/officeDocument/2006/relationships" xmlns:m="http://schemas.openxmlformats.org/officeDocument/2006/math" xmlns:v="urn:schemas-microsoft-com:vml" xmlns:wp14="http://schemas.microsoft.com/office/word/2010/wordprocessingDrawing" xmlns:wp="http://schemas.openxmlformats.org/drawingml/2006/wordprocessingDrawing" xmlns:w10="urn:schemas-microsoft-com:office:word" xmlns:w="http://schemas.openxmlformats.org/wordprocessingml/2006/main" xmlns:w14="http://schemas.microsoft.com/office/word/2010/wordml" xmlns:w15="http://schemas.microsoft.com/office/word/2012/wordml" xmlns:w16cex="http://schemas.microsoft.com/office/word/2018/wordml/cex" xmlns:w16cid="http://schemas.microsoft.com/office/word/2016/wordml/cid" xmlns:w16="http://schemas.microsoft.com/office/word/2018/wordml" xmlns:w16du="http://schemas.microsoft.com/office/word/2023/wordml/word16du" xmlns:w16sdtdh="http://schemas.microsoft.com/office/word/2020/wordml/sdtdatahash" xmlns:w16se="http://schemas.microsoft.com/office/word/2015/wordml/symex" xmlns:wpg="http://schemas.microsoft.com/office/word/2010/wordprocessingGroup" xmlns:wpi="http://schemas.microsoft.com/office/word/2010/wordprocessingInk" xmlns:wne="http://schemas.microsoft.com/office/word/2006/wordml" xmlns:wps="http://schemas.microsoft.com/office/word/2010/wordprocessingShape" mc:Ignorable="w14 w15 w16se w16cid w16 w16cex w16sdtdh wp14">
+<w:numbering xmlns:wpc="http://schemas.microsoft.com/office/word/2010/wordprocessingCanvas" xmlns:cx="http://schemas.microsoft.com/office/drawing/2014/chartex" xmlns:cx1="http://schemas.microsoft.com/office/drawing/2015/9/8/chartex" xmlns:cx2="http://schemas.microsoft.com/office/drawing/2015/10/21/chartex" xmlns:cx3="http://schemas.microsoft.com/office/drawing/2016/5/9/chartex" xmlns:cx4="http://schemas.microsoft.com/office/drawing/2016/5/10/chartex" xmlns:cx5="http://schemas.microsoft.com/office/drawing/2016/5/11/chartex" xmlns:cx6="http://schemas.microsoft.com/office/drawing/2016/5/12/chartex" xmlns:cx7="http://schemas.microsoft.com/office/drawing/2016/5/13/chartex" xmlns:cx8="http://schemas.microsoft.com/office/drawing/2016/5/14/chartex" xmlns:mc="http://schemas.openxmlformats.org/markup-compatibility/2006" xmlns:aink="http://schemas.microsoft.com/office/drawing/2016/ink" xmlns:am3d="http://schemas.microsoft.com/office/drawing/2017/model3d" xmlns:o="urn:schemas-microsoft-com:office:office" xmlns:oel="http://schemas.microsoft.com/office/2019/extlst" xmlns:r="http://schemas.openxmlformats.org/officeDocument/2006/relationships" xmlns:m="http://schemas.openxmlformats.org/officeDocument/2006/math" xmlns:v="urn:schemas-microsoft-com:vml" xmlns:wp14="http://schemas.microsoft.com/office/word/2010/wordprocessingDrawing" xmlns:wp="http://schemas.openxmlformats.org/drawingml/2006/wordprocessingDrawing" xmlns:w10="urn:schemas-microsoft-com:office:word" xmlns:w="http://schemas.openxmlformats.org/wordprocessingml/2006/main" xmlns:w14="http://schemas.microsoft.com/office/word/2010/wordml" xmlns:w15="http://schemas.microsoft.com/office/word/2012/wordml" xmlns:w16cex="http://schemas.microsoft.com/office/word/2018/wordml/cex" xmlns:w16cid="http://schemas.microsoft.com/office/word/2016/wordml/cid" xmlns:w16="http://schemas.microsoft.com/office/word/2018/wordml" xmlns:w16sdtdh="http://schemas.microsoft.com/office/word/2020/wordml/sdtdatahash" xmlns:w16se="http://schemas.microsoft.com/office/word/2015/wordml/symex" xmlns:wpg="http://schemas.microsoft.com/office/word/2010/wordprocessingGroup" xmlns:wpi="http://schemas.microsoft.com/office/word/2010/wordprocessingInk" xmlns:wne="http://schemas.microsoft.com/office/word/2006/wordml" xmlns:wps="http://schemas.microsoft.com/office/word/2010/wordprocessingShape" mc:Ignorable="w14 w15 w16se w16cid w16 w16cex w16sdtdh wp14">
   <w:abstractNum w:abstractNumId="0" w15:restartNumberingAfterBreak="0">
     <w:nsid w:val="03D3E56A"/>
     <w:multiLevelType w:val="hybridMultilevel"/>
@@ -6416,7 +6325,7 @@
         <w:ind w:left="720" w:hanging="360"/>
       </w:pPr>
       <w:rPr>
-        <w:rFonts w:hint="default" w:ascii="Calibri" w:hAnsi="Calibri"/>
+        <w:rFonts w:ascii="Calibri" w:hAnsi="Calibri" w:hint="default"/>
       </w:rPr>
     </w:lvl>
     <w:lvl w:ilvl="1" w:tplc="93AA6FBC">
@@ -6428,7 +6337,7 @@
         <w:ind w:left="1440" w:hanging="360"/>
       </w:pPr>
       <w:rPr>
-        <w:rFonts w:hint="default" w:ascii="Courier New" w:hAnsi="Courier New"/>
+        <w:rFonts w:ascii="Courier New" w:hAnsi="Courier New" w:hint="default"/>
       </w:rPr>
     </w:lvl>
     <w:lvl w:ilvl="2" w:tplc="E6F4BA68">
@@ -6440,7 +6349,7 @@
         <w:ind w:left="2160" w:hanging="360"/>
       </w:pPr>
       <w:rPr>
-        <w:rFonts w:hint="default" w:ascii="Wingdings" w:hAnsi="Wingdings"/>
+        <w:rFonts w:ascii="Wingdings" w:hAnsi="Wingdings" w:hint="default"/>
       </w:rPr>
     </w:lvl>
     <w:lvl w:ilvl="3" w:tplc="E14012F8">
@@ -6452,7 +6361,7 @@
         <w:ind w:left="2880" w:hanging="360"/>
       </w:pPr>
       <w:rPr>
-        <w:rFonts w:hint="default" w:ascii="Symbol" w:hAnsi="Symbol"/>
+        <w:rFonts w:ascii="Symbol" w:hAnsi="Symbol" w:hint="default"/>
       </w:rPr>
     </w:lvl>
     <w:lvl w:ilvl="4" w:tplc="3168F196">
@@ -6464,7 +6373,7 @@
         <w:ind w:left="3600" w:hanging="360"/>
       </w:pPr>
       <w:rPr>
-        <w:rFonts w:hint="default" w:ascii="Courier New" w:hAnsi="Courier New"/>
+        <w:rFonts w:ascii="Courier New" w:hAnsi="Courier New" w:hint="default"/>
       </w:rPr>
     </w:lvl>
     <w:lvl w:ilvl="5" w:tplc="BDB66AA4">
@@ -6476,7 +6385,7 @@
         <w:ind w:left="4320" w:hanging="360"/>
       </w:pPr>
       <w:rPr>
-        <w:rFonts w:hint="default" w:ascii="Wingdings" w:hAnsi="Wingdings"/>
+        <w:rFonts w:ascii="Wingdings" w:hAnsi="Wingdings" w:hint="default"/>
       </w:rPr>
     </w:lvl>
     <w:lvl w:ilvl="6" w:tplc="81B4559C">
@@ -6488,7 +6397,7 @@
         <w:ind w:left="5040" w:hanging="360"/>
       </w:pPr>
       <w:rPr>
-        <w:rFonts w:hint="default" w:ascii="Symbol" w:hAnsi="Symbol"/>
+        <w:rFonts w:ascii="Symbol" w:hAnsi="Symbol" w:hint="default"/>
       </w:rPr>
     </w:lvl>
     <w:lvl w:ilvl="7" w:tplc="CB08A690">
@@ -6500,7 +6409,7 @@
         <w:ind w:left="5760" w:hanging="360"/>
       </w:pPr>
       <w:rPr>
-        <w:rFonts w:hint="default" w:ascii="Courier New" w:hAnsi="Courier New"/>
+        <w:rFonts w:ascii="Courier New" w:hAnsi="Courier New" w:hint="default"/>
       </w:rPr>
     </w:lvl>
     <w:lvl w:ilvl="8" w:tplc="61F8DB54">
@@ -6512,7 +6421,7 @@
         <w:ind w:left="6480" w:hanging="360"/>
       </w:pPr>
       <w:rPr>
-        <w:rFonts w:hint="default" w:ascii="Wingdings" w:hAnsi="Wingdings"/>
+        <w:rFonts w:ascii="Wingdings" w:hAnsi="Wingdings" w:hint="default"/>
       </w:rPr>
     </w:lvl>
   </w:abstractNum>
@@ -6529,7 +6438,7 @@
         <w:ind w:left="720" w:hanging="360"/>
       </w:pPr>
       <w:rPr>
-        <w:rFonts w:hint="default" w:ascii="Calibri" w:hAnsi="Calibri"/>
+        <w:rFonts w:ascii="Calibri" w:hAnsi="Calibri" w:hint="default"/>
       </w:rPr>
     </w:lvl>
     <w:lvl w:ilvl="1" w:tplc="8E802A92">
@@ -6618,7 +6527,7 @@
         <w:ind w:left="720" w:hanging="360"/>
       </w:pPr>
       <w:rPr>
-        <w:rFonts w:hint="default" w:ascii="Calibri" w:hAnsi="Calibri"/>
+        <w:rFonts w:ascii="Calibri" w:hAnsi="Calibri" w:hint="default"/>
       </w:rPr>
     </w:lvl>
     <w:lvl w:ilvl="1" w:tplc="077C75CA">
@@ -6793,7 +6702,7 @@
         <w:ind w:left="720" w:hanging="360"/>
       </w:pPr>
       <w:rPr>
-        <w:rFonts w:hint="default" w:ascii="Calibri" w:hAnsi="Calibri"/>
+        <w:rFonts w:ascii="Calibri" w:hAnsi="Calibri" w:hint="default"/>
       </w:rPr>
     </w:lvl>
     <w:lvl w:ilvl="1" w:tplc="688E67E4">
@@ -6882,7 +6791,7 @@
         <w:ind w:left="720" w:hanging="360"/>
       </w:pPr>
       <w:rPr>
-        <w:rFonts w:hint="default" w:ascii="Calibri" w:hAnsi="Calibri" w:cs="Calibri" w:eastAsiaTheme="minorHAnsi"/>
+        <w:rFonts w:ascii="Calibri" w:eastAsiaTheme="minorHAnsi" w:hAnsi="Calibri" w:cs="Calibri" w:hint="default"/>
       </w:rPr>
     </w:lvl>
     <w:lvl w:ilvl="1" w:tplc="04060003" w:tentative="1">
@@ -6894,7 +6803,7 @@
         <w:ind w:left="1440" w:hanging="360"/>
       </w:pPr>
       <w:rPr>
-        <w:rFonts w:hint="default" w:ascii="Courier New" w:hAnsi="Courier New" w:cs="Courier New"/>
+        <w:rFonts w:ascii="Courier New" w:hAnsi="Courier New" w:cs="Courier New" w:hint="default"/>
       </w:rPr>
     </w:lvl>
     <w:lvl w:ilvl="2" w:tplc="04060005" w:tentative="1">
@@ -6906,7 +6815,7 @@
         <w:ind w:left="2160" w:hanging="360"/>
       </w:pPr>
       <w:rPr>
-        <w:rFonts w:hint="default" w:ascii="Wingdings" w:hAnsi="Wingdings"/>
+        <w:rFonts w:ascii="Wingdings" w:hAnsi="Wingdings" w:hint="default"/>
       </w:rPr>
     </w:lvl>
     <w:lvl w:ilvl="3" w:tplc="04060001" w:tentative="1">
@@ -6918,7 +6827,7 @@
         <w:ind w:left="2880" w:hanging="360"/>
       </w:pPr>
       <w:rPr>
-        <w:rFonts w:hint="default" w:ascii="Symbol" w:hAnsi="Symbol"/>
+        <w:rFonts w:ascii="Symbol" w:hAnsi="Symbol" w:hint="default"/>
       </w:rPr>
     </w:lvl>
     <w:lvl w:ilvl="4" w:tplc="04060003" w:tentative="1">
@@ -6930,7 +6839,7 @@
         <w:ind w:left="3600" w:hanging="360"/>
       </w:pPr>
       <w:rPr>
-        <w:rFonts w:hint="default" w:ascii="Courier New" w:hAnsi="Courier New" w:cs="Courier New"/>
+        <w:rFonts w:ascii="Courier New" w:hAnsi="Courier New" w:cs="Courier New" w:hint="default"/>
       </w:rPr>
     </w:lvl>
     <w:lvl w:ilvl="5" w:tplc="04060005" w:tentative="1">
@@ -6942,7 +6851,7 @@
         <w:ind w:left="4320" w:hanging="360"/>
       </w:pPr>
       <w:rPr>
-        <w:rFonts w:hint="default" w:ascii="Wingdings" w:hAnsi="Wingdings"/>
+        <w:rFonts w:ascii="Wingdings" w:hAnsi="Wingdings" w:hint="default"/>
       </w:rPr>
     </w:lvl>
     <w:lvl w:ilvl="6" w:tplc="04060001" w:tentative="1">
@@ -6954,7 +6863,7 @@
         <w:ind w:left="5040" w:hanging="360"/>
       </w:pPr>
       <w:rPr>
-        <w:rFonts w:hint="default" w:ascii="Symbol" w:hAnsi="Symbol"/>
+        <w:rFonts w:ascii="Symbol" w:hAnsi="Symbol" w:hint="default"/>
       </w:rPr>
     </w:lvl>
     <w:lvl w:ilvl="7" w:tplc="04060003" w:tentative="1">
@@ -6966,7 +6875,7 @@
         <w:ind w:left="5760" w:hanging="360"/>
       </w:pPr>
       <w:rPr>
-        <w:rFonts w:hint="default" w:ascii="Courier New" w:hAnsi="Courier New" w:cs="Courier New"/>
+        <w:rFonts w:ascii="Courier New" w:hAnsi="Courier New" w:cs="Courier New" w:hint="default"/>
       </w:rPr>
     </w:lvl>
     <w:lvl w:ilvl="8" w:tplc="04060005" w:tentative="1">
@@ -6978,7 +6887,7 @@
         <w:ind w:left="6480" w:hanging="360"/>
       </w:pPr>
       <w:rPr>
-        <w:rFonts w:hint="default" w:ascii="Wingdings" w:hAnsi="Wingdings"/>
+        <w:rFonts w:ascii="Wingdings" w:hAnsi="Wingdings" w:hint="default"/>
       </w:rPr>
     </w:lvl>
   </w:abstractNum>
@@ -6995,7 +6904,7 @@
         <w:ind w:left="720" w:hanging="360"/>
       </w:pPr>
       <w:rPr>
-        <w:rFonts w:hint="default" w:ascii="Calibri" w:hAnsi="Calibri"/>
+        <w:rFonts w:ascii="Calibri" w:hAnsi="Calibri" w:hint="default"/>
       </w:rPr>
     </w:lvl>
     <w:lvl w:ilvl="1" w:tplc="DACA349C">
@@ -7084,7 +6993,7 @@
         <w:ind w:left="720" w:hanging="360"/>
       </w:pPr>
       <w:rPr>
-        <w:rFonts w:hint="default" w:ascii="Calibri" w:hAnsi="Calibri"/>
+        <w:rFonts w:ascii="Calibri" w:hAnsi="Calibri" w:hint="default"/>
       </w:rPr>
     </w:lvl>
     <w:lvl w:ilvl="1" w:tplc="4028A7BC">
@@ -7096,7 +7005,7 @@
         <w:ind w:left="1440" w:hanging="360"/>
       </w:pPr>
       <w:rPr>
-        <w:rFonts w:hint="default" w:ascii="Courier New" w:hAnsi="Courier New"/>
+        <w:rFonts w:ascii="Courier New" w:hAnsi="Courier New" w:hint="default"/>
       </w:rPr>
     </w:lvl>
     <w:lvl w:ilvl="2" w:tplc="4AB2FE30">
@@ -7108,7 +7017,7 @@
         <w:ind w:left="2160" w:hanging="360"/>
       </w:pPr>
       <w:rPr>
-        <w:rFonts w:hint="default" w:ascii="Wingdings" w:hAnsi="Wingdings"/>
+        <w:rFonts w:ascii="Wingdings" w:hAnsi="Wingdings" w:hint="default"/>
       </w:rPr>
     </w:lvl>
     <w:lvl w:ilvl="3" w:tplc="FD125884">
@@ -7120,7 +7029,7 @@
         <w:ind w:left="2880" w:hanging="360"/>
       </w:pPr>
       <w:rPr>
-        <w:rFonts w:hint="default" w:ascii="Symbol" w:hAnsi="Symbol"/>
+        <w:rFonts w:ascii="Symbol" w:hAnsi="Symbol" w:hint="default"/>
       </w:rPr>
     </w:lvl>
     <w:lvl w:ilvl="4" w:tplc="21F053EE">
@@ -7132,7 +7041,7 @@
         <w:ind w:left="3600" w:hanging="360"/>
       </w:pPr>
       <w:rPr>
-        <w:rFonts w:hint="default" w:ascii="Courier New" w:hAnsi="Courier New"/>
+        <w:rFonts w:ascii="Courier New" w:hAnsi="Courier New" w:hint="default"/>
       </w:rPr>
     </w:lvl>
     <w:lvl w:ilvl="5" w:tplc="41E66714">
@@ -7144,7 +7053,7 @@
         <w:ind w:left="4320" w:hanging="360"/>
       </w:pPr>
       <w:rPr>
-        <w:rFonts w:hint="default" w:ascii="Wingdings" w:hAnsi="Wingdings"/>
+        <w:rFonts w:ascii="Wingdings" w:hAnsi="Wingdings" w:hint="default"/>
       </w:rPr>
     </w:lvl>
     <w:lvl w:ilvl="6" w:tplc="D7521426">
@@ -7156,7 +7065,7 @@
         <w:ind w:left="5040" w:hanging="360"/>
       </w:pPr>
       <w:rPr>
-        <w:rFonts w:hint="default" w:ascii="Symbol" w:hAnsi="Symbol"/>
+        <w:rFonts w:ascii="Symbol" w:hAnsi="Symbol" w:hint="default"/>
       </w:rPr>
     </w:lvl>
     <w:lvl w:ilvl="7" w:tplc="64360556">
@@ -7168,7 +7077,7 @@
         <w:ind w:left="5760" w:hanging="360"/>
       </w:pPr>
       <w:rPr>
-        <w:rFonts w:hint="default" w:ascii="Courier New" w:hAnsi="Courier New"/>
+        <w:rFonts w:ascii="Courier New" w:hAnsi="Courier New" w:hint="default"/>
       </w:rPr>
     </w:lvl>
     <w:lvl w:ilvl="8" w:tplc="F3D283F4">
@@ -7180,7 +7089,7 @@
         <w:ind w:left="6480" w:hanging="360"/>
       </w:pPr>
       <w:rPr>
-        <w:rFonts w:hint="default" w:ascii="Wingdings" w:hAnsi="Wingdings"/>
+        <w:rFonts w:ascii="Wingdings" w:hAnsi="Wingdings" w:hint="default"/>
       </w:rPr>
     </w:lvl>
   </w:abstractNum>
@@ -7197,7 +7106,7 @@
         <w:ind w:left="720" w:hanging="360"/>
       </w:pPr>
       <w:rPr>
-        <w:rFonts w:hint="default" w:ascii="Calibri" w:hAnsi="Calibri" w:cs="Calibri" w:eastAsiaTheme="minorHAnsi"/>
+        <w:rFonts w:ascii="Calibri" w:eastAsiaTheme="minorHAnsi" w:hAnsi="Calibri" w:cs="Calibri" w:hint="default"/>
       </w:rPr>
     </w:lvl>
     <w:lvl w:ilvl="1" w:tplc="04060003" w:tentative="1">
@@ -7209,7 +7118,7 @@
         <w:ind w:left="1440" w:hanging="360"/>
       </w:pPr>
       <w:rPr>
-        <w:rFonts w:hint="default" w:ascii="Courier New" w:hAnsi="Courier New" w:cs="Courier New"/>
+        <w:rFonts w:ascii="Courier New" w:hAnsi="Courier New" w:cs="Courier New" w:hint="default"/>
       </w:rPr>
     </w:lvl>
     <w:lvl w:ilvl="2" w:tplc="04060005" w:tentative="1">
@@ -7221,7 +7130,7 @@
         <w:ind w:left="2160" w:hanging="360"/>
       </w:pPr>
       <w:rPr>
-        <w:rFonts w:hint="default" w:ascii="Wingdings" w:hAnsi="Wingdings"/>
+        <w:rFonts w:ascii="Wingdings" w:hAnsi="Wingdings" w:hint="default"/>
       </w:rPr>
     </w:lvl>
     <w:lvl w:ilvl="3" w:tplc="04060001" w:tentative="1">
@@ -7233,7 +7142,7 @@
         <w:ind w:left="2880" w:hanging="360"/>
       </w:pPr>
       <w:rPr>
-        <w:rFonts w:hint="default" w:ascii="Symbol" w:hAnsi="Symbol"/>
+        <w:rFonts w:ascii="Symbol" w:hAnsi="Symbol" w:hint="default"/>
       </w:rPr>
     </w:lvl>
     <w:lvl w:ilvl="4" w:tplc="04060003" w:tentative="1">
@@ -7245,7 +7154,7 @@
         <w:ind w:left="3600" w:hanging="360"/>
       </w:pPr>
       <w:rPr>
-        <w:rFonts w:hint="default" w:ascii="Courier New" w:hAnsi="Courier New" w:cs="Courier New"/>
+        <w:rFonts w:ascii="Courier New" w:hAnsi="Courier New" w:cs="Courier New" w:hint="default"/>
       </w:rPr>
     </w:lvl>
     <w:lvl w:ilvl="5" w:tplc="04060005" w:tentative="1">
@@ -7257,7 +7166,7 @@
         <w:ind w:left="4320" w:hanging="360"/>
       </w:pPr>
       <w:rPr>
-        <w:rFonts w:hint="default" w:ascii="Wingdings" w:hAnsi="Wingdings"/>
+        <w:rFonts w:ascii="Wingdings" w:hAnsi="Wingdings" w:hint="default"/>
       </w:rPr>
     </w:lvl>
     <w:lvl w:ilvl="6" w:tplc="04060001" w:tentative="1">
@@ -7269,7 +7178,7 @@
         <w:ind w:left="5040" w:hanging="360"/>
       </w:pPr>
       <w:rPr>
-        <w:rFonts w:hint="default" w:ascii="Symbol" w:hAnsi="Symbol"/>
+        <w:rFonts w:ascii="Symbol" w:hAnsi="Symbol" w:hint="default"/>
       </w:rPr>
     </w:lvl>
     <w:lvl w:ilvl="7" w:tplc="04060003" w:tentative="1">
@@ -7281,7 +7190,7 @@
         <w:ind w:left="5760" w:hanging="360"/>
       </w:pPr>
       <w:rPr>
-        <w:rFonts w:hint="default" w:ascii="Courier New" w:hAnsi="Courier New" w:cs="Courier New"/>
+        <w:rFonts w:ascii="Courier New" w:hAnsi="Courier New" w:cs="Courier New" w:hint="default"/>
       </w:rPr>
     </w:lvl>
     <w:lvl w:ilvl="8" w:tplc="04060005" w:tentative="1">
@@ -7293,7 +7202,7 @@
         <w:ind w:left="6480" w:hanging="360"/>
       </w:pPr>
       <w:rPr>
-        <w:rFonts w:hint="default" w:ascii="Wingdings" w:hAnsi="Wingdings"/>
+        <w:rFonts w:ascii="Wingdings" w:hAnsi="Wingdings" w:hint="default"/>
       </w:rPr>
     </w:lvl>
   </w:abstractNum>
@@ -7310,7 +7219,7 @@
         <w:ind w:left="720" w:hanging="360"/>
       </w:pPr>
       <w:rPr>
-        <w:rFonts w:hint="default" w:ascii="Calibri" w:hAnsi="Calibri"/>
+        <w:rFonts w:ascii="Calibri" w:hAnsi="Calibri" w:hint="default"/>
       </w:rPr>
     </w:lvl>
     <w:lvl w:ilvl="1" w:tplc="C4127CE6">
@@ -7322,7 +7231,7 @@
         <w:ind w:left="1440" w:hanging="360"/>
       </w:pPr>
       <w:rPr>
-        <w:rFonts w:hint="default" w:ascii="Courier New" w:hAnsi="Courier New"/>
+        <w:rFonts w:ascii="Courier New" w:hAnsi="Courier New" w:hint="default"/>
       </w:rPr>
     </w:lvl>
     <w:lvl w:ilvl="2" w:tplc="2770659E">
@@ -7334,7 +7243,7 @@
         <w:ind w:left="2160" w:hanging="360"/>
       </w:pPr>
       <w:rPr>
-        <w:rFonts w:hint="default" w:ascii="Wingdings" w:hAnsi="Wingdings"/>
+        <w:rFonts w:ascii="Wingdings" w:hAnsi="Wingdings" w:hint="default"/>
       </w:rPr>
     </w:lvl>
     <w:lvl w:ilvl="3" w:tplc="FA96D0C6">
@@ -7346,7 +7255,7 @@
         <w:ind w:left="2880" w:hanging="360"/>
       </w:pPr>
       <w:rPr>
-        <w:rFonts w:hint="default" w:ascii="Symbol" w:hAnsi="Symbol"/>
+        <w:rFonts w:ascii="Symbol" w:hAnsi="Symbol" w:hint="default"/>
       </w:rPr>
     </w:lvl>
     <w:lvl w:ilvl="4" w:tplc="FA10EBF6">
@@ -7358,7 +7267,7 @@
         <w:ind w:left="3600" w:hanging="360"/>
       </w:pPr>
       <w:rPr>
-        <w:rFonts w:hint="default" w:ascii="Courier New" w:hAnsi="Courier New"/>
+        <w:rFonts w:ascii="Courier New" w:hAnsi="Courier New" w:hint="default"/>
       </w:rPr>
     </w:lvl>
     <w:lvl w:ilvl="5" w:tplc="F87AE450">
@@ -7370,7 +7279,7 @@
         <w:ind w:left="4320" w:hanging="360"/>
       </w:pPr>
       <w:rPr>
-        <w:rFonts w:hint="default" w:ascii="Wingdings" w:hAnsi="Wingdings"/>
+        <w:rFonts w:ascii="Wingdings" w:hAnsi="Wingdings" w:hint="default"/>
       </w:rPr>
     </w:lvl>
     <w:lvl w:ilvl="6" w:tplc="6FBE5588">
@@ -7382,7 +7291,7 @@
         <w:ind w:left="5040" w:hanging="360"/>
       </w:pPr>
       <w:rPr>
-        <w:rFonts w:hint="default" w:ascii="Symbol" w:hAnsi="Symbol"/>
+        <w:rFonts w:ascii="Symbol" w:hAnsi="Symbol" w:hint="default"/>
       </w:rPr>
     </w:lvl>
     <w:lvl w:ilvl="7" w:tplc="CA18817C">
@@ -7394,7 +7303,7 @@
         <w:ind w:left="5760" w:hanging="360"/>
       </w:pPr>
       <w:rPr>
-        <w:rFonts w:hint="default" w:ascii="Courier New" w:hAnsi="Courier New"/>
+        <w:rFonts w:ascii="Courier New" w:hAnsi="Courier New" w:hint="default"/>
       </w:rPr>
     </w:lvl>
     <w:lvl w:ilvl="8" w:tplc="E9ACED50">
@@ -7406,7 +7315,7 @@
         <w:ind w:left="6480" w:hanging="360"/>
       </w:pPr>
       <w:rPr>
-        <w:rFonts w:hint="default" w:ascii="Wingdings" w:hAnsi="Wingdings"/>
+        <w:rFonts w:ascii="Wingdings" w:hAnsi="Wingdings" w:hint="default"/>
       </w:rPr>
     </w:lvl>
   </w:abstractNum>
@@ -7423,7 +7332,7 @@
         <w:ind w:left="720" w:hanging="360"/>
       </w:pPr>
       <w:rPr>
-        <w:rFonts w:hint="default" w:ascii="Calibri" w:hAnsi="Calibri"/>
+        <w:rFonts w:ascii="Calibri" w:hAnsi="Calibri" w:hint="default"/>
       </w:rPr>
     </w:lvl>
     <w:lvl w:ilvl="1" w:tplc="4028CD92">
@@ -7512,7 +7421,7 @@
         <w:ind w:left="720" w:hanging="360"/>
       </w:pPr>
       <w:rPr>
-        <w:rFonts w:hint="default" w:ascii="Calibri" w:hAnsi="Calibri" w:cs="Calibri" w:eastAsiaTheme="minorHAnsi"/>
+        <w:rFonts w:ascii="Calibri" w:eastAsiaTheme="minorHAnsi" w:hAnsi="Calibri" w:cs="Calibri" w:hint="default"/>
       </w:rPr>
     </w:lvl>
     <w:lvl w:ilvl="1" w:tplc="04060003" w:tentative="1">
@@ -7524,7 +7433,7 @@
         <w:ind w:left="1440" w:hanging="360"/>
       </w:pPr>
       <w:rPr>
-        <w:rFonts w:hint="default" w:ascii="Courier New" w:hAnsi="Courier New" w:cs="Courier New"/>
+        <w:rFonts w:ascii="Courier New" w:hAnsi="Courier New" w:cs="Courier New" w:hint="default"/>
       </w:rPr>
     </w:lvl>
     <w:lvl w:ilvl="2" w:tplc="04060005" w:tentative="1">
@@ -7536,7 +7445,7 @@
         <w:ind w:left="2160" w:hanging="360"/>
       </w:pPr>
       <w:rPr>
-        <w:rFonts w:hint="default" w:ascii="Wingdings" w:hAnsi="Wingdings"/>
+        <w:rFonts w:ascii="Wingdings" w:hAnsi="Wingdings" w:hint="default"/>
       </w:rPr>
     </w:lvl>
     <w:lvl w:ilvl="3" w:tplc="04060001" w:tentative="1">
@@ -7548,7 +7457,7 @@
         <w:ind w:left="2880" w:hanging="360"/>
       </w:pPr>
       <w:rPr>
-        <w:rFonts w:hint="default" w:ascii="Symbol" w:hAnsi="Symbol"/>
+        <w:rFonts w:ascii="Symbol" w:hAnsi="Symbol" w:hint="default"/>
       </w:rPr>
     </w:lvl>
     <w:lvl w:ilvl="4" w:tplc="04060003" w:tentative="1">
@@ -7560,7 +7469,7 @@
         <w:ind w:left="3600" w:hanging="360"/>
       </w:pPr>
       <w:rPr>
-        <w:rFonts w:hint="default" w:ascii="Courier New" w:hAnsi="Courier New" w:cs="Courier New"/>
+        <w:rFonts w:ascii="Courier New" w:hAnsi="Courier New" w:cs="Courier New" w:hint="default"/>
       </w:rPr>
     </w:lvl>
     <w:lvl w:ilvl="5" w:tplc="04060005" w:tentative="1">
@@ -7572,7 +7481,7 @@
         <w:ind w:left="4320" w:hanging="360"/>
       </w:pPr>
       <w:rPr>
-        <w:rFonts w:hint="default" w:ascii="Wingdings" w:hAnsi="Wingdings"/>
+        <w:rFonts w:ascii="Wingdings" w:hAnsi="Wingdings" w:hint="default"/>
       </w:rPr>
     </w:lvl>
     <w:lvl w:ilvl="6" w:tplc="04060001" w:tentative="1">
@@ -7584,7 +7493,7 @@
         <w:ind w:left="5040" w:hanging="360"/>
       </w:pPr>
       <w:rPr>
-        <w:rFonts w:hint="default" w:ascii="Symbol" w:hAnsi="Symbol"/>
+        <w:rFonts w:ascii="Symbol" w:hAnsi="Symbol" w:hint="default"/>
       </w:rPr>
     </w:lvl>
     <w:lvl w:ilvl="7" w:tplc="04060003" w:tentative="1">
@@ -7596,7 +7505,7 @@
         <w:ind w:left="5760" w:hanging="360"/>
       </w:pPr>
       <w:rPr>
-        <w:rFonts w:hint="default" w:ascii="Courier New" w:hAnsi="Courier New" w:cs="Courier New"/>
+        <w:rFonts w:ascii="Courier New" w:hAnsi="Courier New" w:cs="Courier New" w:hint="default"/>
       </w:rPr>
     </w:lvl>
     <w:lvl w:ilvl="8" w:tplc="04060005" w:tentative="1">
@@ -7608,7 +7517,7 @@
         <w:ind w:left="6480" w:hanging="360"/>
       </w:pPr>
       <w:rPr>
-        <w:rFonts w:hint="default" w:ascii="Wingdings" w:hAnsi="Wingdings"/>
+        <w:rFonts w:ascii="Wingdings" w:hAnsi="Wingdings" w:hint="default"/>
       </w:rPr>
     </w:lvl>
   </w:abstractNum>
@@ -7625,7 +7534,7 @@
         <w:ind w:left="720" w:hanging="360"/>
       </w:pPr>
       <w:rPr>
-        <w:rFonts w:hint="default" w:ascii="Calibri" w:hAnsi="Calibri"/>
+        <w:rFonts w:ascii="Calibri" w:hAnsi="Calibri" w:hint="default"/>
       </w:rPr>
     </w:lvl>
     <w:lvl w:ilvl="1" w:tplc="11460526">
@@ -7637,7 +7546,7 @@
         <w:ind w:left="1440" w:hanging="360"/>
       </w:pPr>
       <w:rPr>
-        <w:rFonts w:hint="default" w:ascii="Courier New" w:hAnsi="Courier New"/>
+        <w:rFonts w:ascii="Courier New" w:hAnsi="Courier New" w:hint="default"/>
       </w:rPr>
     </w:lvl>
     <w:lvl w:ilvl="2" w:tplc="C92C46AE">
@@ -7649,7 +7558,7 @@
         <w:ind w:left="2160" w:hanging="360"/>
       </w:pPr>
       <w:rPr>
-        <w:rFonts w:hint="default" w:ascii="Wingdings" w:hAnsi="Wingdings"/>
+        <w:rFonts w:ascii="Wingdings" w:hAnsi="Wingdings" w:hint="default"/>
       </w:rPr>
     </w:lvl>
     <w:lvl w:ilvl="3" w:tplc="0CDE0C8E">
@@ -7661,7 +7570,7 @@
         <w:ind w:left="2880" w:hanging="360"/>
       </w:pPr>
       <w:rPr>
-        <w:rFonts w:hint="default" w:ascii="Symbol" w:hAnsi="Symbol"/>
+        <w:rFonts w:ascii="Symbol" w:hAnsi="Symbol" w:hint="default"/>
       </w:rPr>
     </w:lvl>
     <w:lvl w:ilvl="4" w:tplc="28884882">
@@ -7673,7 +7582,7 @@
         <w:ind w:left="3600" w:hanging="360"/>
       </w:pPr>
       <w:rPr>
-        <w:rFonts w:hint="default" w:ascii="Courier New" w:hAnsi="Courier New"/>
+        <w:rFonts w:ascii="Courier New" w:hAnsi="Courier New" w:hint="default"/>
       </w:rPr>
     </w:lvl>
     <w:lvl w:ilvl="5" w:tplc="0EB48014">
@@ -7685,7 +7594,7 @@
         <w:ind w:left="4320" w:hanging="360"/>
       </w:pPr>
       <w:rPr>
-        <w:rFonts w:hint="default" w:ascii="Wingdings" w:hAnsi="Wingdings"/>
+        <w:rFonts w:ascii="Wingdings" w:hAnsi="Wingdings" w:hint="default"/>
       </w:rPr>
     </w:lvl>
     <w:lvl w:ilvl="6" w:tplc="F258A68A">
@@ -7697,7 +7606,7 @@
         <w:ind w:left="5040" w:hanging="360"/>
       </w:pPr>
       <w:rPr>
-        <w:rFonts w:hint="default" w:ascii="Symbol" w:hAnsi="Symbol"/>
+        <w:rFonts w:ascii="Symbol" w:hAnsi="Symbol" w:hint="default"/>
       </w:rPr>
     </w:lvl>
     <w:lvl w:ilvl="7" w:tplc="A72855E2">
@@ -7709,7 +7618,7 @@
         <w:ind w:left="5760" w:hanging="360"/>
       </w:pPr>
       <w:rPr>
-        <w:rFonts w:hint="default" w:ascii="Courier New" w:hAnsi="Courier New"/>
+        <w:rFonts w:ascii="Courier New" w:hAnsi="Courier New" w:hint="default"/>
       </w:rPr>
     </w:lvl>
     <w:lvl w:ilvl="8" w:tplc="2B6E6C22">
@@ -7721,7 +7630,7 @@
         <w:ind w:left="6480" w:hanging="360"/>
       </w:pPr>
       <w:rPr>
-        <w:rFonts w:hint="default" w:ascii="Wingdings" w:hAnsi="Wingdings"/>
+        <w:rFonts w:ascii="Wingdings" w:hAnsi="Wingdings" w:hint="default"/>
       </w:rPr>
     </w:lvl>
   </w:abstractNum>
@@ -7738,7 +7647,7 @@
         <w:ind w:left="720" w:hanging="360"/>
       </w:pPr>
       <w:rPr>
-        <w:rFonts w:hint="default" w:ascii="Calibri" w:hAnsi="Calibri"/>
+        <w:rFonts w:ascii="Calibri" w:hAnsi="Calibri" w:hint="default"/>
       </w:rPr>
     </w:lvl>
     <w:lvl w:ilvl="1" w:tplc="98FEC8C2">
@@ -7827,7 +7736,7 @@
         <w:ind w:left="720" w:hanging="360"/>
       </w:pPr>
       <w:rPr>
-        <w:rFonts w:hint="default" w:ascii="Calibri" w:hAnsi="Calibri"/>
+        <w:rFonts w:ascii="Calibri" w:hAnsi="Calibri" w:hint="default"/>
       </w:rPr>
     </w:lvl>
     <w:lvl w:ilvl="1" w:tplc="65084DAA">
@@ -7839,7 +7748,7 @@
         <w:ind w:left="1440" w:hanging="360"/>
       </w:pPr>
       <w:rPr>
-        <w:rFonts w:hint="default" w:ascii="Courier New" w:hAnsi="Courier New"/>
+        <w:rFonts w:ascii="Courier New" w:hAnsi="Courier New" w:hint="default"/>
       </w:rPr>
     </w:lvl>
     <w:lvl w:ilvl="2" w:tplc="DEF4C244">
@@ -7851,7 +7760,7 @@
         <w:ind w:left="2160" w:hanging="360"/>
       </w:pPr>
       <w:rPr>
-        <w:rFonts w:hint="default" w:ascii="Wingdings" w:hAnsi="Wingdings"/>
+        <w:rFonts w:ascii="Wingdings" w:hAnsi="Wingdings" w:hint="default"/>
       </w:rPr>
     </w:lvl>
     <w:lvl w:ilvl="3" w:tplc="5596F2A8">
@@ -7863,7 +7772,7 @@
         <w:ind w:left="2880" w:hanging="360"/>
       </w:pPr>
       <w:rPr>
-        <w:rFonts w:hint="default" w:ascii="Symbol" w:hAnsi="Symbol"/>
+        <w:rFonts w:ascii="Symbol" w:hAnsi="Symbol" w:hint="default"/>
       </w:rPr>
     </w:lvl>
     <w:lvl w:ilvl="4" w:tplc="C04EFD36">
@@ -7875,7 +7784,7 @@
         <w:ind w:left="3600" w:hanging="360"/>
       </w:pPr>
       <w:rPr>
-        <w:rFonts w:hint="default" w:ascii="Courier New" w:hAnsi="Courier New"/>
+        <w:rFonts w:ascii="Courier New" w:hAnsi="Courier New" w:hint="default"/>
       </w:rPr>
     </w:lvl>
     <w:lvl w:ilvl="5" w:tplc="865CE28C">
@@ -7887,7 +7796,7 @@
         <w:ind w:left="4320" w:hanging="360"/>
       </w:pPr>
       <w:rPr>
-        <w:rFonts w:hint="default" w:ascii="Wingdings" w:hAnsi="Wingdings"/>
+        <w:rFonts w:ascii="Wingdings" w:hAnsi="Wingdings" w:hint="default"/>
       </w:rPr>
     </w:lvl>
     <w:lvl w:ilvl="6" w:tplc="D1288296">
@@ -7899,7 +7808,7 @@
         <w:ind w:left="5040" w:hanging="360"/>
       </w:pPr>
       <w:rPr>
-        <w:rFonts w:hint="default" w:ascii="Symbol" w:hAnsi="Symbol"/>
+        <w:rFonts w:ascii="Symbol" w:hAnsi="Symbol" w:hint="default"/>
       </w:rPr>
     </w:lvl>
     <w:lvl w:ilvl="7" w:tplc="1B6087B4">
@@ -7911,7 +7820,7 @@
         <w:ind w:left="5760" w:hanging="360"/>
       </w:pPr>
       <w:rPr>
-        <w:rFonts w:hint="default" w:ascii="Courier New" w:hAnsi="Courier New"/>
+        <w:rFonts w:ascii="Courier New" w:hAnsi="Courier New" w:hint="default"/>
       </w:rPr>
     </w:lvl>
     <w:lvl w:ilvl="8" w:tplc="80409C1A">
@@ -7923,7 +7832,7 @@
         <w:ind w:left="6480" w:hanging="360"/>
       </w:pPr>
       <w:rPr>
-        <w:rFonts w:hint="default" w:ascii="Wingdings" w:hAnsi="Wingdings"/>
+        <w:rFonts w:ascii="Wingdings" w:hAnsi="Wingdings" w:hint="default"/>
       </w:rPr>
     </w:lvl>
   </w:abstractNum>
@@ -7940,7 +7849,7 @@
         <w:ind w:left="720" w:hanging="360"/>
       </w:pPr>
       <w:rPr>
-        <w:rFonts w:hint="default" w:ascii="Calibri" w:hAnsi="Calibri"/>
+        <w:rFonts w:ascii="Calibri" w:hAnsi="Calibri" w:hint="default"/>
       </w:rPr>
     </w:lvl>
     <w:lvl w:ilvl="1" w:tplc="E86C3C46">
@@ -8029,7 +7938,7 @@
         <w:ind w:left="720" w:hanging="360"/>
       </w:pPr>
       <w:rPr>
-        <w:rFonts w:hint="default" w:ascii="Calibri" w:hAnsi="Calibri"/>
+        <w:rFonts w:ascii="Calibri" w:hAnsi="Calibri" w:hint="default"/>
       </w:rPr>
     </w:lvl>
     <w:lvl w:ilvl="1" w:tplc="86841A00">
@@ -8118,7 +8027,7 @@
         <w:ind w:left="720" w:hanging="360"/>
       </w:pPr>
       <w:rPr>
-        <w:rFonts w:hint="default" w:ascii="Calibri" w:hAnsi="Calibri"/>
+        <w:rFonts w:ascii="Calibri" w:hAnsi="Calibri" w:hint="default"/>
       </w:rPr>
     </w:lvl>
     <w:lvl w:ilvl="1" w:tplc="144865E4">
@@ -8130,7 +8039,7 @@
         <w:ind w:left="1440" w:hanging="360"/>
       </w:pPr>
       <w:rPr>
-        <w:rFonts w:hint="default" w:ascii="Courier New" w:hAnsi="Courier New"/>
+        <w:rFonts w:ascii="Courier New" w:hAnsi="Courier New" w:hint="default"/>
       </w:rPr>
     </w:lvl>
     <w:lvl w:ilvl="2" w:tplc="3B12801A">
@@ -8142,7 +8051,7 @@
         <w:ind w:left="2160" w:hanging="360"/>
       </w:pPr>
       <w:rPr>
-        <w:rFonts w:hint="default" w:ascii="Wingdings" w:hAnsi="Wingdings"/>
+        <w:rFonts w:ascii="Wingdings" w:hAnsi="Wingdings" w:hint="default"/>
       </w:rPr>
     </w:lvl>
     <w:lvl w:ilvl="3" w:tplc="0D92D932">
@@ -8154,7 +8063,7 @@
         <w:ind w:left="2880" w:hanging="360"/>
       </w:pPr>
       <w:rPr>
-        <w:rFonts w:hint="default" w:ascii="Symbol" w:hAnsi="Symbol"/>
+        <w:rFonts w:ascii="Symbol" w:hAnsi="Symbol" w:hint="default"/>
       </w:rPr>
     </w:lvl>
     <w:lvl w:ilvl="4" w:tplc="E024465A">
@@ -8166,7 +8075,7 @@
         <w:ind w:left="3600" w:hanging="360"/>
       </w:pPr>
       <w:rPr>
-        <w:rFonts w:hint="default" w:ascii="Courier New" w:hAnsi="Courier New"/>
+        <w:rFonts w:ascii="Courier New" w:hAnsi="Courier New" w:hint="default"/>
       </w:rPr>
     </w:lvl>
     <w:lvl w:ilvl="5" w:tplc="7F102F5A">
@@ -8178,7 +8087,7 @@
         <w:ind w:left="4320" w:hanging="360"/>
       </w:pPr>
       <w:rPr>
-        <w:rFonts w:hint="default" w:ascii="Wingdings" w:hAnsi="Wingdings"/>
+        <w:rFonts w:ascii="Wingdings" w:hAnsi="Wingdings" w:hint="default"/>
       </w:rPr>
     </w:lvl>
     <w:lvl w:ilvl="6" w:tplc="D6FAD0B2">
@@ -8190,7 +8099,7 @@
         <w:ind w:left="5040" w:hanging="360"/>
       </w:pPr>
       <w:rPr>
-        <w:rFonts w:hint="default" w:ascii="Symbol" w:hAnsi="Symbol"/>
+        <w:rFonts w:ascii="Symbol" w:hAnsi="Symbol" w:hint="default"/>
       </w:rPr>
     </w:lvl>
     <w:lvl w:ilvl="7" w:tplc="EE3E76AC">
@@ -8202,7 +8111,7 @@
         <w:ind w:left="5760" w:hanging="360"/>
       </w:pPr>
       <w:rPr>
-        <w:rFonts w:hint="default" w:ascii="Courier New" w:hAnsi="Courier New"/>
+        <w:rFonts w:ascii="Courier New" w:hAnsi="Courier New" w:hint="default"/>
       </w:rPr>
     </w:lvl>
     <w:lvl w:ilvl="8" w:tplc="1DD243E0">
@@ -8214,7 +8123,7 @@
         <w:ind w:left="6480" w:hanging="360"/>
       </w:pPr>
       <w:rPr>
-        <w:rFonts w:hint="default" w:ascii="Wingdings" w:hAnsi="Wingdings"/>
+        <w:rFonts w:ascii="Wingdings" w:hAnsi="Wingdings" w:hint="default"/>
       </w:rPr>
     </w:lvl>
   </w:abstractNum>
@@ -8231,7 +8140,7 @@
         <w:ind w:left="720" w:hanging="360"/>
       </w:pPr>
       <w:rPr>
-        <w:rFonts w:hint="default" w:ascii="Calibri" w:hAnsi="Calibri"/>
+        <w:rFonts w:ascii="Calibri" w:hAnsi="Calibri" w:hint="default"/>
       </w:rPr>
     </w:lvl>
     <w:lvl w:ilvl="1" w:tplc="830CF38C">
@@ -8320,7 +8229,7 @@
         <w:ind w:left="720" w:hanging="360"/>
       </w:pPr>
       <w:rPr>
-        <w:rFonts w:hint="default" w:ascii="Calibri" w:hAnsi="Calibri"/>
+        <w:rFonts w:ascii="Calibri" w:hAnsi="Calibri" w:hint="default"/>
       </w:rPr>
     </w:lvl>
     <w:lvl w:ilvl="1" w:tplc="D36C8540">
@@ -8409,7 +8318,7 @@
         <w:ind w:left="720" w:hanging="360"/>
       </w:pPr>
       <w:rPr>
-        <w:rFonts w:hint="default" w:ascii="Calibri" w:hAnsi="Calibri" w:cs="Calibri" w:eastAsiaTheme="minorHAnsi"/>
+        <w:rFonts w:ascii="Calibri" w:eastAsiaTheme="minorHAnsi" w:hAnsi="Calibri" w:cs="Calibri" w:hint="default"/>
       </w:rPr>
     </w:lvl>
     <w:lvl w:ilvl="1" w:tplc="04060003" w:tentative="1">
@@ -8421,7 +8330,7 @@
         <w:ind w:left="1440" w:hanging="360"/>
       </w:pPr>
       <w:rPr>
-        <w:rFonts w:hint="default" w:ascii="Courier New" w:hAnsi="Courier New" w:cs="Courier New"/>
+        <w:rFonts w:ascii="Courier New" w:hAnsi="Courier New" w:cs="Courier New" w:hint="default"/>
       </w:rPr>
     </w:lvl>
     <w:lvl w:ilvl="2" w:tplc="04060005" w:tentative="1">
@@ -8433,7 +8342,7 @@
         <w:ind w:left="2160" w:hanging="360"/>
       </w:pPr>
       <w:rPr>
-        <w:rFonts w:hint="default" w:ascii="Wingdings" w:hAnsi="Wingdings"/>
+        <w:rFonts w:ascii="Wingdings" w:hAnsi="Wingdings" w:hint="default"/>
       </w:rPr>
     </w:lvl>
     <w:lvl w:ilvl="3" w:tplc="04060001" w:tentative="1">
@@ -8445,7 +8354,7 @@
         <w:ind w:left="2880" w:hanging="360"/>
       </w:pPr>
       <w:rPr>
-        <w:rFonts w:hint="default" w:ascii="Symbol" w:hAnsi="Symbol"/>
+        <w:rFonts w:ascii="Symbol" w:hAnsi="Symbol" w:hint="default"/>
       </w:rPr>
     </w:lvl>
     <w:lvl w:ilvl="4" w:tplc="04060003" w:tentative="1">
@@ -8457,7 +8366,7 @@
         <w:ind w:left="3600" w:hanging="360"/>
       </w:pPr>
       <w:rPr>
-        <w:rFonts w:hint="default" w:ascii="Courier New" w:hAnsi="Courier New" w:cs="Courier New"/>
+        <w:rFonts w:ascii="Courier New" w:hAnsi="Courier New" w:cs="Courier New" w:hint="default"/>
       </w:rPr>
     </w:lvl>
     <w:lvl w:ilvl="5" w:tplc="04060005" w:tentative="1">
@@ -8469,7 +8378,7 @@
         <w:ind w:left="4320" w:hanging="360"/>
       </w:pPr>
       <w:rPr>
-        <w:rFonts w:hint="default" w:ascii="Wingdings" w:hAnsi="Wingdings"/>
+        <w:rFonts w:ascii="Wingdings" w:hAnsi="Wingdings" w:hint="default"/>
       </w:rPr>
     </w:lvl>
     <w:lvl w:ilvl="6" w:tplc="04060001" w:tentative="1">
@@ -8481,7 +8390,7 @@
         <w:ind w:left="5040" w:hanging="360"/>
       </w:pPr>
       <w:rPr>
-        <w:rFonts w:hint="default" w:ascii="Symbol" w:hAnsi="Symbol"/>
+        <w:rFonts w:ascii="Symbol" w:hAnsi="Symbol" w:hint="default"/>
       </w:rPr>
     </w:lvl>
     <w:lvl w:ilvl="7" w:tplc="04060003" w:tentative="1">
@@ -8493,7 +8402,7 @@
         <w:ind w:left="5760" w:hanging="360"/>
       </w:pPr>
       <w:rPr>
-        <w:rFonts w:hint="default" w:ascii="Courier New" w:hAnsi="Courier New" w:cs="Courier New"/>
+        <w:rFonts w:ascii="Courier New" w:hAnsi="Courier New" w:cs="Courier New" w:hint="default"/>
       </w:rPr>
     </w:lvl>
     <w:lvl w:ilvl="8" w:tplc="04060005" w:tentative="1">
@@ -8505,7 +8414,7 @@
         <w:ind w:left="6480" w:hanging="360"/>
       </w:pPr>
       <w:rPr>
-        <w:rFonts w:hint="default" w:ascii="Wingdings" w:hAnsi="Wingdings"/>
+        <w:rFonts w:ascii="Wingdings" w:hAnsi="Wingdings" w:hint="default"/>
       </w:rPr>
     </w:lvl>
   </w:abstractNum>
@@ -8522,7 +8431,7 @@
         <w:ind w:left="720" w:hanging="360"/>
       </w:pPr>
       <w:rPr>
-        <w:rFonts w:hint="default" w:ascii="Calibri" w:hAnsi="Calibri" w:cs="Calibri" w:eastAsiaTheme="minorHAnsi"/>
+        <w:rFonts w:ascii="Calibri" w:eastAsiaTheme="minorHAnsi" w:hAnsi="Calibri" w:cs="Calibri" w:hint="default"/>
       </w:rPr>
     </w:lvl>
     <w:lvl w:ilvl="1" w:tplc="04060003" w:tentative="1">
@@ -8534,7 +8443,7 @@
         <w:ind w:left="1440" w:hanging="360"/>
       </w:pPr>
       <w:rPr>
-        <w:rFonts w:hint="default" w:ascii="Courier New" w:hAnsi="Courier New" w:cs="Courier New"/>
+        <w:rFonts w:ascii="Courier New" w:hAnsi="Courier New" w:cs="Courier New" w:hint="default"/>
       </w:rPr>
     </w:lvl>
     <w:lvl w:ilvl="2" w:tplc="04060005" w:tentative="1">
@@ -8546,7 +8455,7 @@
         <w:ind w:left="2160" w:hanging="360"/>
       </w:pPr>
       <w:rPr>
-        <w:rFonts w:hint="default" w:ascii="Wingdings" w:hAnsi="Wingdings"/>
+        <w:rFonts w:ascii="Wingdings" w:hAnsi="Wingdings" w:hint="default"/>
       </w:rPr>
     </w:lvl>
     <w:lvl w:ilvl="3" w:tplc="04060001" w:tentative="1">
@@ -8558,7 +8467,7 @@
         <w:ind w:left="2880" w:hanging="360"/>
       </w:pPr>
       <w:rPr>
-        <w:rFonts w:hint="default" w:ascii="Symbol" w:hAnsi="Symbol"/>
+        <w:rFonts w:ascii="Symbol" w:hAnsi="Symbol" w:hint="default"/>
       </w:rPr>
     </w:lvl>
     <w:lvl w:ilvl="4" w:tplc="04060003" w:tentative="1">
@@ -8570,7 +8479,7 @@
         <w:ind w:left="3600" w:hanging="360"/>
       </w:pPr>
       <w:rPr>
-        <w:rFonts w:hint="default" w:ascii="Courier New" w:hAnsi="Courier New" w:cs="Courier New"/>
+        <w:rFonts w:ascii="Courier New" w:hAnsi="Courier New" w:cs="Courier New" w:hint="default"/>
       </w:rPr>
     </w:lvl>
     <w:lvl w:ilvl="5" w:tplc="04060005" w:tentative="1">
@@ -8582,7 +8491,7 @@
         <w:ind w:left="4320" w:hanging="360"/>
       </w:pPr>
       <w:rPr>
-        <w:rFonts w:hint="default" w:ascii="Wingdings" w:hAnsi="Wingdings"/>
+        <w:rFonts w:ascii="Wingdings" w:hAnsi="Wingdings" w:hint="default"/>
       </w:rPr>
     </w:lvl>
     <w:lvl w:ilvl="6" w:tplc="04060001" w:tentative="1">
@@ -8594,7 +8503,7 @@
         <w:ind w:left="5040" w:hanging="360"/>
       </w:pPr>
       <w:rPr>
-        <w:rFonts w:hint="default" w:ascii="Symbol" w:hAnsi="Symbol"/>
+        <w:rFonts w:ascii="Symbol" w:hAnsi="Symbol" w:hint="default"/>
       </w:rPr>
     </w:lvl>
     <w:lvl w:ilvl="7" w:tplc="04060003" w:tentative="1">
@@ -8606,7 +8515,7 @@
         <w:ind w:left="5760" w:hanging="360"/>
       </w:pPr>
       <w:rPr>
-        <w:rFonts w:hint="default" w:ascii="Courier New" w:hAnsi="Courier New" w:cs="Courier New"/>
+        <w:rFonts w:ascii="Courier New" w:hAnsi="Courier New" w:cs="Courier New" w:hint="default"/>
       </w:rPr>
     </w:lvl>
     <w:lvl w:ilvl="8" w:tplc="04060005" w:tentative="1">
@@ -8618,7 +8527,7 @@
         <w:ind w:left="6480" w:hanging="360"/>
       </w:pPr>
       <w:rPr>
-        <w:rFonts w:hint="default" w:ascii="Wingdings" w:hAnsi="Wingdings"/>
+        <w:rFonts w:ascii="Wingdings" w:hAnsi="Wingdings" w:hint="default"/>
       </w:rPr>
     </w:lvl>
   </w:abstractNum>
@@ -8635,7 +8544,7 @@
         <w:ind w:left="720" w:hanging="360"/>
       </w:pPr>
       <w:rPr>
-        <w:rFonts w:hint="default" w:ascii="Calibri" w:hAnsi="Calibri" w:cs="Calibri" w:eastAsiaTheme="minorHAnsi"/>
+        <w:rFonts w:ascii="Calibri" w:eastAsiaTheme="minorHAnsi" w:hAnsi="Calibri" w:cs="Calibri" w:hint="default"/>
       </w:rPr>
     </w:lvl>
     <w:lvl w:ilvl="1" w:tplc="04060003" w:tentative="1">
@@ -8647,7 +8556,7 @@
         <w:ind w:left="1440" w:hanging="360"/>
       </w:pPr>
       <w:rPr>
-        <w:rFonts w:hint="default" w:ascii="Courier New" w:hAnsi="Courier New" w:cs="Courier New"/>
+        <w:rFonts w:ascii="Courier New" w:hAnsi="Courier New" w:cs="Courier New" w:hint="default"/>
       </w:rPr>
     </w:lvl>
     <w:lvl w:ilvl="2" w:tplc="04060005" w:tentative="1">
@@ -8659,7 +8568,7 @@
         <w:ind w:left="2160" w:hanging="360"/>
       </w:pPr>
       <w:rPr>
-        <w:rFonts w:hint="default" w:ascii="Wingdings" w:hAnsi="Wingdings"/>
+        <w:rFonts w:ascii="Wingdings" w:hAnsi="Wingdings" w:hint="default"/>
       </w:rPr>
     </w:lvl>
     <w:lvl w:ilvl="3" w:tplc="04060001" w:tentative="1">
@@ -8671,7 +8580,7 @@
         <w:ind w:left="2880" w:hanging="360"/>
       </w:pPr>
       <w:rPr>
-        <w:rFonts w:hint="default" w:ascii="Symbol" w:hAnsi="Symbol"/>
+        <w:rFonts w:ascii="Symbol" w:hAnsi="Symbol" w:hint="default"/>
       </w:rPr>
     </w:lvl>
     <w:lvl w:ilvl="4" w:tplc="04060003" w:tentative="1">
@@ -8683,7 +8592,7 @@
         <w:ind w:left="3600" w:hanging="360"/>
       </w:pPr>
       <w:rPr>
-        <w:rFonts w:hint="default" w:ascii="Courier New" w:hAnsi="Courier New" w:cs="Courier New"/>
+        <w:rFonts w:ascii="Courier New" w:hAnsi="Courier New" w:cs="Courier New" w:hint="default"/>
       </w:rPr>
     </w:lvl>
     <w:lvl w:ilvl="5" w:tplc="04060005" w:tentative="1">
@@ -8695,7 +8604,7 @@
         <w:ind w:left="4320" w:hanging="360"/>
       </w:pPr>
       <w:rPr>
-        <w:rFonts w:hint="default" w:ascii="Wingdings" w:hAnsi="Wingdings"/>
+        <w:rFonts w:ascii="Wingdings" w:hAnsi="Wingdings" w:hint="default"/>
       </w:rPr>
     </w:lvl>
     <w:lvl w:ilvl="6" w:tplc="04060001" w:tentative="1">
@@ -8707,7 +8616,7 @@
         <w:ind w:left="5040" w:hanging="360"/>
       </w:pPr>
       <w:rPr>
-        <w:rFonts w:hint="default" w:ascii="Symbol" w:hAnsi="Symbol"/>
+        <w:rFonts w:ascii="Symbol" w:hAnsi="Symbol" w:hint="default"/>
       </w:rPr>
     </w:lvl>
     <w:lvl w:ilvl="7" w:tplc="04060003" w:tentative="1">
@@ -8719,7 +8628,7 @@
         <w:ind w:left="5760" w:hanging="360"/>
       </w:pPr>
       <w:rPr>
-        <w:rFonts w:hint="default" w:ascii="Courier New" w:hAnsi="Courier New" w:cs="Courier New"/>
+        <w:rFonts w:ascii="Courier New" w:hAnsi="Courier New" w:cs="Courier New" w:hint="default"/>
       </w:rPr>
     </w:lvl>
     <w:lvl w:ilvl="8" w:tplc="04060005" w:tentative="1">
@@ -8731,7 +8640,7 @@
         <w:ind w:left="6480" w:hanging="360"/>
       </w:pPr>
       <w:rPr>
-        <w:rFonts w:hint="default" w:ascii="Wingdings" w:hAnsi="Wingdings"/>
+        <w:rFonts w:ascii="Wingdings" w:hAnsi="Wingdings" w:hint="default"/>
       </w:rPr>
     </w:lvl>
   </w:abstractNum>
@@ -8808,11 +8717,11 @@
 </file>
 
 <file path=word/styles.xml><?xml version="1.0" encoding="utf-8"?>
-<w:styles xmlns:wp14="http://schemas.microsoft.com/office/word/2010/wordprocessingDrawing" xmlns:mc="http://schemas.openxmlformats.org/markup-compatibility/2006" xmlns:r="http://schemas.openxmlformats.org/officeDocument/2006/relationships" xmlns:w="http://schemas.openxmlformats.org/wordprocessingml/2006/main" xmlns:w14="http://schemas.microsoft.com/office/word/2010/wordml" xmlns:w15="http://schemas.microsoft.com/office/word/2012/wordml" xmlns:w16cex="http://schemas.microsoft.com/office/word/2018/wordml/cex" xmlns:w16cid="http://schemas.microsoft.com/office/word/2016/wordml/cid" xmlns:w16="http://schemas.microsoft.com/office/word/2018/wordml" xmlns:w16sdtdh="http://schemas.microsoft.com/office/word/2020/wordml/sdtdatahash" xmlns:w16se="http://schemas.microsoft.com/office/word/2015/wordml/symex" mc:Ignorable="w14 w15 w16se w16cid w16 w16cex w16sdtdh wp14">
+<w:styles xmlns:mc="http://schemas.openxmlformats.org/markup-compatibility/2006" xmlns:r="http://schemas.openxmlformats.org/officeDocument/2006/relationships" xmlns:w="http://schemas.openxmlformats.org/wordprocessingml/2006/main" xmlns:w14="http://schemas.microsoft.com/office/word/2010/wordml" xmlns:w15="http://schemas.microsoft.com/office/word/2012/wordml" xmlns:w16cex="http://schemas.microsoft.com/office/word/2018/wordml/cex" xmlns:w16cid="http://schemas.microsoft.com/office/word/2016/wordml/cid" xmlns:w16="http://schemas.microsoft.com/office/word/2018/wordml" xmlns:w16sdtdh="http://schemas.microsoft.com/office/word/2020/wordml/sdtdatahash" xmlns:w16se="http://schemas.microsoft.com/office/word/2015/wordml/symex" mc:Ignorable="w14 w15 w16se w16cid w16 w16cex w16sdtdh">
   <w:docDefaults>
     <w:rPrDefault>
       <w:rPr>
-        <w:rFonts w:asciiTheme="minorHAnsi" w:hAnsiTheme="minorHAnsi" w:eastAsiaTheme="minorHAnsi" w:cstheme="minorBidi"/>
+        <w:rFonts w:asciiTheme="minorHAnsi" w:eastAsiaTheme="minorHAnsi" w:hAnsiTheme="minorHAnsi" w:cstheme="minorBidi"/>
         <w:sz w:val="22"/>
         <w:szCs w:val="22"/>
         <w:lang w:val="da-DK" w:eastAsia="en-US" w:bidi="ar-SA"/>
@@ -8827,14 +8736,14 @@
   <w:latentStyles w:defLockedState="0" w:defUIPriority="99" w:defSemiHidden="0" w:defUnhideWhenUsed="0" w:defQFormat="0" w:count="376">
     <w:lsdException w:name="Normal" w:uiPriority="0" w:qFormat="1"/>
     <w:lsdException w:name="heading 1" w:uiPriority="9" w:qFormat="1"/>
-    <w:lsdException w:name="heading 2" w:uiPriority="9" w:semiHidden="1" w:unhideWhenUsed="1" w:qFormat="1"/>
-    <w:lsdException w:name="heading 3" w:uiPriority="9" w:semiHidden="1" w:unhideWhenUsed="1" w:qFormat="1"/>
-    <w:lsdException w:name="heading 4" w:uiPriority="9" w:semiHidden="1" w:unhideWhenUsed="1" w:qFormat="1"/>
-    <w:lsdException w:name="heading 5" w:uiPriority="9" w:semiHidden="1" w:unhideWhenUsed="1" w:qFormat="1"/>
-    <w:lsdException w:name="heading 6" w:uiPriority="9" w:semiHidden="1" w:unhideWhenUsed="1" w:qFormat="1"/>
-    <w:lsdException w:name="heading 7" w:uiPriority="9" w:semiHidden="1" w:unhideWhenUsed="1" w:qFormat="1"/>
-    <w:lsdException w:name="heading 8" w:uiPriority="9" w:semiHidden="1" w:unhideWhenUsed="1" w:qFormat="1"/>
-    <w:lsdException w:name="heading 9" w:uiPriority="9" w:semiHidden="1" w:unhideWhenUsed="1" w:qFormat="1"/>
+    <w:lsdException w:name="heading 2" w:semiHidden="1" w:uiPriority="9" w:unhideWhenUsed="1" w:qFormat="1"/>
+    <w:lsdException w:name="heading 3" w:semiHidden="1" w:uiPriority="9" w:unhideWhenUsed="1" w:qFormat="1"/>
+    <w:lsdException w:name="heading 4" w:semiHidden="1" w:uiPriority="9" w:unhideWhenUsed="1" w:qFormat="1"/>
+    <w:lsdException w:name="heading 5" w:semiHidden="1" w:uiPriority="9" w:unhideWhenUsed="1" w:qFormat="1"/>
+    <w:lsdException w:name="heading 6" w:semiHidden="1" w:uiPriority="9" w:unhideWhenUsed="1" w:qFormat="1"/>
+    <w:lsdException w:name="heading 7" w:semiHidden="1" w:uiPriority="9" w:unhideWhenUsed="1" w:qFormat="1"/>
+    <w:lsdException w:name="heading 8" w:semiHidden="1" w:uiPriority="9" w:unhideWhenUsed="1" w:qFormat="1"/>
+    <w:lsdException w:name="heading 9" w:semiHidden="1" w:uiPriority="9" w:unhideWhenUsed="1" w:qFormat="1"/>
     <w:lsdException w:name="index 1" w:semiHidden="1" w:unhideWhenUsed="1"/>
     <w:lsdException w:name="index 2" w:semiHidden="1" w:unhideWhenUsed="1"/>
     <w:lsdException w:name="index 3" w:semiHidden="1" w:unhideWhenUsed="1"/>
@@ -8844,22 +8753,22 @@
     <w:lsdException w:name="index 7" w:semiHidden="1" w:unhideWhenUsed="1"/>
     <w:lsdException w:name="index 8" w:semiHidden="1" w:unhideWhenUsed="1"/>
     <w:lsdException w:name="index 9" w:semiHidden="1" w:unhideWhenUsed="1"/>
-    <w:lsdException w:name="toc 1" w:uiPriority="39" w:semiHidden="1" w:unhideWhenUsed="1"/>
-    <w:lsdException w:name="toc 2" w:uiPriority="39" w:semiHidden="1" w:unhideWhenUsed="1"/>
-    <w:lsdException w:name="toc 3" w:uiPriority="39" w:semiHidden="1" w:unhideWhenUsed="1"/>
-    <w:lsdException w:name="toc 4" w:uiPriority="39" w:semiHidden="1" w:unhideWhenUsed="1"/>
-    <w:lsdException w:name="toc 5" w:uiPriority="39" w:semiHidden="1" w:unhideWhenUsed="1"/>
-    <w:lsdException w:name="toc 6" w:uiPriority="39" w:semiHidden="1" w:unhideWhenUsed="1"/>
-    <w:lsdException w:name="toc 7" w:uiPriority="39" w:semiHidden="1" w:unhideWhenUsed="1"/>
-    <w:lsdException w:name="toc 8" w:uiPriority="39" w:semiHidden="1" w:unhideWhenUsed="1"/>
-    <w:lsdException w:name="toc 9" w:uiPriority="39" w:semiHidden="1" w:unhideWhenUsed="1"/>
+    <w:lsdException w:name="toc 1" w:semiHidden="1" w:uiPriority="39" w:unhideWhenUsed="1"/>
+    <w:lsdException w:name="toc 2" w:semiHidden="1" w:uiPriority="39" w:unhideWhenUsed="1"/>
+    <w:lsdException w:name="toc 3" w:semiHidden="1" w:uiPriority="39" w:unhideWhenUsed="1"/>
+    <w:lsdException w:name="toc 4" w:semiHidden="1" w:uiPriority="39" w:unhideWhenUsed="1"/>
+    <w:lsdException w:name="toc 5" w:semiHidden="1" w:uiPriority="39" w:unhideWhenUsed="1"/>
+    <w:lsdException w:name="toc 6" w:semiHidden="1" w:uiPriority="39" w:unhideWhenUsed="1"/>
+    <w:lsdException w:name="toc 7" w:semiHidden="1" w:uiPriority="39" w:unhideWhenUsed="1"/>
+    <w:lsdException w:name="toc 8" w:semiHidden="1" w:uiPriority="39" w:unhideWhenUsed="1"/>
+    <w:lsdException w:name="toc 9" w:semiHidden="1" w:uiPriority="39" w:unhideWhenUsed="1"/>
     <w:lsdException w:name="Normal Indent" w:semiHidden="1" w:unhideWhenUsed="1"/>
     <w:lsdException w:name="footnote text" w:semiHidden="1" w:unhideWhenUsed="1"/>
     <w:lsdException w:name="annotation text" w:semiHidden="1" w:unhideWhenUsed="1"/>
     <w:lsdException w:name="header" w:semiHidden="1" w:unhideWhenUsed="1"/>
     <w:lsdException w:name="footer" w:semiHidden="1" w:unhideWhenUsed="1"/>
     <w:lsdException w:name="index heading" w:semiHidden="1" w:unhideWhenUsed="1"/>
-    <w:lsdException w:name="caption" w:uiPriority="35" w:semiHidden="1" w:unhideWhenUsed="1" w:qFormat="1"/>
+    <w:lsdException w:name="caption" w:semiHidden="1" w:uiPriority="35" w:unhideWhenUsed="1" w:qFormat="1"/>
     <w:lsdException w:name="table of figures" w:semiHidden="1" w:unhideWhenUsed="1"/>
     <w:lsdException w:name="envelope address" w:semiHidden="1" w:unhideWhenUsed="1"/>
     <w:lsdException w:name="envelope return" w:semiHidden="1" w:unhideWhenUsed="1"/>
@@ -8890,7 +8799,7 @@
     <w:lsdException w:name="Title" w:uiPriority="10" w:qFormat="1"/>
     <w:lsdException w:name="Closing" w:semiHidden="1" w:unhideWhenUsed="1"/>
     <w:lsdException w:name="Signature" w:semiHidden="1" w:unhideWhenUsed="1"/>
-    <w:lsdException w:name="Default Paragraph Font" w:uiPriority="1" w:semiHidden="1" w:unhideWhenUsed="1"/>
+    <w:lsdException w:name="Default Paragraph Font" w:semiHidden="1" w:uiPriority="1" w:unhideWhenUsed="1"/>
     <w:lsdException w:name="Body Text" w:semiHidden="1" w:unhideWhenUsed="1"/>
     <w:lsdException w:name="Body Text Indent" w:semiHidden="1" w:unhideWhenUsed="1"/>
     <w:lsdException w:name="List Continue" w:semiHidden="1" w:unhideWhenUsed="1"/>
@@ -9090,8 +8999,8 @@
     <w:lsdException w:name="Subtle Reference" w:uiPriority="31" w:qFormat="1"/>
     <w:lsdException w:name="Intense Reference" w:uiPriority="32" w:qFormat="1"/>
     <w:lsdException w:name="Book Title" w:uiPriority="33" w:qFormat="1"/>
-    <w:lsdException w:name="Bibliography" w:uiPriority="37" w:semiHidden="1" w:unhideWhenUsed="1"/>
-    <w:lsdException w:name="TOC Heading" w:uiPriority="39" w:semiHidden="1" w:unhideWhenUsed="1" w:qFormat="1"/>
+    <w:lsdException w:name="Bibliography" w:semiHidden="1" w:uiPriority="37" w:unhideWhenUsed="1"/>
+    <w:lsdException w:name="TOC Heading" w:semiHidden="1" w:uiPriority="39" w:unhideWhenUsed="1" w:qFormat="1"/>
     <w:lsdException w:name="Plain Table 1" w:uiPriority="41"/>
     <w:lsdException w:name="Plain Table 2" w:uiPriority="42"/>
     <w:lsdException w:name="Plain Table 3" w:uiPriority="43"/>
@@ -9202,15 +9111,15 @@
     <w:lsdException w:name="Unresolved Mention" w:semiHidden="1" w:unhideWhenUsed="1"/>
     <w:lsdException w:name="Smart Link" w:semiHidden="1" w:unhideWhenUsed="1"/>
   </w:latentStyles>
-  <w:style w:type="paragraph" w:styleId="Normal" w:default="1">
+  <w:style w:type="paragraph" w:default="1" w:styleId="Normal">
     <w:name w:val="Normal"/>
     <w:qFormat/>
   </w:style>
-  <w:style w:type="paragraph" w:styleId="Heading1">
+  <w:style w:type="paragraph" w:styleId="Overskrift1">
     <w:name w:val="heading 1"/>
     <w:basedOn w:val="Normal"/>
     <w:next w:val="Normal"/>
-    <w:link w:val="Heading1Char"/>
+    <w:link w:val="Overskrift1Tegn"/>
     <w:uiPriority w:val="9"/>
     <w:qFormat/>
     <w:rsid w:val="008A2B95"/>
@@ -9221,17 +9130,17 @@
       <w:outlineLvl w:val="0"/>
     </w:pPr>
     <w:rPr>
-      <w:rFonts w:asciiTheme="majorHAnsi" w:hAnsiTheme="majorHAnsi" w:eastAsiaTheme="majorEastAsia" w:cstheme="majorBidi"/>
+      <w:rFonts w:asciiTheme="majorHAnsi" w:eastAsiaTheme="majorEastAsia" w:hAnsiTheme="majorHAnsi" w:cstheme="majorBidi"/>
       <w:color w:val="2F5496" w:themeColor="accent1" w:themeShade="BF"/>
       <w:sz w:val="32"/>
       <w:szCs w:val="32"/>
     </w:rPr>
   </w:style>
-  <w:style w:type="paragraph" w:styleId="Heading2">
+  <w:style w:type="paragraph" w:styleId="Overskrift2">
     <w:name w:val="heading 2"/>
     <w:basedOn w:val="Normal"/>
     <w:next w:val="Normal"/>
-    <w:link w:val="Heading2Char"/>
+    <w:link w:val="Overskrift2Tegn"/>
     <w:uiPriority w:val="9"/>
     <w:unhideWhenUsed/>
     <w:qFormat/>
@@ -9243,19 +9152,19 @@
       <w:outlineLvl w:val="1"/>
     </w:pPr>
     <w:rPr>
-      <w:rFonts w:asciiTheme="majorHAnsi" w:hAnsiTheme="majorHAnsi" w:eastAsiaTheme="majorEastAsia" w:cstheme="majorBidi"/>
+      <w:rFonts w:asciiTheme="majorHAnsi" w:eastAsiaTheme="majorEastAsia" w:hAnsiTheme="majorHAnsi" w:cstheme="majorBidi"/>
       <w:color w:val="2F5496" w:themeColor="accent1" w:themeShade="BF"/>
       <w:sz w:val="26"/>
       <w:szCs w:val="26"/>
     </w:rPr>
   </w:style>
-  <w:style w:type="character" w:styleId="DefaultParagraphFont" w:default="1">
+  <w:style w:type="character" w:default="1" w:styleId="Standardskrifttypeiafsnit">
     <w:name w:val="Default Paragraph Font"/>
     <w:uiPriority w:val="1"/>
     <w:semiHidden/>
     <w:unhideWhenUsed/>
   </w:style>
-  <w:style w:type="table" w:styleId="TableNormal" w:default="1">
+  <w:style w:type="table" w:default="1" w:styleId="Tabel-Normal">
     <w:name w:val="Normal Table"/>
     <w:uiPriority w:val="99"/>
     <w:semiHidden/>
@@ -9270,17 +9179,17 @@
       </w:tblCellMar>
     </w:tblPr>
   </w:style>
-  <w:style w:type="numbering" w:styleId="NoList" w:default="1">
+  <w:style w:type="numbering" w:default="1" w:styleId="Ingenoversigt">
     <w:name w:val="No List"/>
     <w:uiPriority w:val="99"/>
     <w:semiHidden/>
     <w:unhideWhenUsed/>
   </w:style>
-  <w:style w:type="paragraph" w:styleId="Title">
+  <w:style w:type="paragraph" w:styleId="Titel">
     <w:name w:val="Title"/>
     <w:basedOn w:val="Normal"/>
     <w:next w:val="Normal"/>
-    <w:link w:val="TitleChar"/>
+    <w:link w:val="TitelTegn"/>
     <w:uiPriority w:val="10"/>
     <w:qFormat/>
     <w:rsid w:val="00AE2FB0"/>
@@ -9289,41 +9198,41 @@
       <w:contextualSpacing/>
     </w:pPr>
     <w:rPr>
-      <w:rFonts w:asciiTheme="majorHAnsi" w:hAnsiTheme="majorHAnsi" w:eastAsiaTheme="majorEastAsia" w:cstheme="majorBidi"/>
+      <w:rFonts w:asciiTheme="majorHAnsi" w:eastAsiaTheme="majorEastAsia" w:hAnsiTheme="majorHAnsi" w:cstheme="majorBidi"/>
       <w:spacing w:val="-10"/>
       <w:kern w:val="28"/>
       <w:sz w:val="56"/>
       <w:szCs w:val="56"/>
     </w:rPr>
   </w:style>
-  <w:style w:type="character" w:styleId="TitleChar" w:customStyle="1">
-    <w:name w:val="Title Char"/>
-    <w:basedOn w:val="DefaultParagraphFont"/>
-    <w:link w:val="Title"/>
+  <w:style w:type="character" w:customStyle="1" w:styleId="TitelTegn">
+    <w:name w:val="Titel Tegn"/>
+    <w:basedOn w:val="Standardskrifttypeiafsnit"/>
+    <w:link w:val="Titel"/>
     <w:uiPriority w:val="10"/>
     <w:rsid w:val="00AE2FB0"/>
     <w:rPr>
-      <w:rFonts w:asciiTheme="majorHAnsi" w:hAnsiTheme="majorHAnsi" w:eastAsiaTheme="majorEastAsia" w:cstheme="majorBidi"/>
+      <w:rFonts w:asciiTheme="majorHAnsi" w:eastAsiaTheme="majorEastAsia" w:hAnsiTheme="majorHAnsi" w:cstheme="majorBidi"/>
       <w:spacing w:val="-10"/>
       <w:kern w:val="28"/>
       <w:sz w:val="56"/>
       <w:szCs w:val="56"/>
     </w:rPr>
   </w:style>
-  <w:style w:type="character" w:styleId="Heading1Char" w:customStyle="1">
-    <w:name w:val="Heading 1 Char"/>
-    <w:basedOn w:val="DefaultParagraphFont"/>
-    <w:link w:val="Heading1"/>
+  <w:style w:type="character" w:customStyle="1" w:styleId="Overskrift1Tegn">
+    <w:name w:val="Overskrift 1 Tegn"/>
+    <w:basedOn w:val="Standardskrifttypeiafsnit"/>
+    <w:link w:val="Overskrift1"/>
     <w:uiPriority w:val="9"/>
     <w:rsid w:val="008A2B95"/>
     <w:rPr>
-      <w:rFonts w:asciiTheme="majorHAnsi" w:hAnsiTheme="majorHAnsi" w:eastAsiaTheme="majorEastAsia" w:cstheme="majorBidi"/>
+      <w:rFonts w:asciiTheme="majorHAnsi" w:eastAsiaTheme="majorEastAsia" w:hAnsiTheme="majorHAnsi" w:cstheme="majorBidi"/>
       <w:color w:val="2F5496" w:themeColor="accent1" w:themeShade="BF"/>
       <w:sz w:val="32"/>
       <w:szCs w:val="32"/>
     </w:rPr>
   </w:style>
-  <w:style w:type="paragraph" w:styleId="ListParagraph">
+  <w:style w:type="paragraph" w:styleId="Listeafsnit">
     <w:name w:val="List Paragraph"/>
     <w:basedOn w:val="Normal"/>
     <w:uiPriority w:val="34"/>
@@ -9334,9 +9243,9 @@
       <w:contextualSpacing/>
     </w:pPr>
   </w:style>
-  <w:style w:type="table" w:styleId="TableGrid">
+  <w:style w:type="table" w:styleId="Tabel-Gitter">
     <w:name w:val="Table Grid"/>
-    <w:basedOn w:val="TableNormal"/>
+    <w:basedOn w:val="Tabel-Normal"/>
     <w:uiPriority w:val="59"/>
     <w:rsid w:val="004B7CB7"/>
     <w:pPr>
@@ -9344,19 +9253,19 @@
     </w:pPr>
     <w:tblPr>
       <w:tblBorders>
-        <w:top w:val="single" w:color="000000" w:themeColor="text1" w:sz="4" w:space="0"/>
-        <w:left w:val="single" w:color="000000" w:themeColor="text1" w:sz="4" w:space="0"/>
-        <w:bottom w:val="single" w:color="000000" w:themeColor="text1" w:sz="4" w:space="0"/>
-        <w:right w:val="single" w:color="000000" w:themeColor="text1" w:sz="4" w:space="0"/>
-        <w:insideH w:val="single" w:color="000000" w:themeColor="text1" w:sz="4" w:space="0"/>
-        <w:insideV w:val="single" w:color="000000" w:themeColor="text1" w:sz="4" w:space="0"/>
+        <w:top w:val="single" w:sz="4" w:space="0" w:color="000000" w:themeColor="text1"/>
+        <w:left w:val="single" w:sz="4" w:space="0" w:color="000000" w:themeColor="text1"/>
+        <w:bottom w:val="single" w:sz="4" w:space="0" w:color="000000" w:themeColor="text1"/>
+        <w:right w:val="single" w:sz="4" w:space="0" w:color="000000" w:themeColor="text1"/>
+        <w:insideH w:val="single" w:sz="4" w:space="0" w:color="000000" w:themeColor="text1"/>
+        <w:insideV w:val="single" w:sz="4" w:space="0" w:color="000000" w:themeColor="text1"/>
       </w:tblBorders>
     </w:tblPr>
   </w:style>
-  <w:style w:type="paragraph" w:styleId="Header">
+  <w:style w:type="paragraph" w:styleId="Sidehoved">
     <w:name w:val="header"/>
     <w:basedOn w:val="Normal"/>
-    <w:link w:val="HeaderChar"/>
+    <w:link w:val="SidehovedTegn"/>
     <w:uiPriority w:val="99"/>
     <w:unhideWhenUsed/>
     <w:rsid w:val="005E057E"/>
@@ -9368,17 +9277,17 @@
       <w:spacing w:after="0" w:line="240" w:lineRule="auto"/>
     </w:pPr>
   </w:style>
-  <w:style w:type="character" w:styleId="HeaderChar" w:customStyle="1">
-    <w:name w:val="Header Char"/>
-    <w:basedOn w:val="DefaultParagraphFont"/>
-    <w:link w:val="Header"/>
+  <w:style w:type="character" w:customStyle="1" w:styleId="SidehovedTegn">
+    <w:name w:val="Sidehoved Tegn"/>
+    <w:basedOn w:val="Standardskrifttypeiafsnit"/>
+    <w:link w:val="Sidehoved"/>
     <w:uiPriority w:val="99"/>
     <w:rsid w:val="005E057E"/>
   </w:style>
-  <w:style w:type="paragraph" w:styleId="Footer">
+  <w:style w:type="paragraph" w:styleId="Sidefod">
     <w:name w:val="footer"/>
     <w:basedOn w:val="Normal"/>
-    <w:link w:val="FooterChar"/>
+    <w:link w:val="SidefodTegn"/>
     <w:uiPriority w:val="99"/>
     <w:unhideWhenUsed/>
     <w:rsid w:val="005E057E"/>
@@ -9390,21 +9299,21 @@
       <w:spacing w:after="0" w:line="240" w:lineRule="auto"/>
     </w:pPr>
   </w:style>
-  <w:style w:type="character" w:styleId="FooterChar" w:customStyle="1">
-    <w:name w:val="Footer Char"/>
-    <w:basedOn w:val="DefaultParagraphFont"/>
-    <w:link w:val="Footer"/>
+  <w:style w:type="character" w:customStyle="1" w:styleId="SidefodTegn">
+    <w:name w:val="Sidefod Tegn"/>
+    <w:basedOn w:val="Standardskrifttypeiafsnit"/>
+    <w:link w:val="Sidefod"/>
     <w:uiPriority w:val="99"/>
     <w:rsid w:val="005E057E"/>
   </w:style>
-  <w:style w:type="character" w:styleId="Heading2Char" w:customStyle="1">
-    <w:name w:val="Heading 2 Char"/>
-    <w:basedOn w:val="DefaultParagraphFont"/>
-    <w:link w:val="Heading2"/>
+  <w:style w:type="character" w:customStyle="1" w:styleId="Overskrift2Tegn">
+    <w:name w:val="Overskrift 2 Tegn"/>
+    <w:basedOn w:val="Standardskrifttypeiafsnit"/>
+    <w:link w:val="Overskrift2"/>
     <w:uiPriority w:val="9"/>
     <w:rsid w:val="00E240B8"/>
     <w:rPr>
-      <w:rFonts w:asciiTheme="majorHAnsi" w:hAnsiTheme="majorHAnsi" w:eastAsiaTheme="majorEastAsia" w:cstheme="majorBidi"/>
+      <w:rFonts w:asciiTheme="majorHAnsi" w:eastAsiaTheme="majorEastAsia" w:hAnsiTheme="majorHAnsi" w:cstheme="majorBidi"/>
       <w:color w:val="2F5496" w:themeColor="accent1" w:themeShade="BF"/>
       <w:sz w:val="26"/>
       <w:szCs w:val="26"/>
